--- a/2018/Сентябрь/21.09/Персада  ТА.docx
+++ b/2018/Сентябрь/21.09/Персада  ТА.docx
@@ -8,11 +8,15 @@
         <w:ind w:left="-567" w:right="-58"/>
         <w:rPr>
           <w:b w:val="0"/>
+          <w:sz w:val="24"/>
+          <w:szCs w:val="24"/>
         </w:rPr>
       </w:pPr>
       <w:r>
         <w:rPr>
           <w:b w:val="0"/>
+          <w:sz w:val="24"/>
+          <w:szCs w:val="24"/>
         </w:rPr>
         <w:t>Выписной эпикриз</w:t>
       </w:r>
@@ -23,15 +27,29 @@
         <w:ind w:left="-567"/>
         <w:rPr>
           <w:b/>
+          <w:sz w:val="24"/>
+          <w:szCs w:val="24"/>
         </w:rPr>
       </w:pPr>
       <w:r>
+        <w:rPr>
+          <w:sz w:val="24"/>
+          <w:szCs w:val="24"/>
+        </w:rPr>
         <w:t xml:space="preserve">Из истории болезни № </w:t>
       </w:r>
       <w:r>
+        <w:rPr>
+          <w:sz w:val="24"/>
+          <w:szCs w:val="24"/>
+        </w:rPr>
         <w:t xml:space="preserve"> </w:t>
       </w:r>
       <w:r>
+        <w:rPr>
+          <w:sz w:val="24"/>
+          <w:szCs w:val="24"/>
+        </w:rPr>
         <w:t>1174</w:t>
       </w:r>
     </w:p>
@@ -39,22 +57,33 @@
       <w:pPr>
         <w:pStyle w:val="5"/>
         <w:ind w:left="-567"/>
+        <w:rPr>
+          <w:sz w:val="24"/>
+          <w:szCs w:val="24"/>
+        </w:rPr>
       </w:pPr>
       <w:r>
+        <w:rPr>
+          <w:sz w:val="24"/>
+          <w:szCs w:val="24"/>
+        </w:rPr>
         <w:t xml:space="preserve">Ф.И.О: </w:t>
       </w:r>
-      <w:bookmarkStart w:id="0" w:name="_GoBack"/>
       <w:proofErr w:type="spellStart"/>
       <w:r>
+        <w:rPr>
+          <w:sz w:val="24"/>
+          <w:szCs w:val="24"/>
+        </w:rPr>
         <w:t>Персада</w:t>
       </w:r>
       <w:proofErr w:type="spellEnd"/>
       <w:r>
-        <w:t xml:space="preserve"> </w:t>
-      </w:r>
-      <w:bookmarkEnd w:id="0"/>
-      <w:r>
-        <w:t>Татьяна Алексеевна</w:t>
+        <w:rPr>
+          <w:sz w:val="24"/>
+          <w:szCs w:val="24"/>
+        </w:rPr>
+        <w:t xml:space="preserve"> Татьяна Алексеевна</w:t>
       </w:r>
     </w:p>
     <w:p>
@@ -62,35 +91,29 @@
         <w:ind w:left="-567"/>
         <w:jc w:val="both"/>
         <w:rPr>
-          <w:sz w:val="28"/>
-          <w:szCs w:val="20"/>
           <w:lang w:val="ru-RU"/>
         </w:rPr>
       </w:pPr>
       <w:r>
         <w:rPr>
-          <w:sz w:val="28"/>
           <w:lang w:val="ru-RU"/>
         </w:rPr>
         <w:t>Год рождения:</w:t>
       </w:r>
       <w:r>
         <w:rPr>
-          <w:sz w:val="28"/>
           <w:lang w:val="ru-RU"/>
         </w:rPr>
         <w:t xml:space="preserve"> </w:t>
       </w:r>
       <w:r>
         <w:rPr>
-          <w:sz w:val="28"/>
           <w:lang w:val="ru-RU"/>
         </w:rPr>
         <w:t>19</w:t>
       </w:r>
       <w:r>
         <w:rPr>
-          <w:sz w:val="28"/>
           <w:lang w:val="ru-RU"/>
         </w:rPr>
         <w:t>78</w:t>
@@ -101,20 +124,17 @@
         <w:ind w:left="-567"/>
         <w:jc w:val="both"/>
         <w:rPr>
-          <w:sz w:val="28"/>
           <w:lang w:val="ru-RU"/>
         </w:rPr>
       </w:pPr>
       <w:r>
         <w:rPr>
-          <w:sz w:val="28"/>
           <w:lang w:val="ru-RU"/>
         </w:rPr>
         <w:t xml:space="preserve">Место жительства: </w:t>
       </w:r>
       <w:r>
         <w:rPr>
-          <w:sz w:val="28"/>
           <w:lang w:val="ru-RU"/>
         </w:rPr>
         <w:t xml:space="preserve">г. Запорожье ул. </w:t>
@@ -122,7 +142,6 @@
       <w:proofErr w:type="gramStart"/>
       <w:r>
         <w:rPr>
-          <w:sz w:val="28"/>
           <w:lang w:val="ru-RU"/>
         </w:rPr>
         <w:t>Новокузнецкая</w:t>
@@ -130,7 +149,6 @@
       <w:proofErr w:type="gramEnd"/>
       <w:r>
         <w:rPr>
-          <w:sz w:val="28"/>
           <w:lang w:val="ru-RU"/>
         </w:rPr>
         <w:t xml:space="preserve"> 31-117</w:t>
@@ -141,21 +159,17 @@
         <w:ind w:left="-567"/>
         <w:jc w:val="both"/>
         <w:rPr>
-          <w:sz w:val="28"/>
-          <w:szCs w:val="20"/>
           <w:lang w:val="ru-RU"/>
         </w:rPr>
       </w:pPr>
       <w:r>
         <w:rPr>
-          <w:sz w:val="28"/>
           <w:lang w:val="ru-RU"/>
         </w:rPr>
         <w:t xml:space="preserve">Место работы: </w:t>
       </w:r>
       <w:r>
         <w:rPr>
-          <w:sz w:val="28"/>
           <w:lang w:val="ru-RU"/>
         </w:rPr>
         <w:t>н/</w:t>
@@ -163,7 +177,6 @@
       <w:proofErr w:type="gramStart"/>
       <w:r>
         <w:rPr>
-          <w:sz w:val="28"/>
           <w:lang w:val="ru-RU"/>
         </w:rPr>
         <w:t>р</w:t>
@@ -171,7 +184,6 @@
       <w:proofErr w:type="gramEnd"/>
       <w:r>
         <w:rPr>
-          <w:sz w:val="28"/>
           <w:lang w:val="ru-RU"/>
         </w:rPr>
         <w:t xml:space="preserve">, </w:t>
@@ -182,14 +194,12 @@
         <w:ind w:left="-567"/>
         <w:jc w:val="both"/>
         <w:rPr>
-          <w:sz w:val="28"/>
           <w:lang w:val="ru-RU"/>
         </w:rPr>
       </w:pPr>
       <w:sdt>
         <w:sdtPr>
           <w:rPr>
-            <w:sz w:val="28"/>
             <w:lang w:val="ru-RU"/>
           </w:rPr>
           <w:id w:val="-898747501"/>
@@ -205,7 +215,6 @@
         <w:sdtContent>
           <w:r>
             <w:rPr>
-              <w:sz w:val="28"/>
               <w:lang w:val="ru-RU"/>
             </w:rPr>
             <w:t xml:space="preserve">Находился </w:t>
@@ -214,109 +223,94 @@
       </w:sdt>
       <w:r>
         <w:rPr>
-          <w:sz w:val="28"/>
           <w:lang w:val="ru-RU"/>
         </w:rPr>
         <w:t xml:space="preserve"> на лечении с </w:t>
       </w:r>
       <w:r>
         <w:rPr>
-          <w:sz w:val="28"/>
           <w:lang w:val="ru-RU"/>
         </w:rPr>
         <w:t xml:space="preserve">  </w:t>
       </w:r>
-      <w:bookmarkStart w:id="1" w:name="c"/>
-      <w:r>
-        <w:rPr>
-          <w:sz w:val="28"/>
+      <w:bookmarkStart w:id="0" w:name="c"/>
+      <w:r>
+        <w:rPr>
           <w:lang w:val="ru-RU"/>
         </w:rPr>
         <w:t>10</w:t>
       </w:r>
       <w:r>
         <w:rPr>
-          <w:sz w:val="28"/>
           <w:lang w:val="ru-RU"/>
         </w:rPr>
         <w:t>.</w:t>
       </w:r>
       <w:r>
         <w:rPr>
-          <w:sz w:val="28"/>
           <w:lang w:val="ru-RU"/>
         </w:rPr>
         <w:t>09.18</w:t>
       </w:r>
       <w:r>
         <w:rPr>
-          <w:sz w:val="28"/>
           <w:lang w:val="ru-RU"/>
         </w:rPr>
         <w:t xml:space="preserve"> </w:t>
       </w:r>
       <w:r>
         <w:rPr>
-          <w:sz w:val="28"/>
           <w:lang w:val="ru-RU"/>
         </w:rPr>
         <w:t xml:space="preserve"> </w:t>
       </w:r>
+      <w:bookmarkEnd w:id="0"/>
+      <w:r>
+        <w:rPr>
+          <w:lang w:val="ru-RU"/>
+        </w:rPr>
+        <w:t xml:space="preserve">по   </w:t>
+      </w:r>
+      <w:bookmarkStart w:id="1" w:name="по"/>
+      <w:r>
+        <w:rPr>
+          <w:lang w:val="ru-RU"/>
+        </w:rPr>
+        <w:t xml:space="preserve">  </w:t>
+      </w:r>
+      <w:r>
+        <w:rPr>
+          <w:lang w:val="ru-RU"/>
+        </w:rPr>
+        <w:t>25</w:t>
+      </w:r>
+      <w:r>
+        <w:rPr>
+          <w:lang w:val="ru-RU"/>
+        </w:rPr>
+        <w:t>.</w:t>
+      </w:r>
+      <w:r>
+        <w:rPr>
+          <w:lang w:val="ru-RU"/>
+        </w:rPr>
+        <w:t>09.18</w:t>
+      </w:r>
+      <w:r>
+        <w:rPr>
+          <w:lang w:val="ru-RU"/>
+        </w:rPr>
+        <w:t xml:space="preserve"> </w:t>
+      </w:r>
+      <w:r>
+        <w:rPr>
+          <w:lang w:val="ru-RU"/>
+        </w:rPr>
+        <w:t xml:space="preserve"> </w:t>
+      </w:r>
       <w:bookmarkEnd w:id="1"/>
       <w:r>
         <w:rPr>
-          <w:sz w:val="28"/>
-          <w:lang w:val="ru-RU"/>
-        </w:rPr>
-        <w:t xml:space="preserve">по   </w:t>
-      </w:r>
-      <w:bookmarkStart w:id="2" w:name="по"/>
-      <w:r>
-        <w:rPr>
-          <w:sz w:val="28"/>
-          <w:lang w:val="ru-RU"/>
-        </w:rPr>
-        <w:t xml:space="preserve">  </w:t>
-      </w:r>
-      <w:r>
-        <w:rPr>
-          <w:sz w:val="28"/>
-          <w:lang w:val="ru-RU"/>
-        </w:rPr>
-        <w:t>21</w:t>
-      </w:r>
-      <w:r>
-        <w:rPr>
-          <w:sz w:val="28"/>
-          <w:lang w:val="ru-RU"/>
-        </w:rPr>
-        <w:t>.</w:t>
-      </w:r>
-      <w:r>
-        <w:rPr>
-          <w:sz w:val="28"/>
-          <w:lang w:val="ru-RU"/>
-        </w:rPr>
-        <w:t>09.18</w:t>
-      </w:r>
-      <w:r>
-        <w:rPr>
-          <w:sz w:val="28"/>
-          <w:lang w:val="ru-RU"/>
-        </w:rPr>
-        <w:t xml:space="preserve"> </w:t>
-      </w:r>
-      <w:r>
-        <w:rPr>
-          <w:sz w:val="28"/>
-          <w:lang w:val="ru-RU"/>
-        </w:rPr>
-        <w:t xml:space="preserve"> </w:t>
-      </w:r>
-      <w:bookmarkEnd w:id="2"/>
-      <w:r>
-        <w:rPr>
-          <w:sz w:val="28"/>
           <w:lang w:val="ru-RU"/>
         </w:rPr>
         <w:t xml:space="preserve">в </w:t>
@@ -324,7 +318,6 @@
       <w:sdt>
         <w:sdtPr>
           <w:rPr>
-            <w:sz w:val="28"/>
             <w:lang w:val="ru-RU"/>
           </w:rPr>
           <w:id w:val="-690990251"/>
@@ -340,7 +333,6 @@
         <w:sdtContent>
           <w:r>
             <w:rPr>
-              <w:sz w:val="28"/>
               <w:lang w:val="ru-RU"/>
             </w:rPr>
             <w:t>энд.</w:t>
@@ -349,7 +341,6 @@
       </w:sdt>
       <w:r>
         <w:rPr>
-          <w:sz w:val="28"/>
           <w:lang w:val="ru-RU"/>
         </w:rPr>
         <w:t xml:space="preserve">  отд.</w:t>
@@ -360,15 +351,11 @@
         <w:ind w:left="-567"/>
         <w:jc w:val="both"/>
         <w:rPr>
-          <w:sz w:val="28"/>
-          <w:szCs w:val="28"/>
           <w:lang w:val="ru-RU"/>
         </w:rPr>
       </w:pPr>
       <w:r>
         <w:rPr>
-          <w:sz w:val="28"/>
-          <w:szCs w:val="28"/>
           <w:u w:val="single"/>
           <w:lang w:val="ru-RU"/>
         </w:rPr>
@@ -376,150 +363,37 @@
       </w:r>
       <w:r>
         <w:rPr>
-          <w:sz w:val="28"/>
-          <w:szCs w:val="28"/>
           <w:lang w:val="ru-RU"/>
         </w:rPr>
         <w:t>:</w:t>
       </w:r>
-      <w:bookmarkStart w:id="3" w:name="дз"/>
-      <w:bookmarkEnd w:id="3"/>
-      <w:r>
-        <w:rPr>
-          <w:sz w:val="28"/>
-          <w:szCs w:val="28"/>
+      <w:bookmarkStart w:id="2" w:name="дз"/>
+      <w:bookmarkEnd w:id="2"/>
+      <w:r>
+        <w:rPr>
           <w:lang w:val="ru-RU"/>
         </w:rPr>
         <w:t xml:space="preserve">  </w:t>
       </w:r>
       <w:r>
         <w:rPr>
-          <w:sz w:val="26"/>
-          <w:szCs w:val="26"/>
-          <w:lang w:val="ru-RU"/>
-        </w:rPr>
-        <w:t>Сахарный диабет, тип</w:t>
+          <w:lang w:val="ru-RU"/>
+        </w:rPr>
+        <w:t xml:space="preserve"> Подострый тиреоидит. Вагинит. </w:t>
       </w:r>
       <w:proofErr w:type="gramStart"/>
       <w:r>
         <w:rPr>
-          <w:sz w:val="26"/>
-          <w:szCs w:val="26"/>
-          <w:lang w:val="ru-RU"/>
-        </w:rPr>
-        <w:t xml:space="preserve"> ,</w:t>
+          <w:lang w:val="ru-RU"/>
+        </w:rPr>
+        <w:t>Хронический</w:t>
       </w:r>
       <w:proofErr w:type="gramEnd"/>
       <w:r>
         <w:rPr>
-          <w:sz w:val="26"/>
-          <w:szCs w:val="26"/>
-          <w:lang w:val="ru-RU"/>
-        </w:rPr>
-        <w:t xml:space="preserve"> </w:t>
-      </w:r>
-      <w:proofErr w:type="spellStart"/>
-      <w:r>
-        <w:rPr>
-          <w:sz w:val="26"/>
-          <w:szCs w:val="26"/>
-          <w:lang w:val="ru-RU"/>
-        </w:rPr>
-        <w:t>вторичноинсулинзависимый</w:t>
-      </w:r>
-      <w:proofErr w:type="spellEnd"/>
-      <w:r>
-        <w:rPr>
-          <w:sz w:val="26"/>
-          <w:szCs w:val="26"/>
-          <w:lang w:val="ru-RU"/>
-        </w:rPr>
-        <w:t xml:space="preserve">, </w:t>
-      </w:r>
-      <w:sdt>
-        <w:sdtPr>
-          <w:rPr>
-            <w:sz w:val="26"/>
-            <w:szCs w:val="26"/>
-            <w:lang w:val="ru-RU"/>
-          </w:rPr>
-          <w:id w:val="355073878"/>
-          <w:placeholder>
-            <w:docPart w:val="DefaultPlaceholder_1082065159"/>
-          </w:placeholder>
-          <w:comboBox>
-            <w:listItem w:displayText="тяжелая форма, лабильное течение со склонностью к гипогликемическим состояниям," w:value="тяжелая форма, лабильное течение со склонностью к гипогликемическим состояниям,"/>
-            <w:listItem w:displayText="тяжелая форма, " w:value="тяжелая форма, "/>
-            <w:listItem w:displayText="средней тяжести," w:value="средней тяжести,"/>
-          </w:comboBox>
-        </w:sdtPr>
-        <w:sdtEndPr/>
-        <w:sdtContent>
-          <w:r>
-            <w:rPr>
-              <w:sz w:val="26"/>
-              <w:szCs w:val="26"/>
-              <w:lang w:val="ru-RU"/>
-            </w:rPr>
-            <w:t>средней тяжести,</w:t>
-          </w:r>
-        </w:sdtContent>
-      </w:sdt>
-      <w:r>
-        <w:rPr>
-          <w:sz w:val="26"/>
-          <w:szCs w:val="26"/>
-          <w:lang w:val="ru-RU"/>
-        </w:rPr>
-        <w:t xml:space="preserve"> </w:t>
-      </w:r>
-      <w:r>
-        <w:rPr>
-          <w:sz w:val="26"/>
-          <w:szCs w:val="26"/>
-          <w:lang w:val="ru-RU"/>
-        </w:rPr>
-        <w:t xml:space="preserve">ст. </w:t>
-      </w:r>
-      <w:sdt>
-        <w:sdtPr>
-          <w:rPr>
-            <w:sz w:val="26"/>
-            <w:szCs w:val="26"/>
-            <w:lang w:val="ru-RU"/>
-          </w:rPr>
-          <w:alias w:val="диабет"/>
-          <w:tag w:val="диабет"/>
-          <w:id w:val="-1655135908"/>
-          <w:placeholder>
-            <w:docPart w:val="DefaultPlaceholder_1082065159"/>
-          </w:placeholder>
-          <w:comboBox>
-            <w:listItem w:displayText="декомпенсации." w:value="декомпенсации."/>
-            <w:listItem w:displayText="субкомпенсации." w:value="субкомпенсации."/>
-            <w:listItem w:displayText="компенсации." w:value="компенсации."/>
-            <w:listItem w:displayText="впервые выявленный." w:value="впервые выявленный."/>
-          </w:comboBox>
-        </w:sdtPr>
-        <w:sdtEndPr/>
-        <w:sdtContent>
-          <w:r>
-            <w:rPr>
-              <w:sz w:val="26"/>
-              <w:szCs w:val="26"/>
-              <w:lang w:val="ru-RU"/>
-            </w:rPr>
-            <w:t>декомпенсации.</w:t>
-          </w:r>
-        </w:sdtContent>
-      </w:sdt>
-      <w:r>
-        <w:rPr>
-          <w:sz w:val="26"/>
-          <w:szCs w:val="26"/>
-          <w:lang w:val="ru-RU"/>
-        </w:rPr>
-        <w:t xml:space="preserve">  </w:t>
+          <w:lang w:val="ru-RU"/>
+        </w:rPr>
+        <w:t xml:space="preserve"> пиелонефрит, обострение </w:t>
       </w:r>
     </w:p>
     <w:p>
@@ -527,18 +401,67 @@
         <w:ind w:left="-567"/>
         <w:jc w:val="both"/>
         <w:rPr>
-          <w:sz w:val="28"/>
-          <w:szCs w:val="28"/>
           <w:lang w:val="ru-RU"/>
         </w:rPr>
       </w:pPr>
       <w:r>
         <w:rPr>
-          <w:sz w:val="28"/>
-          <w:szCs w:val="28"/>
-          <w:lang w:val="ru-RU"/>
-        </w:rPr>
-        <w:t xml:space="preserve">Диабетическая ангиопатия сетчатки ОИ. </w:t>
+          <w:u w:val="single"/>
+          <w:lang w:val="ru-RU"/>
+        </w:rPr>
+        <w:t xml:space="preserve">Жалобы при поступлении </w:t>
+      </w:r>
+      <w:r>
+        <w:rPr>
+          <w:lang w:val="ru-RU"/>
+        </w:rPr>
+        <w:t xml:space="preserve">на </w:t>
+      </w:r>
+      <w:r>
+        <w:rPr>
+          <w:lang w:val="ru-RU"/>
+        </w:rPr>
+        <w:t>болезненность в области щит железы</w:t>
+      </w:r>
+      <w:r>
+        <w:rPr>
+          <w:lang w:val="ru-RU"/>
+        </w:rPr>
+        <w:t>, повышение темп</w:t>
+      </w:r>
+      <w:proofErr w:type="gramStart"/>
+      <w:r>
+        <w:rPr>
+          <w:lang w:val="ru-RU"/>
+        </w:rPr>
+        <w:t>.</w:t>
+      </w:r>
+      <w:proofErr w:type="gramEnd"/>
+      <w:r>
+        <w:rPr>
+          <w:lang w:val="ru-RU"/>
+        </w:rPr>
+        <w:t xml:space="preserve"> </w:t>
+      </w:r>
+      <w:proofErr w:type="gramStart"/>
+      <w:r>
+        <w:rPr>
+          <w:lang w:val="ru-RU"/>
+        </w:rPr>
+        <w:t>т</w:t>
+      </w:r>
+      <w:proofErr w:type="gramEnd"/>
+      <w:r>
+        <w:rPr>
+          <w:lang w:val="ru-RU"/>
+        </w:rPr>
+        <w:t xml:space="preserve">ела до 37,4, общую </w:t>
+      </w:r>
+      <w:r>
+        <w:rPr>
+          <w:lang w:val="ru-RU"/>
+        </w:rPr>
+        <w:t>слабость, утомляемость, заложенность носа,  дискомфорт в прекордиальной области.</w:t>
       </w:r>
     </w:p>
     <w:p>
@@ -546,38 +469,201 @@
         <w:ind w:left="-567"/>
         <w:jc w:val="both"/>
         <w:rPr>
-          <w:color w:val="0000CC"/>
-          <w:sz w:val="28"/>
-          <w:szCs w:val="28"/>
           <w:lang w:val="ru-RU"/>
         </w:rPr>
       </w:pPr>
       <w:r>
         <w:rPr>
-          <w:color w:val="0000CC"/>
-          <w:sz w:val="28"/>
-          <w:szCs w:val="28"/>
-          <w:lang w:val="ru-RU"/>
-        </w:rPr>
-        <w:t>Диабетическая дистальная симметричная полинейропатия н/к, сенсомоторная форма</w:t>
-      </w:r>
-      <w:r>
-        <w:rPr>
-          <w:color w:val="0000CC"/>
-          <w:sz w:val="28"/>
-          <w:szCs w:val="28"/>
-          <w:lang w:val="ru-RU"/>
-        </w:rPr>
-        <w:t xml:space="preserve"> (NSS 6, NDS 6), </w:t>
-      </w:r>
-      <w:r>
-        <w:rPr>
-          <w:color w:val="0000CC"/>
-          <w:sz w:val="28"/>
-          <w:szCs w:val="28"/>
-          <w:lang w:val="ru-RU"/>
-        </w:rPr>
-        <w:t xml:space="preserve">  хроническое течение</w:t>
+          <w:u w:val="single"/>
+          <w:lang w:val="ru-RU"/>
+        </w:rPr>
+        <w:t>Краткий анамнез</w:t>
+      </w:r>
+      <w:r>
+        <w:rPr>
+          <w:lang w:val="ru-RU"/>
+        </w:rPr>
+        <w:t xml:space="preserve">: </w:t>
+      </w:r>
+      <w:r>
+        <w:rPr>
+          <w:lang w:val="ru-RU"/>
+        </w:rPr>
+        <w:t>Болезненность в области щит железы беспокоит в течение недели.</w:t>
+      </w:r>
+      <w:r>
+        <w:rPr>
+          <w:lang w:val="ru-RU"/>
+        </w:rPr>
+        <w:t xml:space="preserve"> Ранее перенесла ОРВИ, </w:t>
+      </w:r>
+      <w:r>
+        <w:rPr>
+          <w:lang w:val="ru-RU"/>
+        </w:rPr>
+        <w:t xml:space="preserve"> </w:t>
+      </w:r>
+      <w:r>
+        <w:rPr>
+          <w:lang w:val="ru-RU"/>
+        </w:rPr>
+        <w:t>в</w:t>
+      </w:r>
+      <w:r>
+        <w:rPr>
+          <w:lang w:val="ru-RU"/>
+        </w:rPr>
+        <w:t xml:space="preserve"> </w:t>
+      </w:r>
+      <w:r>
+        <w:rPr>
+          <w:lang w:val="ru-RU"/>
+        </w:rPr>
+        <w:t>течени</w:t>
+      </w:r>
+      <w:proofErr w:type="gramStart"/>
+      <w:r>
+        <w:rPr>
+          <w:lang w:val="ru-RU"/>
+        </w:rPr>
+        <w:t>и</w:t>
+      </w:r>
+      <w:proofErr w:type="gramEnd"/>
+      <w:r>
+        <w:rPr>
+          <w:lang w:val="ru-RU"/>
+        </w:rPr>
+        <w:t xml:space="preserve"> месяца отмечает</w:t>
+      </w:r>
+      <w:r>
+        <w:rPr>
+          <w:lang w:val="ru-RU"/>
+        </w:rPr>
+        <w:t>ся</w:t>
+      </w:r>
+      <w:r>
+        <w:rPr>
+          <w:lang w:val="ru-RU"/>
+        </w:rPr>
+        <w:t xml:space="preserve"> заложенность носа, к ЛОР врачу не обращалась. </w:t>
+      </w:r>
+      <w:r>
+        <w:rPr>
+          <w:lang w:val="ru-RU"/>
+        </w:rPr>
+        <w:t xml:space="preserve"> ОАК  от 07.09.18 СОЭ – 26.</w:t>
+      </w:r>
+      <w:r>
+        <w:rPr>
+          <w:lang w:val="ru-RU"/>
+        </w:rPr>
+        <w:t xml:space="preserve"> обратилась к эндокринологу ОКЭД. проведено дообследование  ОАК </w:t>
+      </w:r>
+      <w:proofErr w:type="spellStart"/>
+      <w:r>
+        <w:rPr>
+          <w:lang w:val="ru-RU"/>
+        </w:rPr>
+        <w:t>Нв</w:t>
+      </w:r>
+      <w:proofErr w:type="spellEnd"/>
+      <w:r>
+        <w:rPr>
+          <w:lang w:val="ru-RU"/>
+        </w:rPr>
+        <w:t xml:space="preserve"> – 139 эр – 4,2 к- 7,0 СОЭ 38, э-1п-1  с-72 к-12 м-4. По </w:t>
+      </w:r>
+      <w:r>
+        <w:rPr>
+          <w:lang w:val="ru-RU"/>
+        </w:rPr>
+        <w:t>данным</w:t>
+      </w:r>
+      <w:r>
+        <w:rPr>
+          <w:lang w:val="ru-RU"/>
+        </w:rPr>
+        <w:t xml:space="preserve"> УЗИ  щит железы подострый тиреоидит. Ранее у эндокринолога не </w:t>
+      </w:r>
+      <w:r>
+        <w:rPr>
+          <w:lang w:val="ru-RU"/>
+        </w:rPr>
+        <w:t>наблюдалась. Самостоятельно сдал</w:t>
+      </w:r>
+      <w:r>
+        <w:rPr>
+          <w:lang w:val="ru-RU"/>
+        </w:rPr>
+        <w:t xml:space="preserve">а  гормоны щит железы. 14.02.18 УЗИ шит железы: </w:t>
+      </w:r>
+      <w:proofErr w:type="spellStart"/>
+      <w:r>
+        <w:rPr>
+          <w:lang w:val="ru-RU"/>
+        </w:rPr>
+        <w:t>эхопризнаки</w:t>
+      </w:r>
+      <w:proofErr w:type="spellEnd"/>
+      <w:r>
+        <w:rPr>
+          <w:lang w:val="ru-RU"/>
+        </w:rPr>
+        <w:t xml:space="preserve">  </w:t>
+      </w:r>
+      <w:proofErr w:type="spellStart"/>
+      <w:r>
+        <w:rPr>
+          <w:lang w:val="ru-RU"/>
+        </w:rPr>
+        <w:t>дифф</w:t>
+      </w:r>
+      <w:proofErr w:type="spellEnd"/>
+      <w:r>
+        <w:rPr>
+          <w:lang w:val="ru-RU"/>
+        </w:rPr>
+        <w:t xml:space="preserve">. изменений щит железы. АИТ,  гипоплазия. 13.02.18 Т4св – 10,7 (11,5-22,7) ТТГ – 4,66 </w:t>
+      </w:r>
+      <w:proofErr w:type="gramStart"/>
+      <w:r>
+        <w:rPr>
+          <w:lang w:val="ru-RU"/>
+        </w:rPr>
+        <w:t xml:space="preserve">( </w:t>
+      </w:r>
+      <w:proofErr w:type="gramEnd"/>
+      <w:r>
+        <w:rPr>
+          <w:lang w:val="ru-RU"/>
+        </w:rPr>
+        <w:t>0,4-4,0) 07.06.18 ТТГ – 2,98 ( 0,27-4,2) Т4св – 0,945 ( 0,93-1,7)</w:t>
+      </w:r>
+      <w:r>
+        <w:rPr>
+          <w:lang w:val="ru-RU"/>
+        </w:rPr>
+        <w:t xml:space="preserve"> </w:t>
+      </w:r>
+      <w:r>
+        <w:rPr>
+          <w:lang w:val="ru-RU"/>
+        </w:rPr>
+        <w:t xml:space="preserve">Госпитализирована в </w:t>
+      </w:r>
+      <w:proofErr w:type="spellStart"/>
+      <w:r>
+        <w:rPr>
+          <w:lang w:val="ru-RU"/>
+        </w:rPr>
+        <w:t>эндодиспансер</w:t>
+      </w:r>
+      <w:proofErr w:type="spellEnd"/>
+      <w:r>
+        <w:rPr>
+          <w:lang w:val="ru-RU"/>
+        </w:rPr>
+        <w:t xml:space="preserve"> с целью проведения  противовоспалительной терапии.</w:t>
       </w:r>
     </w:p>
     <w:p>
@@ -585,34 +671,16 @@
         <w:ind w:left="-567"/>
         <w:jc w:val="both"/>
         <w:rPr>
-          <w:sz w:val="28"/>
-          <w:szCs w:val="28"/>
+          <w:u w:val="single"/>
           <w:lang w:val="ru-RU"/>
         </w:rPr>
       </w:pPr>
       <w:r>
         <w:rPr>
-          <w:sz w:val="28"/>
-          <w:szCs w:val="28"/>
-          <w:lang w:val="ru-RU"/>
-        </w:rPr>
-        <w:t>Диабетическая ангиопатия артерий н/к</w:t>
-      </w:r>
-      <w:r>
-        <w:rPr>
-          <w:sz w:val="28"/>
-          <w:szCs w:val="28"/>
-          <w:lang w:val="ru-RU"/>
-        </w:rPr>
-        <w:t xml:space="preserve"> II ст</w:t>
-      </w:r>
-      <w:r>
-        <w:rPr>
-          <w:sz w:val="28"/>
-          <w:szCs w:val="28"/>
-          <w:lang w:val="ru-RU"/>
-        </w:rPr>
-        <w:t xml:space="preserve">. </w:t>
+          <w:u w:val="single"/>
+          <w:lang w:val="ru-RU"/>
+        </w:rPr>
+        <w:t>Данные лабораторных исследований.</w:t>
       </w:r>
     </w:p>
     <w:p>
@@ -620,1385 +688,6 @@
         <w:ind w:left="-567"/>
         <w:jc w:val="both"/>
         <w:rPr>
-          <w:sz w:val="28"/>
-          <w:szCs w:val="28"/>
-          <w:lang w:val="ru-RU"/>
-        </w:rPr>
-      </w:pPr>
-      <w:r>
-        <w:rPr>
-          <w:color w:val="7030A0"/>
-          <w:sz w:val="28"/>
-          <w:szCs w:val="28"/>
-          <w:lang w:val="ru-RU"/>
-        </w:rPr>
-        <w:t>ХБП II-IV ст. Диабетическая нефропатия III-IV ст.</w:t>
-      </w:r>
-      <w:r>
-        <w:rPr>
-          <w:color w:val="7030A0"/>
-          <w:sz w:val="28"/>
-          <w:szCs w:val="28"/>
-          <w:lang w:val="ru-RU"/>
-        </w:rPr>
-        <w:t xml:space="preserve"> </w:t>
-      </w:r>
-    </w:p>
-    <w:p>
-      <w:pPr>
-        <w:ind w:left="-567"/>
-        <w:jc w:val="both"/>
-        <w:rPr>
-          <w:color w:val="E36C0A" w:themeColor="accent6" w:themeShade="BF"/>
-          <w:sz w:val="28"/>
-          <w:szCs w:val="28"/>
-          <w:lang w:val="ru-RU"/>
-        </w:rPr>
-      </w:pPr>
-      <w:r>
-        <w:rPr>
-          <w:color w:val="E36C0A" w:themeColor="accent6" w:themeShade="BF"/>
-          <w:sz w:val="28"/>
-          <w:szCs w:val="28"/>
-          <w:lang w:val="ru-RU"/>
-        </w:rPr>
-        <w:t xml:space="preserve">Ожирение II ст. (ИМТ кг/м2) </w:t>
-      </w:r>
-      <w:proofErr w:type="spellStart"/>
-      <w:r>
-        <w:rPr>
-          <w:color w:val="E36C0A" w:themeColor="accent6" w:themeShade="BF"/>
-          <w:sz w:val="28"/>
-          <w:szCs w:val="28"/>
-          <w:lang w:val="ru-RU"/>
-        </w:rPr>
-        <w:t>алим</w:t>
-      </w:r>
-      <w:proofErr w:type="spellEnd"/>
-      <w:proofErr w:type="gramStart"/>
-      <w:r>
-        <w:rPr>
-          <w:color w:val="E36C0A" w:themeColor="accent6" w:themeShade="BF"/>
-          <w:sz w:val="28"/>
-          <w:szCs w:val="28"/>
-          <w:lang w:val="ru-RU"/>
-        </w:rPr>
-        <w:t>.-</w:t>
-      </w:r>
-      <w:proofErr w:type="gramEnd"/>
-      <w:r>
-        <w:rPr>
-          <w:color w:val="E36C0A" w:themeColor="accent6" w:themeShade="BF"/>
-          <w:sz w:val="28"/>
-          <w:szCs w:val="28"/>
-          <w:lang w:val="ru-RU"/>
-        </w:rPr>
-        <w:t xml:space="preserve">конституционального генеза, стабильное течение.  </w:t>
-      </w:r>
-    </w:p>
-    <w:p>
-      <w:pPr>
-        <w:ind w:left="-567"/>
-        <w:jc w:val="both"/>
-        <w:rPr>
-          <w:sz w:val="28"/>
-          <w:szCs w:val="28"/>
-          <w:lang w:val="ru-RU"/>
-        </w:rPr>
-      </w:pPr>
-      <w:proofErr w:type="gramStart"/>
-      <w:r>
-        <w:rPr>
-          <w:color w:val="4F6228" w:themeColor="accent3" w:themeShade="80"/>
-          <w:sz w:val="28"/>
-          <w:szCs w:val="28"/>
-          <w:lang w:val="ru-RU"/>
-        </w:rPr>
-        <w:t>Аутоиммунный</w:t>
-      </w:r>
-      <w:proofErr w:type="gramEnd"/>
-      <w:r>
-        <w:rPr>
-          <w:color w:val="4F6228" w:themeColor="accent3" w:themeShade="80"/>
-          <w:sz w:val="28"/>
-          <w:szCs w:val="28"/>
-          <w:lang w:val="ru-RU"/>
-        </w:rPr>
-        <w:t xml:space="preserve"> тиреоидит, </w:t>
-      </w:r>
-      <w:sdt>
-        <w:sdtPr>
-          <w:rPr>
-            <w:color w:val="4F6228" w:themeColor="accent3" w:themeShade="80"/>
-            <w:sz w:val="28"/>
-            <w:szCs w:val="28"/>
-            <w:lang w:val="ru-RU"/>
-          </w:rPr>
-          <w:id w:val="105240480"/>
-          <w:placeholder>
-            <w:docPart w:val="FBFC6A18E07A484F9E976562E903BEB7"/>
-          </w:placeholder>
-          <w:comboBox>
-            <w:listItem w:displayText="без увеличения объема щит. железы." w:value="без увеличения объема щит. железы."/>
-            <w:listItem w:displayText="гипертрофическая форма." w:value="гипертрофическая форма."/>
-          </w:comboBox>
-        </w:sdtPr>
-        <w:sdtEndPr/>
-        <w:sdtContent>
-          <w:r>
-            <w:rPr>
-              <w:color w:val="4F6228" w:themeColor="accent3" w:themeShade="80"/>
-              <w:sz w:val="28"/>
-              <w:szCs w:val="28"/>
-              <w:lang w:val="ru-RU"/>
-            </w:rPr>
-            <w:t>гипертрофическая форма.</w:t>
-          </w:r>
-        </w:sdtContent>
-      </w:sdt>
-      <w:r>
-        <w:rPr>
-          <w:color w:val="4F6228" w:themeColor="accent3" w:themeShade="80"/>
-          <w:sz w:val="28"/>
-          <w:szCs w:val="28"/>
-          <w:lang w:val="ru-RU"/>
-        </w:rPr>
-        <w:t xml:space="preserve"> Гипотиреоз, средней тяжести,  </w:t>
-      </w:r>
-      <w:r>
-        <w:rPr>
-          <w:color w:val="4F6228" w:themeColor="accent3" w:themeShade="80"/>
-          <w:sz w:val="28"/>
-          <w:szCs w:val="28"/>
-          <w:lang w:val="ru-RU"/>
-        </w:rPr>
-        <w:t xml:space="preserve">ст. </w:t>
-      </w:r>
-      <w:r>
-        <w:rPr>
-          <w:color w:val="4F6228" w:themeColor="accent3" w:themeShade="80"/>
-          <w:sz w:val="28"/>
-          <w:szCs w:val="28"/>
-          <w:lang w:val="ru-RU"/>
-        </w:rPr>
-        <w:t>медикаментозн</w:t>
-      </w:r>
-      <w:r>
-        <w:rPr>
-          <w:color w:val="4F6228" w:themeColor="accent3" w:themeShade="80"/>
-          <w:sz w:val="28"/>
-          <w:szCs w:val="28"/>
-          <w:lang w:val="ru-RU"/>
-        </w:rPr>
-        <w:t>ой</w:t>
-      </w:r>
-      <w:r>
-        <w:rPr>
-          <w:color w:val="4F6228" w:themeColor="accent3" w:themeShade="80"/>
-          <w:sz w:val="28"/>
-          <w:szCs w:val="28"/>
-          <w:lang w:val="ru-RU"/>
-        </w:rPr>
-        <w:t xml:space="preserve"> </w:t>
-      </w:r>
-      <w:proofErr w:type="spellStart"/>
-      <w:r>
-        <w:rPr>
-          <w:color w:val="4F6228" w:themeColor="accent3" w:themeShade="80"/>
-          <w:sz w:val="28"/>
-          <w:szCs w:val="28"/>
-          <w:lang w:val="ru-RU"/>
-        </w:rPr>
-        <w:t>субкомпенсаци</w:t>
-      </w:r>
-      <w:r>
-        <w:rPr>
-          <w:color w:val="4F6228" w:themeColor="accent3" w:themeShade="80"/>
-          <w:sz w:val="28"/>
-          <w:szCs w:val="28"/>
-          <w:lang w:val="ru-RU"/>
-        </w:rPr>
-        <w:t>и</w:t>
-      </w:r>
-      <w:proofErr w:type="spellEnd"/>
-      <w:r>
-        <w:rPr>
-          <w:color w:val="4F6228" w:themeColor="accent3" w:themeShade="80"/>
-          <w:sz w:val="28"/>
-          <w:szCs w:val="28"/>
-          <w:lang w:val="ru-RU"/>
-        </w:rPr>
-        <w:t xml:space="preserve">. </w:t>
-      </w:r>
-      <w:sdt>
-        <w:sdtPr>
-          <w:rPr>
-            <w:color w:val="4F6228" w:themeColor="accent3" w:themeShade="80"/>
-            <w:sz w:val="28"/>
-            <w:szCs w:val="28"/>
-            <w:lang w:val="ru-RU"/>
-          </w:rPr>
-          <w:id w:val="590198144"/>
-          <w:placeholder>
-            <w:docPart w:val="DefaultPlaceholder_1082065159"/>
-          </w:placeholder>
-          <w:dropDownList>
-            <w:listItem w:value="Выберите элемент."/>
-            <w:listItem w:displayText="Диффузный токсический " w:value="Диффузный токсический "/>
-            <w:listItem w:displayText="Диффузный " w:value="Диффузный "/>
-            <w:listItem w:displayText="Смешаный " w:value="Смешаный "/>
-            <w:listItem w:displayText="Узловой " w:value="Узловой "/>
-          </w:dropDownList>
-        </w:sdtPr>
-        <w:sdtEndPr/>
-        <w:sdtContent>
-          <w:r>
-            <w:rPr>
-              <w:color w:val="4F6228" w:themeColor="accent3" w:themeShade="80"/>
-              <w:sz w:val="28"/>
-              <w:szCs w:val="28"/>
-              <w:lang w:val="ru-RU"/>
-            </w:rPr>
-            <w:t xml:space="preserve">Диффузный токсический </w:t>
-          </w:r>
-        </w:sdtContent>
-      </w:sdt>
-      <w:r>
-        <w:rPr>
-          <w:color w:val="4F6228" w:themeColor="accent3" w:themeShade="80"/>
-          <w:sz w:val="28"/>
-          <w:szCs w:val="28"/>
-          <w:lang w:val="ru-RU"/>
-        </w:rPr>
-        <w:t xml:space="preserve"> зоб II. Эутиреоидное состояние</w:t>
-      </w:r>
-      <w:r>
-        <w:rPr>
-          <w:sz w:val="28"/>
-          <w:szCs w:val="28"/>
-          <w:lang w:val="ru-RU"/>
-        </w:rPr>
-        <w:t xml:space="preserve">. </w:t>
-      </w:r>
-    </w:p>
-    <w:p>
-      <w:pPr>
-        <w:ind w:left="-567"/>
-        <w:jc w:val="both"/>
-        <w:rPr>
-          <w:color w:val="17365D" w:themeColor="text2" w:themeShade="BF"/>
-          <w:sz w:val="28"/>
-          <w:szCs w:val="28"/>
-          <w:lang w:val="ru-RU"/>
-        </w:rPr>
-      </w:pPr>
-      <w:r>
-        <w:rPr>
-          <w:color w:val="17365D" w:themeColor="text2" w:themeShade="BF"/>
-          <w:sz w:val="28"/>
-          <w:szCs w:val="28"/>
-          <w:lang w:val="ru-RU"/>
-        </w:rPr>
-        <w:t xml:space="preserve">Миопия </w:t>
-      </w:r>
-      <w:sdt>
-        <w:sdtPr>
-          <w:rPr>
-            <w:color w:val="17365D" w:themeColor="text2" w:themeShade="BF"/>
-            <w:sz w:val="28"/>
-            <w:szCs w:val="28"/>
-            <w:lang w:val="ru-RU"/>
-          </w:rPr>
-          <w:id w:val="-1410379913"/>
-          <w:placeholder>
-            <w:docPart w:val="DefaultPlaceholder_1082065159"/>
-          </w:placeholder>
-          <w:comboBox>
-            <w:listItem w:value="Выберите элемент."/>
-            <w:listItem w:displayText="слабой " w:value="слабой "/>
-            <w:listItem w:displayText="высокой" w:value="высокой"/>
-            <w:listItem w:displayText="средней" w:value="средней"/>
-          </w:comboBox>
-        </w:sdtPr>
-        <w:sdtEndPr/>
-        <w:sdtContent>
-          <w:r>
-            <w:rPr>
-              <w:color w:val="17365D" w:themeColor="text2" w:themeShade="BF"/>
-              <w:sz w:val="28"/>
-              <w:szCs w:val="28"/>
-              <w:lang w:val="ru-RU"/>
-            </w:rPr>
-            <w:t xml:space="preserve">слабой </w:t>
-          </w:r>
-        </w:sdtContent>
-      </w:sdt>
-      <w:r>
-        <w:rPr>
-          <w:color w:val="17365D" w:themeColor="text2" w:themeShade="BF"/>
-          <w:sz w:val="28"/>
-          <w:szCs w:val="28"/>
-          <w:lang w:val="ru-RU"/>
-        </w:rPr>
-        <w:t xml:space="preserve"> степени ОИ.</w:t>
-      </w:r>
-      <w:r>
-        <w:rPr>
-          <w:color w:val="17365D" w:themeColor="text2" w:themeShade="BF"/>
-          <w:sz w:val="28"/>
-          <w:szCs w:val="28"/>
-          <w:lang w:val="ru-RU"/>
-        </w:rPr>
-        <w:t xml:space="preserve"> </w:t>
-      </w:r>
-    </w:p>
-    <w:p>
-      <w:pPr>
-        <w:ind w:left="-567"/>
-        <w:jc w:val="both"/>
-        <w:rPr>
-          <w:color w:val="17365D" w:themeColor="text2" w:themeShade="BF"/>
-          <w:sz w:val="28"/>
-          <w:szCs w:val="28"/>
-          <w:lang w:val="ru-RU"/>
-        </w:rPr>
-      </w:pPr>
-      <w:r>
-        <w:rPr>
-          <w:color w:val="17365D" w:themeColor="text2" w:themeShade="BF"/>
-          <w:sz w:val="28"/>
-          <w:szCs w:val="28"/>
-          <w:lang w:val="ru-RU"/>
-        </w:rPr>
-        <w:t>А</w:t>
-      </w:r>
-      <w:r>
-        <w:rPr>
-          <w:color w:val="17365D" w:themeColor="text2" w:themeShade="BF"/>
-          <w:sz w:val="28"/>
-          <w:szCs w:val="28"/>
-          <w:lang w:val="ru-RU"/>
-        </w:rPr>
-        <w:t xml:space="preserve">нгиопатия сосудов сетчатки </w:t>
-      </w:r>
-      <w:sdt>
-        <w:sdtPr>
-          <w:rPr>
-            <w:color w:val="17365D" w:themeColor="text2" w:themeShade="BF"/>
-            <w:sz w:val="28"/>
-            <w:szCs w:val="28"/>
-            <w:lang w:val="ru-RU"/>
-          </w:rPr>
-          <w:id w:val="2051261544"/>
-          <w:placeholder>
-            <w:docPart w:val="DefaultPlaceholder_1082065159"/>
-          </w:placeholder>
-          <w:comboBox>
-            <w:listItem w:value="Выберите элемент."/>
-            <w:listItem w:displayText="ОИ" w:value="ОИ"/>
-            <w:listItem w:displayText="ОД" w:value="ОД"/>
-            <w:listItem w:displayText="OS" w:value="OS"/>
-          </w:comboBox>
-        </w:sdtPr>
-        <w:sdtEndPr/>
-        <w:sdtContent>
-          <w:r>
-            <w:rPr>
-              <w:color w:val="17365D" w:themeColor="text2" w:themeShade="BF"/>
-              <w:sz w:val="28"/>
-              <w:szCs w:val="28"/>
-              <w:lang w:val="ru-RU"/>
-            </w:rPr>
-            <w:t>ОИ</w:t>
-          </w:r>
-        </w:sdtContent>
-      </w:sdt>
-      <w:r>
-        <w:rPr>
-          <w:color w:val="17365D" w:themeColor="text2" w:themeShade="BF"/>
-          <w:sz w:val="28"/>
-          <w:szCs w:val="28"/>
-          <w:lang w:val="ru-RU"/>
-        </w:rPr>
-        <w:t>.</w:t>
-      </w:r>
-      <w:r>
-        <w:rPr>
-          <w:color w:val="17365D" w:themeColor="text2" w:themeShade="BF"/>
-          <w:sz w:val="28"/>
-          <w:szCs w:val="28"/>
-          <w:lang w:val="ru-RU"/>
-        </w:rPr>
-        <w:t xml:space="preserve"> </w:t>
-      </w:r>
-      <w:r>
-        <w:rPr>
-          <w:color w:val="17365D" w:themeColor="text2" w:themeShade="BF"/>
-          <w:sz w:val="28"/>
-          <w:szCs w:val="28"/>
-          <w:lang w:val="ru-RU"/>
-        </w:rPr>
-        <w:t xml:space="preserve">Начальная катаракта </w:t>
-      </w:r>
-      <w:sdt>
-        <w:sdtPr>
-          <w:rPr>
-            <w:color w:val="17365D" w:themeColor="text2" w:themeShade="BF"/>
-            <w:sz w:val="28"/>
-            <w:szCs w:val="28"/>
-            <w:lang w:val="ru-RU"/>
-          </w:rPr>
-          <w:id w:val="517513702"/>
-          <w:placeholder>
-            <w:docPart w:val="DB435B1E68954750936FB322747598D2"/>
-          </w:placeholder>
-          <w:comboBox>
-            <w:listItem w:value="Выберите элемент."/>
-            <w:listItem w:displayText="ОИ" w:value="ОИ"/>
-            <w:listItem w:displayText="ОД" w:value="ОД"/>
-            <w:listItem w:displayText="OS" w:value="OS"/>
-          </w:comboBox>
-        </w:sdtPr>
-        <w:sdtEndPr/>
-        <w:sdtContent>
-          <w:r>
-            <w:rPr>
-              <w:color w:val="17365D" w:themeColor="text2" w:themeShade="BF"/>
-              <w:sz w:val="28"/>
-              <w:szCs w:val="28"/>
-              <w:lang w:val="ru-RU"/>
-            </w:rPr>
-            <w:t>ОИ</w:t>
-          </w:r>
-        </w:sdtContent>
-      </w:sdt>
-      <w:r>
-        <w:rPr>
-          <w:color w:val="17365D" w:themeColor="text2" w:themeShade="BF"/>
-          <w:sz w:val="28"/>
-          <w:szCs w:val="28"/>
-          <w:lang w:val="ru-RU"/>
-        </w:rPr>
-        <w:t xml:space="preserve">. </w:t>
-      </w:r>
-      <w:r>
-        <w:rPr>
-          <w:color w:val="17365D" w:themeColor="text2" w:themeShade="BF"/>
-          <w:sz w:val="28"/>
-          <w:szCs w:val="28"/>
-          <w:lang w:val="ru-RU"/>
-        </w:rPr>
-        <w:t xml:space="preserve"> </w:t>
-      </w:r>
-    </w:p>
-    <w:p>
-      <w:pPr>
-        <w:ind w:left="-567"/>
-        <w:jc w:val="both"/>
-        <w:rPr>
-          <w:color w:val="17365D" w:themeColor="text2" w:themeShade="BF"/>
-          <w:sz w:val="28"/>
-          <w:szCs w:val="28"/>
-          <w:lang w:val="ru-RU"/>
-        </w:rPr>
-      </w:pPr>
-      <w:r>
-        <w:rPr>
-          <w:color w:val="17365D" w:themeColor="text2" w:themeShade="BF"/>
-          <w:sz w:val="28"/>
-          <w:szCs w:val="28"/>
-          <w:lang w:val="ru-RU"/>
-        </w:rPr>
-        <w:t>Непро</w:t>
-      </w:r>
-      <w:r>
-        <w:rPr>
-          <w:color w:val="17365D" w:themeColor="text2" w:themeShade="BF"/>
-          <w:sz w:val="28"/>
-          <w:szCs w:val="28"/>
-          <w:lang w:val="ru-RU"/>
-        </w:rPr>
-        <w:t>лиферативная  диабетическая</w:t>
-      </w:r>
-      <w:r>
-        <w:rPr>
-          <w:color w:val="17365D" w:themeColor="text2" w:themeShade="BF"/>
-          <w:sz w:val="28"/>
-          <w:szCs w:val="28"/>
-          <w:lang w:val="ru-RU"/>
-        </w:rPr>
-        <w:t xml:space="preserve"> </w:t>
-      </w:r>
-      <w:proofErr w:type="spellStart"/>
-      <w:r>
-        <w:rPr>
-          <w:color w:val="17365D" w:themeColor="text2" w:themeShade="BF"/>
-          <w:sz w:val="28"/>
-          <w:szCs w:val="28"/>
-          <w:lang w:val="ru-RU"/>
-        </w:rPr>
-        <w:t>ретинопатия</w:t>
-      </w:r>
-      <w:proofErr w:type="spellEnd"/>
-      <w:r>
-        <w:rPr>
-          <w:color w:val="17365D" w:themeColor="text2" w:themeShade="BF"/>
-          <w:sz w:val="28"/>
-          <w:szCs w:val="28"/>
-          <w:lang w:val="ru-RU"/>
-        </w:rPr>
-        <w:t xml:space="preserve"> </w:t>
-      </w:r>
-      <w:sdt>
-        <w:sdtPr>
-          <w:rPr>
-            <w:color w:val="17365D" w:themeColor="text2" w:themeShade="BF"/>
-            <w:sz w:val="28"/>
-            <w:szCs w:val="28"/>
-            <w:lang w:val="ru-RU"/>
-          </w:rPr>
-          <w:id w:val="389392371"/>
-          <w:placeholder>
-            <w:docPart w:val="5917FEE754784A0BA4173B51A4E1CE95"/>
-          </w:placeholder>
-          <w:comboBox>
-            <w:listItem w:value="Выберите элемент."/>
-            <w:listItem w:displayText="ОИ" w:value="ОИ"/>
-            <w:listItem w:displayText="ОД" w:value="ОД"/>
-            <w:listItem w:displayText="OS" w:value="OS"/>
-          </w:comboBox>
-        </w:sdtPr>
-        <w:sdtEndPr/>
-        <w:sdtContent>
-          <w:r>
-            <w:rPr>
-              <w:color w:val="17365D" w:themeColor="text2" w:themeShade="BF"/>
-              <w:sz w:val="28"/>
-              <w:szCs w:val="28"/>
-              <w:lang w:val="ru-RU"/>
-            </w:rPr>
-            <w:t>ОИ</w:t>
-          </w:r>
-        </w:sdtContent>
-      </w:sdt>
-      <w:r>
-        <w:rPr>
-          <w:color w:val="17365D" w:themeColor="text2" w:themeShade="BF"/>
-          <w:sz w:val="28"/>
-          <w:szCs w:val="28"/>
-          <w:lang w:val="ru-RU"/>
-        </w:rPr>
-        <w:t>.</w:t>
-      </w:r>
-    </w:p>
-    <w:p>
-      <w:pPr>
-        <w:ind w:left="-567"/>
-        <w:jc w:val="both"/>
-        <w:rPr>
-          <w:color w:val="C00000"/>
-          <w:sz w:val="28"/>
-          <w:szCs w:val="28"/>
-          <w:lang w:val="ru-RU"/>
-        </w:rPr>
-      </w:pPr>
-      <w:r>
-        <w:rPr>
-          <w:color w:val="C00000"/>
-          <w:sz w:val="28"/>
-          <w:szCs w:val="28"/>
-          <w:lang w:val="ru-RU"/>
-        </w:rPr>
-        <w:t xml:space="preserve">ИБС, стенокардия напряжения, диффузный кардиосклероз, II </w:t>
-      </w:r>
-      <w:proofErr w:type="spellStart"/>
-      <w:r>
-        <w:rPr>
-          <w:color w:val="C00000"/>
-          <w:sz w:val="28"/>
-          <w:szCs w:val="28"/>
-          <w:lang w:val="ru-RU"/>
-        </w:rPr>
-        <w:t>ф.кл</w:t>
-      </w:r>
-      <w:proofErr w:type="spellEnd"/>
-      <w:r>
-        <w:rPr>
-          <w:color w:val="C00000"/>
-          <w:sz w:val="28"/>
-          <w:szCs w:val="28"/>
-          <w:lang w:val="ru-RU"/>
-        </w:rPr>
-        <w:t>. СН II</w:t>
-      </w:r>
-      <w:proofErr w:type="gramStart"/>
-      <w:r>
-        <w:rPr>
-          <w:color w:val="C00000"/>
-          <w:sz w:val="28"/>
-          <w:szCs w:val="28"/>
-          <w:lang w:val="ru-RU"/>
-        </w:rPr>
-        <w:t xml:space="preserve"> А</w:t>
-      </w:r>
-      <w:proofErr w:type="gramEnd"/>
-      <w:r>
-        <w:rPr>
-          <w:color w:val="C00000"/>
-          <w:sz w:val="28"/>
-          <w:szCs w:val="28"/>
-          <w:lang w:val="ru-RU"/>
-        </w:rPr>
-        <w:t xml:space="preserve"> </w:t>
-      </w:r>
-      <w:proofErr w:type="spellStart"/>
-      <w:r>
-        <w:rPr>
-          <w:color w:val="C00000"/>
-          <w:sz w:val="28"/>
-          <w:szCs w:val="28"/>
-          <w:lang w:val="ru-RU"/>
-        </w:rPr>
-        <w:t>ф.кл</w:t>
-      </w:r>
-      <w:proofErr w:type="spellEnd"/>
-      <w:r>
-        <w:rPr>
-          <w:color w:val="C00000"/>
-          <w:sz w:val="28"/>
-          <w:szCs w:val="28"/>
-          <w:lang w:val="ru-RU"/>
-        </w:rPr>
-        <w:t xml:space="preserve">. II. Гипертоническая болезнь III стадии … степени. Гипертензивное сердце СН I. Риск 4. Метаболическая кардиомиопатия СН 0-I. </w:t>
-      </w:r>
-      <w:proofErr w:type="spellStart"/>
-      <w:r>
-        <w:rPr>
-          <w:color w:val="C00000"/>
-          <w:sz w:val="28"/>
-          <w:szCs w:val="28"/>
-          <w:lang w:val="ru-RU"/>
-        </w:rPr>
-        <w:t>ф.кл</w:t>
-      </w:r>
-      <w:proofErr w:type="spellEnd"/>
-      <w:r>
-        <w:rPr>
-          <w:color w:val="C00000"/>
-          <w:sz w:val="28"/>
-          <w:szCs w:val="28"/>
-          <w:lang w:val="ru-RU"/>
-        </w:rPr>
-        <w:t>. II.</w:t>
-      </w:r>
-    </w:p>
-    <w:p>
-      <w:pPr>
-        <w:ind w:left="-567"/>
-        <w:jc w:val="both"/>
-        <w:rPr>
-          <w:color w:val="C00000"/>
-          <w:sz w:val="28"/>
-          <w:szCs w:val="28"/>
-          <w:lang w:val="ru-RU"/>
-        </w:rPr>
-      </w:pPr>
-      <w:r>
-        <w:rPr>
-          <w:color w:val="C00000"/>
-          <w:sz w:val="28"/>
-          <w:szCs w:val="28"/>
-          <w:lang w:val="ru-RU"/>
-        </w:rPr>
-        <w:t>НЦД по смешанному типу.</w:t>
-      </w:r>
-    </w:p>
-    <w:p>
-      <w:pPr>
-        <w:ind w:left="-567"/>
-        <w:jc w:val="both"/>
-        <w:rPr>
-          <w:color w:val="0000FF"/>
-          <w:sz w:val="28"/>
-          <w:szCs w:val="28"/>
-          <w:lang w:val="ru-RU"/>
-        </w:rPr>
-      </w:pPr>
-      <w:sdt>
-        <w:sdtPr>
-          <w:rPr>
-            <w:color w:val="0000FF"/>
-            <w:sz w:val="28"/>
-            <w:szCs w:val="28"/>
-            <w:lang w:val="ru-RU"/>
-          </w:rPr>
-          <w:id w:val="-968201283"/>
-          <w:placeholder>
-            <w:docPart w:val="DefaultPlaceholder_1082065159"/>
-          </w:placeholder>
-          <w:comboBox>
-            <w:listItem w:value="Выберите элемент."/>
-            <w:listItem w:displayText="Дисциркуляторная" w:value="Дисциркуляторная"/>
-            <w:listItem w:displayText="Диабетическая" w:value="Диабетическая"/>
-            <w:listItem w:displayText="Дисметаболическая" w:value="Дисметаболическая"/>
-          </w:comboBox>
-        </w:sdtPr>
-        <w:sdtEndPr/>
-        <w:sdtContent>
-          <w:r>
-            <w:rPr>
-              <w:color w:val="0000FF"/>
-              <w:sz w:val="28"/>
-              <w:szCs w:val="28"/>
-              <w:lang w:val="ru-RU"/>
-            </w:rPr>
-            <w:t>Дисциркуляторная</w:t>
-          </w:r>
-        </w:sdtContent>
-      </w:sdt>
-      <w:r>
-        <w:rPr>
-          <w:color w:val="0000FF"/>
-          <w:sz w:val="28"/>
-          <w:szCs w:val="28"/>
-          <w:lang w:val="ru-RU"/>
-        </w:rPr>
-        <w:t xml:space="preserve"> энцефалопатия I-II сочетанного генеза (</w:t>
-      </w:r>
-      <w:r>
-        <w:rPr>
-          <w:color w:val="0000FF"/>
-          <w:sz w:val="28"/>
-          <w:szCs w:val="28"/>
-          <w:lang w:val="ru-RU"/>
-        </w:rPr>
-        <w:t>дисметаболическая</w:t>
-      </w:r>
-      <w:r>
-        <w:rPr>
-          <w:color w:val="0000FF"/>
-          <w:sz w:val="28"/>
-          <w:szCs w:val="28"/>
-          <w:lang w:val="ru-RU"/>
-        </w:rPr>
-        <w:t>, гипертоническая).</w:t>
-      </w:r>
-    </w:p>
-    <w:p>
-      <w:pPr>
-        <w:ind w:left="-567"/>
-        <w:jc w:val="both"/>
-        <w:rPr>
-          <w:color w:val="0000FF"/>
-          <w:sz w:val="28"/>
-          <w:szCs w:val="28"/>
-          <w:lang w:val="ru-RU"/>
-        </w:rPr>
-      </w:pPr>
-      <w:r>
-        <w:rPr>
-          <w:color w:val="0000FF"/>
-          <w:sz w:val="28"/>
-          <w:szCs w:val="28"/>
-          <w:lang w:val="ru-RU"/>
-        </w:rPr>
-        <w:t xml:space="preserve">астеновегетативный </w:t>
-      </w:r>
-      <w:proofErr w:type="gramStart"/>
-      <w:r>
-        <w:rPr>
-          <w:color w:val="0000FF"/>
-          <w:sz w:val="28"/>
-          <w:szCs w:val="28"/>
-          <w:lang w:val="ru-RU"/>
-        </w:rPr>
-        <w:t>с-м</w:t>
-      </w:r>
-      <w:proofErr w:type="gramEnd"/>
-      <w:r>
-        <w:rPr>
-          <w:color w:val="0000FF"/>
-          <w:sz w:val="28"/>
-          <w:szCs w:val="28"/>
-          <w:lang w:val="ru-RU"/>
-        </w:rPr>
-        <w:t xml:space="preserve">, </w:t>
-      </w:r>
-      <w:proofErr w:type="spellStart"/>
-      <w:r>
-        <w:rPr>
-          <w:color w:val="0000FF"/>
-          <w:sz w:val="28"/>
-          <w:szCs w:val="28"/>
-          <w:lang w:val="ru-RU"/>
-        </w:rPr>
-        <w:t>астено</w:t>
-      </w:r>
-      <w:proofErr w:type="spellEnd"/>
-      <w:r>
-        <w:rPr>
-          <w:color w:val="0000FF"/>
-          <w:sz w:val="28"/>
-          <w:szCs w:val="28"/>
-          <w:lang w:val="ru-RU"/>
-        </w:rPr>
-        <w:t xml:space="preserve">-невротический с-м, </w:t>
-      </w:r>
-      <w:proofErr w:type="spellStart"/>
-      <w:r>
-        <w:rPr>
-          <w:color w:val="0000FF"/>
-          <w:sz w:val="28"/>
-          <w:szCs w:val="28"/>
-          <w:lang w:val="ru-RU"/>
-        </w:rPr>
-        <w:t>вестибуло</w:t>
-      </w:r>
-      <w:proofErr w:type="spellEnd"/>
-      <w:r>
-        <w:rPr>
-          <w:color w:val="0000FF"/>
-          <w:sz w:val="28"/>
-          <w:szCs w:val="28"/>
-          <w:lang w:val="ru-RU"/>
-        </w:rPr>
-        <w:t xml:space="preserve">-атактический с-м.  </w:t>
-      </w:r>
-      <w:proofErr w:type="spellStart"/>
-      <w:r>
-        <w:rPr>
-          <w:color w:val="0000FF"/>
-          <w:sz w:val="28"/>
-          <w:szCs w:val="28"/>
-          <w:lang w:val="ru-RU"/>
-        </w:rPr>
-        <w:t>цереброастенический</w:t>
-      </w:r>
-      <w:proofErr w:type="spellEnd"/>
-      <w:r>
-        <w:rPr>
-          <w:color w:val="0000FF"/>
-          <w:sz w:val="28"/>
-          <w:szCs w:val="28"/>
-          <w:lang w:val="ru-RU"/>
-        </w:rPr>
-        <w:t xml:space="preserve"> с-м, цефалгический с-м,</w:t>
-      </w:r>
-    </w:p>
-    <w:p>
-      <w:pPr>
-        <w:ind w:left="-567"/>
-        <w:jc w:val="both"/>
-        <w:rPr>
-          <w:color w:val="008080"/>
-          <w:sz w:val="28"/>
-          <w:szCs w:val="28"/>
-          <w:lang w:val="ru-RU"/>
-        </w:rPr>
-      </w:pPr>
-      <w:proofErr w:type="spellStart"/>
-      <w:r>
-        <w:rPr>
-          <w:color w:val="008080"/>
-          <w:sz w:val="28"/>
-          <w:szCs w:val="28"/>
-          <w:lang w:val="ru-RU"/>
-        </w:rPr>
-        <w:t>Остеоартроз</w:t>
-      </w:r>
-      <w:proofErr w:type="spellEnd"/>
-      <w:r>
-        <w:rPr>
-          <w:color w:val="008080"/>
-          <w:sz w:val="28"/>
-          <w:szCs w:val="28"/>
-          <w:lang w:val="ru-RU"/>
-        </w:rPr>
-        <w:t xml:space="preserve"> коленных с-</w:t>
-      </w:r>
-      <w:proofErr w:type="spellStart"/>
-      <w:r>
-        <w:rPr>
-          <w:color w:val="008080"/>
-          <w:sz w:val="28"/>
-          <w:szCs w:val="28"/>
-          <w:lang w:val="ru-RU"/>
-        </w:rPr>
-        <w:t>вов</w:t>
-      </w:r>
-      <w:proofErr w:type="spellEnd"/>
-      <w:r>
-        <w:rPr>
-          <w:color w:val="008080"/>
-          <w:sz w:val="28"/>
-          <w:szCs w:val="28"/>
-          <w:lang w:val="ru-RU"/>
-        </w:rPr>
-        <w:t xml:space="preserve"> </w:t>
-      </w:r>
-      <w:proofErr w:type="spellStart"/>
-      <w:proofErr w:type="gramStart"/>
-      <w:r>
-        <w:rPr>
-          <w:color w:val="008080"/>
-          <w:sz w:val="28"/>
-          <w:szCs w:val="28"/>
-          <w:lang w:val="ru-RU"/>
-        </w:rPr>
-        <w:t>R</w:t>
-      </w:r>
-      <w:proofErr w:type="gramEnd"/>
-      <w:r>
-        <w:rPr>
-          <w:color w:val="008080"/>
-          <w:sz w:val="28"/>
-          <w:szCs w:val="28"/>
-          <w:lang w:val="ru-RU"/>
-        </w:rPr>
-        <w:t>о</w:t>
-      </w:r>
-      <w:proofErr w:type="spellEnd"/>
-      <w:r>
-        <w:rPr>
-          <w:color w:val="008080"/>
-          <w:sz w:val="28"/>
-          <w:szCs w:val="28"/>
-          <w:lang w:val="ru-RU"/>
-        </w:rPr>
-        <w:t xml:space="preserve"> II </w:t>
-      </w:r>
-      <w:r>
-        <w:rPr>
-          <w:color w:val="008080"/>
-          <w:sz w:val="28"/>
-          <w:szCs w:val="28"/>
-          <w:lang w:val="ru-RU"/>
-        </w:rPr>
-        <w:t>НФС</w:t>
-      </w:r>
-      <w:r>
-        <w:rPr>
-          <w:color w:val="008080"/>
-          <w:sz w:val="28"/>
-          <w:szCs w:val="28"/>
-          <w:lang w:val="ru-RU"/>
-        </w:rPr>
-        <w:t xml:space="preserve"> I-II. </w:t>
-      </w:r>
-    </w:p>
-    <w:p>
-      <w:pPr>
-        <w:ind w:left="-567"/>
-        <w:jc w:val="both"/>
-        <w:rPr>
-          <w:sz w:val="28"/>
-          <w:lang w:val="ru-RU"/>
-        </w:rPr>
-      </w:pPr>
-    </w:p>
-    <w:p>
-      <w:pPr>
-        <w:ind w:left="-567"/>
-        <w:jc w:val="both"/>
-        <w:rPr>
-          <w:sz w:val="28"/>
-          <w:szCs w:val="28"/>
-          <w:lang w:val="ru-RU"/>
-        </w:rPr>
-      </w:pPr>
-      <w:bookmarkStart w:id="4" w:name="дк"/>
-      <w:bookmarkEnd w:id="4"/>
-      <w:r>
-        <w:rPr>
-          <w:sz w:val="28"/>
-          <w:szCs w:val="28"/>
-          <w:u w:val="single"/>
-          <w:lang w:val="ru-RU"/>
-        </w:rPr>
-        <w:t xml:space="preserve">Жалобы при поступлении </w:t>
-      </w:r>
-      <w:r>
-        <w:rPr>
-          <w:sz w:val="28"/>
-          <w:szCs w:val="28"/>
-          <w:lang w:val="ru-RU"/>
-        </w:rPr>
-        <w:t xml:space="preserve">на </w:t>
-      </w:r>
-      <w:r>
-        <w:rPr>
-          <w:sz w:val="28"/>
-          <w:szCs w:val="28"/>
-          <w:lang w:val="ru-RU"/>
-        </w:rPr>
-        <w:t>слабость</w:t>
-      </w:r>
-      <w:proofErr w:type="gramStart"/>
-      <w:r>
-        <w:rPr>
-          <w:sz w:val="28"/>
-          <w:szCs w:val="28"/>
-          <w:lang w:val="ru-RU"/>
-        </w:rPr>
-        <w:t xml:space="preserve"> ,</w:t>
-      </w:r>
-      <w:proofErr w:type="gramEnd"/>
-      <w:r>
-        <w:rPr>
-          <w:sz w:val="28"/>
-          <w:szCs w:val="28"/>
-          <w:lang w:val="ru-RU"/>
-        </w:rPr>
-        <w:t xml:space="preserve"> утомляемость, заложенность носа, болезненность в области щит железы, </w:t>
-      </w:r>
-      <w:r>
-        <w:rPr>
-          <w:sz w:val="28"/>
-          <w:szCs w:val="28"/>
-          <w:lang w:val="ru-RU"/>
-        </w:rPr>
-        <w:t xml:space="preserve">сухость во рту, </w:t>
-      </w:r>
-      <w:r>
-        <w:rPr>
-          <w:sz w:val="28"/>
-          <w:szCs w:val="28"/>
-          <w:lang w:val="ru-RU"/>
-        </w:rPr>
-        <w:t>жажду,</w:t>
-      </w:r>
-      <w:r>
-        <w:rPr>
-          <w:sz w:val="28"/>
-          <w:szCs w:val="28"/>
-          <w:lang w:val="ru-RU"/>
-        </w:rPr>
-        <w:t xml:space="preserve"> </w:t>
-      </w:r>
-      <w:r>
-        <w:rPr>
-          <w:sz w:val="28"/>
-          <w:szCs w:val="28"/>
-          <w:lang w:val="ru-RU"/>
-        </w:rPr>
-        <w:t>полиурию,</w:t>
-      </w:r>
-      <w:r>
-        <w:rPr>
-          <w:sz w:val="28"/>
-          <w:szCs w:val="28"/>
-          <w:lang w:val="ru-RU"/>
-        </w:rPr>
-        <w:t xml:space="preserve"> </w:t>
-      </w:r>
-      <w:r>
-        <w:rPr>
-          <w:sz w:val="28"/>
-          <w:szCs w:val="28"/>
-          <w:lang w:val="ru-RU"/>
-        </w:rPr>
-        <w:t xml:space="preserve"> дискомфорт в прекордиальной области.</w:t>
-      </w:r>
-    </w:p>
-    <w:p>
-      <w:pPr>
-        <w:ind w:left="-567"/>
-        <w:jc w:val="both"/>
-        <w:rPr>
-          <w:sz w:val="28"/>
-          <w:lang w:val="ru-RU"/>
-        </w:rPr>
-      </w:pPr>
-      <w:r>
-        <w:rPr>
-          <w:sz w:val="28"/>
-          <w:szCs w:val="28"/>
-          <w:u w:val="single"/>
-          <w:lang w:val="ru-RU"/>
-        </w:rPr>
-        <w:t>Краткий анамнез</w:t>
-      </w:r>
-      <w:r>
-        <w:rPr>
-          <w:sz w:val="28"/>
-          <w:szCs w:val="28"/>
-          <w:lang w:val="ru-RU"/>
-        </w:rPr>
-        <w:t xml:space="preserve">: </w:t>
-      </w:r>
-      <w:r>
-        <w:rPr>
-          <w:sz w:val="28"/>
-          <w:szCs w:val="28"/>
-          <w:lang w:val="ru-RU"/>
-        </w:rPr>
-        <w:t xml:space="preserve">Болезненность в области щит железы беспокоит в течение недели. В </w:t>
-      </w:r>
-      <w:proofErr w:type="spellStart"/>
-      <w:r>
-        <w:rPr>
-          <w:sz w:val="28"/>
-          <w:szCs w:val="28"/>
-          <w:lang w:val="ru-RU"/>
-        </w:rPr>
-        <w:t>теченеи</w:t>
-      </w:r>
-      <w:proofErr w:type="spellEnd"/>
-      <w:r>
-        <w:rPr>
-          <w:sz w:val="28"/>
-          <w:szCs w:val="28"/>
-          <w:lang w:val="ru-RU"/>
-        </w:rPr>
-        <w:t xml:space="preserve"> месяца отмечает заложенность носа, </w:t>
-      </w:r>
-      <w:proofErr w:type="gramStart"/>
-      <w:r>
-        <w:rPr>
-          <w:sz w:val="28"/>
-          <w:szCs w:val="28"/>
-          <w:lang w:val="ru-RU"/>
-        </w:rPr>
-        <w:t>к</w:t>
-      </w:r>
-      <w:proofErr w:type="gramEnd"/>
-      <w:r>
-        <w:rPr>
-          <w:sz w:val="28"/>
-          <w:szCs w:val="28"/>
-          <w:lang w:val="ru-RU"/>
-        </w:rPr>
-        <w:t xml:space="preserve"> </w:t>
-      </w:r>
-      <w:proofErr w:type="gramStart"/>
-      <w:r>
-        <w:rPr>
-          <w:sz w:val="28"/>
-          <w:szCs w:val="28"/>
-          <w:lang w:val="ru-RU"/>
-        </w:rPr>
-        <w:t>ЛОР</w:t>
-      </w:r>
-      <w:proofErr w:type="gramEnd"/>
-      <w:r>
-        <w:rPr>
-          <w:sz w:val="28"/>
-          <w:szCs w:val="28"/>
-          <w:lang w:val="ru-RU"/>
-        </w:rPr>
-        <w:t xml:space="preserve"> врачу не обращалась. </w:t>
-      </w:r>
-      <w:r>
-        <w:rPr>
-          <w:sz w:val="28"/>
-          <w:szCs w:val="28"/>
-          <w:lang w:val="ru-RU"/>
-        </w:rPr>
-        <w:t xml:space="preserve"> ОАК  от 07.09.18 СОЭ – 26.</w:t>
-      </w:r>
-      <w:r>
-        <w:rPr>
-          <w:sz w:val="28"/>
-          <w:szCs w:val="28"/>
-          <w:lang w:val="ru-RU"/>
-        </w:rPr>
-        <w:t xml:space="preserve">. обратилась к эндокринологу ОКЭД. проведено дообследование  ОАК </w:t>
-      </w:r>
-      <w:proofErr w:type="spellStart"/>
-      <w:r>
-        <w:rPr>
-          <w:sz w:val="28"/>
-          <w:szCs w:val="28"/>
-          <w:lang w:val="ru-RU"/>
-        </w:rPr>
-        <w:t>Нв</w:t>
-      </w:r>
-      <w:proofErr w:type="spellEnd"/>
-      <w:r>
-        <w:rPr>
-          <w:sz w:val="28"/>
-          <w:szCs w:val="28"/>
-          <w:lang w:val="ru-RU"/>
-        </w:rPr>
-        <w:t xml:space="preserve"> – 139 эр – 4,2 к- 7,0 СОЭ 38, э-1п-1  с-72 к-12 м-4. По </w:t>
-      </w:r>
-      <w:proofErr w:type="spellStart"/>
-      <w:r>
-        <w:rPr>
-          <w:sz w:val="28"/>
-          <w:szCs w:val="28"/>
-          <w:lang w:val="ru-RU"/>
-        </w:rPr>
-        <w:t>данынм</w:t>
-      </w:r>
-      <w:proofErr w:type="spellEnd"/>
-      <w:r>
-        <w:rPr>
-          <w:sz w:val="28"/>
-          <w:szCs w:val="28"/>
-          <w:lang w:val="ru-RU"/>
-        </w:rPr>
-        <w:t xml:space="preserve"> УЗИ  щит железы подострый тиреоидит. </w:t>
-      </w:r>
-      <w:proofErr w:type="gramStart"/>
-      <w:r>
-        <w:rPr>
-          <w:sz w:val="28"/>
-          <w:szCs w:val="28"/>
-          <w:lang w:val="ru-RU"/>
-        </w:rPr>
-        <w:t>Госпитализирована</w:t>
-      </w:r>
-      <w:proofErr w:type="gramEnd"/>
-      <w:r>
-        <w:rPr>
-          <w:sz w:val="28"/>
-          <w:szCs w:val="28"/>
-          <w:lang w:val="ru-RU"/>
-        </w:rPr>
-        <w:t xml:space="preserve"> в </w:t>
-      </w:r>
-      <w:proofErr w:type="spellStart"/>
-      <w:r>
-        <w:rPr>
-          <w:sz w:val="28"/>
-          <w:szCs w:val="28"/>
-          <w:lang w:val="ru-RU"/>
-        </w:rPr>
-        <w:t>эндодиспансер</w:t>
-      </w:r>
-      <w:proofErr w:type="spellEnd"/>
-      <w:r>
-        <w:rPr>
-          <w:sz w:val="28"/>
-          <w:szCs w:val="28"/>
-          <w:lang w:val="ru-RU"/>
-        </w:rPr>
-        <w:t xml:space="preserve"> ц елью проведения  противовоспалительной терапии. Ранее у эндокринолога не наблюдалась</w:t>
-      </w:r>
-      <w:proofErr w:type="gramStart"/>
-      <w:r>
-        <w:rPr>
-          <w:sz w:val="28"/>
-          <w:szCs w:val="28"/>
-          <w:lang w:val="ru-RU"/>
-        </w:rPr>
-        <w:t>.</w:t>
-      </w:r>
-      <w:proofErr w:type="gramEnd"/>
-      <w:r>
-        <w:rPr>
-          <w:sz w:val="28"/>
-          <w:szCs w:val="28"/>
-          <w:lang w:val="ru-RU"/>
-        </w:rPr>
-        <w:t xml:space="preserve"> Самостоятельно </w:t>
-      </w:r>
-      <w:proofErr w:type="spellStart"/>
-      <w:r>
-        <w:rPr>
-          <w:sz w:val="28"/>
-          <w:szCs w:val="28"/>
-          <w:lang w:val="ru-RU"/>
-        </w:rPr>
-        <w:t>сдава</w:t>
-      </w:r>
-      <w:proofErr w:type="spellEnd"/>
-      <w:r>
-        <w:rPr>
-          <w:sz w:val="28"/>
-          <w:szCs w:val="28"/>
-          <w:lang w:val="ru-RU"/>
-        </w:rPr>
-        <w:t xml:space="preserve">  гормоны щит железы. 14.02.18 УЗИ шит железы: </w:t>
-      </w:r>
-      <w:proofErr w:type="spellStart"/>
-      <w:r>
-        <w:rPr>
-          <w:sz w:val="28"/>
-          <w:szCs w:val="28"/>
-          <w:lang w:val="ru-RU"/>
-        </w:rPr>
-        <w:t>эхопризнаки</w:t>
-      </w:r>
-      <w:proofErr w:type="spellEnd"/>
-      <w:r>
-        <w:rPr>
-          <w:sz w:val="28"/>
-          <w:szCs w:val="28"/>
-          <w:lang w:val="ru-RU"/>
-        </w:rPr>
-        <w:t xml:space="preserve">  </w:t>
-      </w:r>
-      <w:proofErr w:type="spellStart"/>
-      <w:r>
-        <w:rPr>
-          <w:sz w:val="28"/>
-          <w:szCs w:val="28"/>
-          <w:lang w:val="ru-RU"/>
-        </w:rPr>
-        <w:t>дифф</w:t>
-      </w:r>
-      <w:proofErr w:type="spellEnd"/>
-      <w:r>
-        <w:rPr>
-          <w:sz w:val="28"/>
-          <w:szCs w:val="28"/>
-          <w:lang w:val="ru-RU"/>
-        </w:rPr>
-        <w:t xml:space="preserve">. изменений щит железы. АИТ,  гипоплазия. 13.02.18 Т4св – 10,7 (11,5-22,7) ТТГ – 4,66 </w:t>
-      </w:r>
-      <w:proofErr w:type="gramStart"/>
-      <w:r>
-        <w:rPr>
-          <w:sz w:val="28"/>
-          <w:szCs w:val="28"/>
-          <w:lang w:val="ru-RU"/>
-        </w:rPr>
-        <w:t xml:space="preserve">( </w:t>
-      </w:r>
-      <w:proofErr w:type="gramEnd"/>
-      <w:r>
-        <w:rPr>
-          <w:sz w:val="28"/>
-          <w:szCs w:val="28"/>
-          <w:lang w:val="ru-RU"/>
-        </w:rPr>
-        <w:t>0,4-4,0) 07.06.18 ТТГ – 2,98 ( 0,27-4,2) Т4св – 0,945 ( 0,93-1,7)</w:t>
-      </w:r>
-      <w:r>
-        <w:rPr>
-          <w:sz w:val="28"/>
-          <w:lang w:val="ru-RU"/>
-        </w:rPr>
-        <w:t xml:space="preserve"> </w:t>
-      </w:r>
-    </w:p>
-    <w:p>
-      <w:pPr>
-        <w:ind w:left="-567"/>
-        <w:jc w:val="both"/>
-        <w:rPr>
-          <w:sz w:val="28"/>
-          <w:u w:val="single"/>
-          <w:lang w:val="ru-RU"/>
-        </w:rPr>
-      </w:pPr>
-      <w:r>
-        <w:rPr>
-          <w:sz w:val="28"/>
-          <w:u w:val="single"/>
-          <w:lang w:val="ru-RU"/>
-        </w:rPr>
-        <w:t>Данные лабораторных исследований.</w:t>
-      </w:r>
-    </w:p>
-    <w:p>
-      <w:pPr>
-        <w:ind w:left="-567"/>
-        <w:jc w:val="both"/>
-        <w:rPr>
-          <w:sz w:val="28"/>
           <w:u w:val="single"/>
           <w:lang w:val="ru-RU"/>
         </w:rPr>
@@ -2885,6 +1574,241 @@
         </w:tc>
       </w:tr>
       <w:tr>
+        <w:tc>
+          <w:tcPr>
+            <w:tcW w:w="850" w:type="dxa"/>
+            <w:tcBorders>
+              <w:top w:val="single" w:sz="4" w:space="0" w:color="auto"/>
+              <w:left w:val="single" w:sz="4" w:space="0" w:color="auto"/>
+              <w:bottom w:val="single" w:sz="4" w:space="0" w:color="auto"/>
+              <w:right w:val="single" w:sz="4" w:space="0" w:color="auto"/>
+            </w:tcBorders>
+          </w:tcPr>
+          <w:p>
+            <w:pPr>
+              <w:spacing w:line="276" w:lineRule="auto"/>
+              <w:jc w:val="center"/>
+              <w:rPr>
+                <w:lang w:val="ru-RU"/>
+              </w:rPr>
+            </w:pPr>
+            <w:bookmarkStart w:id="3" w:name="_GoBack"/>
+            <w:bookmarkEnd w:id="3"/>
+            <w:r>
+              <w:rPr>
+                <w:highlight w:val="yellow"/>
+                <w:lang w:val="ru-RU"/>
+              </w:rPr>
+              <w:t>25.09.</w:t>
+            </w:r>
+          </w:p>
+        </w:tc>
+        <w:tc>
+          <w:tcPr>
+            <w:tcW w:w="851" w:type="dxa"/>
+            <w:tcBorders>
+              <w:top w:val="single" w:sz="4" w:space="0" w:color="auto"/>
+              <w:left w:val="single" w:sz="4" w:space="0" w:color="auto"/>
+              <w:bottom w:val="single" w:sz="4" w:space="0" w:color="auto"/>
+              <w:right w:val="single" w:sz="4" w:space="0" w:color="auto"/>
+            </w:tcBorders>
+          </w:tcPr>
+          <w:p>
+            <w:pPr>
+              <w:spacing w:line="276" w:lineRule="auto"/>
+              <w:jc w:val="center"/>
+              <w:rPr>
+                <w:lang w:val="ru-RU"/>
+              </w:rPr>
+            </w:pPr>
+          </w:p>
+        </w:tc>
+        <w:tc>
+          <w:tcPr>
+            <w:tcW w:w="785" w:type="dxa"/>
+            <w:tcBorders>
+              <w:top w:val="single" w:sz="4" w:space="0" w:color="auto"/>
+              <w:left w:val="single" w:sz="4" w:space="0" w:color="auto"/>
+              <w:bottom w:val="single" w:sz="4" w:space="0" w:color="auto"/>
+              <w:right w:val="single" w:sz="4" w:space="0" w:color="auto"/>
+            </w:tcBorders>
+          </w:tcPr>
+          <w:p>
+            <w:pPr>
+              <w:spacing w:line="276" w:lineRule="auto"/>
+              <w:jc w:val="center"/>
+              <w:rPr>
+                <w:lang w:val="ru-RU"/>
+              </w:rPr>
+            </w:pPr>
+          </w:p>
+        </w:tc>
+        <w:tc>
+          <w:tcPr>
+            <w:tcW w:w="919" w:type="dxa"/>
+            <w:tcBorders>
+              <w:top w:val="single" w:sz="4" w:space="0" w:color="auto"/>
+              <w:left w:val="single" w:sz="4" w:space="0" w:color="auto"/>
+              <w:bottom w:val="single" w:sz="4" w:space="0" w:color="auto"/>
+              <w:right w:val="single" w:sz="4" w:space="0" w:color="auto"/>
+            </w:tcBorders>
+          </w:tcPr>
+          <w:p>
+            <w:pPr>
+              <w:spacing w:line="276" w:lineRule="auto"/>
+              <w:jc w:val="center"/>
+              <w:rPr>
+                <w:lang w:val="ru-RU"/>
+              </w:rPr>
+            </w:pPr>
+          </w:p>
+        </w:tc>
+        <w:tc>
+          <w:tcPr>
+            <w:tcW w:w="1097" w:type="dxa"/>
+            <w:gridSpan w:val="2"/>
+            <w:tcBorders>
+              <w:top w:val="single" w:sz="4" w:space="0" w:color="auto"/>
+              <w:left w:val="single" w:sz="4" w:space="0" w:color="auto"/>
+              <w:bottom w:val="single" w:sz="4" w:space="0" w:color="auto"/>
+              <w:right w:val="single" w:sz="4" w:space="0" w:color="auto"/>
+            </w:tcBorders>
+          </w:tcPr>
+          <w:p>
+            <w:pPr>
+              <w:spacing w:line="276" w:lineRule="auto"/>
+              <w:jc w:val="center"/>
+              <w:rPr>
+                <w:lang w:val="ru-RU"/>
+              </w:rPr>
+            </w:pPr>
+          </w:p>
+        </w:tc>
+        <w:tc>
+          <w:tcPr>
+            <w:tcW w:w="1166" w:type="dxa"/>
+            <w:gridSpan w:val="2"/>
+            <w:tcBorders>
+              <w:top w:val="single" w:sz="4" w:space="0" w:color="auto"/>
+              <w:left w:val="single" w:sz="4" w:space="0" w:color="auto"/>
+              <w:bottom w:val="single" w:sz="4" w:space="0" w:color="auto"/>
+              <w:right w:val="single" w:sz="4" w:space="0" w:color="auto"/>
+            </w:tcBorders>
+          </w:tcPr>
+          <w:p>
+            <w:pPr>
+              <w:spacing w:line="276" w:lineRule="auto"/>
+              <w:jc w:val="center"/>
+              <w:rPr>
+                <w:lang w:val="ru-RU"/>
+              </w:rPr>
+            </w:pPr>
+          </w:p>
+        </w:tc>
+        <w:tc>
+          <w:tcPr>
+            <w:tcW w:w="818" w:type="dxa"/>
+            <w:tcBorders>
+              <w:top w:val="single" w:sz="4" w:space="0" w:color="auto"/>
+              <w:left w:val="single" w:sz="4" w:space="0" w:color="auto"/>
+              <w:bottom w:val="single" w:sz="4" w:space="0" w:color="auto"/>
+              <w:right w:val="single" w:sz="4" w:space="0" w:color="auto"/>
+            </w:tcBorders>
+          </w:tcPr>
+          <w:p>
+            <w:pPr>
+              <w:spacing w:line="276" w:lineRule="auto"/>
+              <w:jc w:val="center"/>
+              <w:rPr>
+                <w:lang w:val="ru-RU"/>
+              </w:rPr>
+            </w:pPr>
+          </w:p>
+        </w:tc>
+        <w:tc>
+          <w:tcPr>
+            <w:tcW w:w="880" w:type="dxa"/>
+            <w:tcBorders>
+              <w:top w:val="single" w:sz="4" w:space="0" w:color="auto"/>
+              <w:left w:val="single" w:sz="4" w:space="0" w:color="auto"/>
+              <w:bottom w:val="single" w:sz="4" w:space="0" w:color="auto"/>
+              <w:right w:val="single" w:sz="4" w:space="0" w:color="auto"/>
+            </w:tcBorders>
+          </w:tcPr>
+          <w:p>
+            <w:pPr>
+              <w:spacing w:line="276" w:lineRule="auto"/>
+              <w:jc w:val="center"/>
+              <w:rPr>
+                <w:lang w:val="ru-RU"/>
+              </w:rPr>
+            </w:pPr>
+          </w:p>
+        </w:tc>
+        <w:tc>
+          <w:tcPr>
+            <w:tcW w:w="777" w:type="dxa"/>
+            <w:tcBorders>
+              <w:top w:val="single" w:sz="4" w:space="0" w:color="auto"/>
+              <w:left w:val="single" w:sz="4" w:space="0" w:color="auto"/>
+              <w:bottom w:val="single" w:sz="4" w:space="0" w:color="auto"/>
+              <w:right w:val="single" w:sz="4" w:space="0" w:color="auto"/>
+            </w:tcBorders>
+          </w:tcPr>
+          <w:p>
+            <w:pPr>
+              <w:spacing w:line="276" w:lineRule="auto"/>
+              <w:jc w:val="center"/>
+              <w:rPr>
+                <w:lang w:val="ru-RU"/>
+              </w:rPr>
+            </w:pPr>
+          </w:p>
+        </w:tc>
+        <w:tc>
+          <w:tcPr>
+            <w:tcW w:w="1277" w:type="dxa"/>
+            <w:gridSpan w:val="2"/>
+            <w:tcBorders>
+              <w:top w:val="single" w:sz="4" w:space="0" w:color="auto"/>
+              <w:left w:val="single" w:sz="4" w:space="0" w:color="auto"/>
+              <w:bottom w:val="single" w:sz="4" w:space="0" w:color="auto"/>
+              <w:right w:val="single" w:sz="4" w:space="0" w:color="auto"/>
+            </w:tcBorders>
+          </w:tcPr>
+          <w:p>
+            <w:pPr>
+              <w:spacing w:line="276" w:lineRule="auto"/>
+              <w:jc w:val="center"/>
+              <w:rPr>
+                <w:lang w:val="ru-RU"/>
+              </w:rPr>
+            </w:pPr>
+          </w:p>
+        </w:tc>
+        <w:tc>
+          <w:tcPr>
+            <w:tcW w:w="1530" w:type="dxa"/>
+            <w:gridSpan w:val="3"/>
+            <w:tcBorders>
+              <w:top w:val="single" w:sz="4" w:space="0" w:color="auto"/>
+              <w:left w:val="single" w:sz="4" w:space="0" w:color="auto"/>
+              <w:bottom w:val="single" w:sz="4" w:space="0" w:color="auto"/>
+              <w:right w:val="single" w:sz="4" w:space="0" w:color="auto"/>
+            </w:tcBorders>
+          </w:tcPr>
+          <w:p>
+            <w:pPr>
+              <w:spacing w:line="276" w:lineRule="auto"/>
+              <w:jc w:val="center"/>
+              <w:rPr>
+                <w:lang w:val="ru-RU"/>
+              </w:rPr>
+            </w:pPr>
+          </w:p>
+        </w:tc>
+      </w:tr>
+      <w:tr>
         <w:trPr>
           <w:cantSplit/>
           <w:trHeight w:val="255"/>
@@ -2921,7 +1845,6 @@
                 <w:vertAlign w:val="superscript"/>
                 <w:lang w:val="ru-RU"/>
               </w:rPr>
-              <w:lastRenderedPageBreak/>
               <w:t>Биохим</w:t>
             </w:r>
             <w:proofErr w:type="spellEnd"/>
@@ -3841,7 +2764,6 @@
         <w:ind w:left="-567"/>
         <w:jc w:val="both"/>
         <w:rPr>
-          <w:sz w:val="28"/>
           <w:lang w:val="ru-RU"/>
         </w:rPr>
       </w:pPr>
@@ -3851,41 +2773,35 @@
         <w:ind w:left="-567"/>
         <w:jc w:val="both"/>
         <w:rPr>
-          <w:sz w:val="28"/>
           <w:lang w:val="ru-RU"/>
         </w:rPr>
       </w:pPr>
       <w:r>
         <w:rPr>
-          <w:sz w:val="28"/>
           <w:lang w:val="ru-RU"/>
         </w:rPr>
         <w:t>11</w:t>
       </w:r>
       <w:r>
         <w:rPr>
-          <w:sz w:val="28"/>
           <w:lang w:val="ru-RU"/>
         </w:rPr>
         <w:t>.</w:t>
       </w:r>
       <w:r>
         <w:rPr>
-          <w:sz w:val="28"/>
           <w:lang w:val="ru-RU"/>
         </w:rPr>
         <w:t>09.18</w:t>
       </w:r>
       <w:r>
         <w:rPr>
-          <w:sz w:val="28"/>
           <w:lang w:val="ru-RU"/>
         </w:rPr>
         <w:t xml:space="preserve"> </w:t>
       </w:r>
       <w:r>
         <w:rPr>
-          <w:sz w:val="28"/>
           <w:lang w:val="ru-RU"/>
         </w:rPr>
         <w:t xml:space="preserve">Анализ крови на RW- </w:t>
@@ -3893,7 +2809,6 @@
       <w:proofErr w:type="spellStart"/>
       <w:r>
         <w:rPr>
-          <w:sz w:val="28"/>
           <w:lang w:val="ru-RU"/>
         </w:rPr>
         <w:t>отр</w:t>
@@ -3901,7 +2816,6 @@
       <w:proofErr w:type="spellEnd"/>
       <w:r>
         <w:rPr>
-          <w:sz w:val="28"/>
           <w:lang w:val="ru-RU"/>
         </w:rPr>
         <w:t xml:space="preserve"> </w:t>
@@ -3912,62 +2826,53 @@
         <w:ind w:left="-567"/>
         <w:jc w:val="both"/>
         <w:rPr>
-          <w:sz w:val="28"/>
           <w:lang w:val="ru-RU"/>
         </w:rPr>
       </w:pPr>
       <w:r>
         <w:rPr>
-          <w:sz w:val="28"/>
           <w:lang w:val="ru-RU"/>
         </w:rPr>
         <w:t>14.09.18</w:t>
       </w:r>
       <w:r>
         <w:rPr>
-          <w:sz w:val="28"/>
           <w:lang w:val="ru-RU"/>
         </w:rPr>
         <w:t xml:space="preserve">ТТГ </w:t>
       </w:r>
       <w:r>
         <w:rPr>
-          <w:sz w:val="28"/>
           <w:lang w:val="ru-RU"/>
         </w:rPr>
         <w:t>–</w:t>
       </w:r>
       <w:r>
         <w:rPr>
-          <w:sz w:val="28"/>
           <w:lang w:val="ru-RU"/>
         </w:rPr>
         <w:t xml:space="preserve"> </w:t>
       </w:r>
       <w:r>
         <w:rPr>
-          <w:sz w:val="28"/>
           <w:lang w:val="ru-RU"/>
         </w:rPr>
         <w:t>0,8</w:t>
       </w:r>
       <w:r>
         <w:rPr>
-          <w:sz w:val="28"/>
           <w:lang w:val="ru-RU"/>
         </w:rPr>
         <w:t xml:space="preserve"> </w:t>
       </w:r>
       <w:r>
         <w:rPr>
-          <w:sz w:val="28"/>
           <w:lang w:val="ru-RU"/>
         </w:rPr>
         <w:t xml:space="preserve"> </w:t>
       </w:r>
       <w:r>
         <w:rPr>
-          <w:sz w:val="28"/>
           <w:lang w:val="ru-RU"/>
         </w:rPr>
         <w:t xml:space="preserve">(0,3-4,0) </w:t>
@@ -3975,7 +2880,6 @@
       <w:proofErr w:type="spellStart"/>
       <w:r>
         <w:rPr>
-          <w:sz w:val="28"/>
           <w:lang w:val="ru-RU"/>
         </w:rPr>
         <w:t>Мме</w:t>
@@ -3983,122 +2887,111 @@
       <w:proofErr w:type="spellEnd"/>
       <w:r>
         <w:rPr>
-          <w:sz w:val="28"/>
           <w:lang w:val="ru-RU"/>
         </w:rPr>
         <w:t>/</w:t>
       </w:r>
       <w:r>
         <w:rPr>
-          <w:sz w:val="28"/>
           <w:lang w:val="ru-RU"/>
         </w:rPr>
         <w:t>м</w:t>
       </w:r>
       <w:r>
         <w:rPr>
-          <w:sz w:val="28"/>
           <w:lang w:val="ru-RU"/>
         </w:rPr>
         <w:t>л</w:t>
       </w:r>
       <w:r>
         <w:rPr>
-          <w:sz w:val="28"/>
           <w:lang w:val="ru-RU"/>
         </w:rPr>
         <w:t xml:space="preserve"> </w:t>
       </w:r>
       <w:r>
         <w:rPr>
-          <w:sz w:val="28"/>
           <w:lang w:val="ru-RU"/>
         </w:rPr>
         <w:t xml:space="preserve">АТ ТГ -   </w:t>
       </w:r>
       <w:r>
         <w:rPr>
-          <w:sz w:val="28"/>
           <w:lang w:val="ru-RU"/>
         </w:rPr>
         <w:t>411,3</w:t>
       </w:r>
       <w:r>
         <w:rPr>
-          <w:sz w:val="28"/>
           <w:lang w:val="ru-RU"/>
         </w:rPr>
         <w:t xml:space="preserve"> </w:t>
       </w:r>
       <w:r>
         <w:rPr>
-          <w:sz w:val="28"/>
           <w:lang w:val="ru-RU"/>
         </w:rPr>
         <w:t>(</w:t>
       </w:r>
       <w:r>
         <w:rPr>
-          <w:sz w:val="28"/>
           <w:lang w:val="ru-RU"/>
         </w:rPr>
         <w:t>0-100) МЕ/</w:t>
       </w:r>
       <w:r>
         <w:rPr>
-          <w:sz w:val="28"/>
           <w:lang w:val="ru-RU"/>
         </w:rPr>
         <w:t>м</w:t>
       </w:r>
       <w:r>
         <w:rPr>
-          <w:sz w:val="28"/>
           <w:lang w:val="ru-RU"/>
         </w:rPr>
         <w:t>л</w:t>
       </w:r>
       <w:r>
         <w:rPr>
-          <w:sz w:val="28"/>
           <w:lang w:val="ru-RU"/>
         </w:rPr>
         <w:t xml:space="preserve">; АТ ТПО </w:t>
       </w:r>
       <w:r>
         <w:rPr>
-          <w:sz w:val="28"/>
           <w:lang w:val="ru-RU"/>
         </w:rPr>
         <w:t>–</w:t>
       </w:r>
       <w:r>
         <w:rPr>
-          <w:sz w:val="28"/>
           <w:lang w:val="ru-RU"/>
         </w:rPr>
         <w:t xml:space="preserve"> </w:t>
       </w:r>
       <w:r>
         <w:rPr>
-          <w:sz w:val="28"/>
           <w:lang w:val="ru-RU"/>
         </w:rPr>
         <w:t xml:space="preserve"> </w:t>
       </w:r>
       <w:r>
         <w:rPr>
-          <w:sz w:val="28"/>
           <w:lang w:val="ru-RU"/>
         </w:rPr>
         <w:t>24,0</w:t>
       </w:r>
       <w:r>
         <w:rPr>
-          <w:sz w:val="28"/>
           <w:lang w:val="ru-RU"/>
         </w:rPr>
         <w:t>(0-30) МЕ/мл</w:t>
+      </w:r>
+      <w:r>
+        <w:rPr>
+          <w:lang w:val="ru-RU"/>
+        </w:rPr>
+        <w:t xml:space="preserve"> </w:t>
       </w:r>
     </w:p>
     <w:p>
@@ -4106,47 +2999,50 @@
         <w:ind w:left="-567"/>
         <w:jc w:val="both"/>
         <w:rPr>
-          <w:sz w:val="28"/>
-          <w:szCs w:val="28"/>
           <w:lang w:val="ru-RU"/>
         </w:rPr>
       </w:pPr>
       <w:r>
         <w:rPr>
-          <w:sz w:val="28"/>
-          <w:szCs w:val="28"/>
+          <w:lang w:val="ru-RU"/>
+        </w:rPr>
+        <w:t xml:space="preserve">21.09.18Т4св  17,7 (10-25) </w:t>
+      </w:r>
+    </w:p>
+    <w:p>
+      <w:pPr>
+        <w:ind w:left="-567"/>
+        <w:jc w:val="both"/>
+        <w:rPr>
+          <w:lang w:val="ru-RU"/>
+        </w:rPr>
+      </w:pPr>
+      <w:r>
+        <w:rPr>
           <w:lang w:val="ru-RU"/>
         </w:rPr>
         <w:t>11</w:t>
       </w:r>
       <w:r>
         <w:rPr>
-          <w:sz w:val="28"/>
-          <w:szCs w:val="28"/>
           <w:lang w:val="ru-RU"/>
         </w:rPr>
         <w:t>.</w:t>
       </w:r>
       <w:r>
         <w:rPr>
-          <w:sz w:val="28"/>
-          <w:szCs w:val="28"/>
           <w:lang w:val="ru-RU"/>
         </w:rPr>
         <w:t>09.18</w:t>
       </w:r>
       <w:r>
         <w:rPr>
-          <w:sz w:val="28"/>
-          <w:szCs w:val="28"/>
           <w:lang w:val="ru-RU"/>
         </w:rPr>
         <w:t xml:space="preserve"> К – </w:t>
       </w:r>
       <w:r>
         <w:rPr>
-          <w:sz w:val="28"/>
-          <w:szCs w:val="28"/>
           <w:lang w:val="ru-RU"/>
         </w:rPr>
         <w:t>4,16</w:t>
@@ -4154,8 +3050,6 @@
       <w:proofErr w:type="gramStart"/>
       <w:r>
         <w:rPr>
-          <w:sz w:val="28"/>
-          <w:szCs w:val="28"/>
           <w:lang w:val="ru-RU"/>
         </w:rPr>
         <w:t xml:space="preserve">  ;</w:t>
@@ -4163,8 +3057,6 @@
       <w:proofErr w:type="gramEnd"/>
       <w:r>
         <w:rPr>
-          <w:sz w:val="28"/>
-          <w:szCs w:val="28"/>
           <w:lang w:val="ru-RU"/>
         </w:rPr>
         <w:t xml:space="preserve"> </w:t>
@@ -4172,8 +3064,6 @@
       <w:proofErr w:type="spellStart"/>
       <w:r>
         <w:rPr>
-          <w:sz w:val="28"/>
-          <w:szCs w:val="28"/>
           <w:lang w:val="ru-RU"/>
         </w:rPr>
         <w:t>Nа</w:t>
@@ -4181,24 +3071,18 @@
       <w:proofErr w:type="spellEnd"/>
       <w:r>
         <w:rPr>
-          <w:sz w:val="28"/>
-          <w:szCs w:val="28"/>
           <w:lang w:val="ru-RU"/>
         </w:rPr>
         <w:t xml:space="preserve"> –</w:t>
       </w:r>
       <w:r>
         <w:rPr>
-          <w:sz w:val="28"/>
-          <w:szCs w:val="28"/>
           <w:lang w:val="ru-RU"/>
         </w:rPr>
         <w:t>140</w:t>
       </w:r>
       <w:r>
         <w:rPr>
-          <w:sz w:val="28"/>
-          <w:szCs w:val="28"/>
           <w:lang w:val="ru-RU"/>
         </w:rPr>
         <w:t xml:space="preserve">  </w:t>
@@ -4206,8 +3090,6 @@
       <w:proofErr w:type="spellStart"/>
       <w:r>
         <w:rPr>
-          <w:sz w:val="28"/>
-          <w:szCs w:val="28"/>
           <w:lang w:val="ru-RU"/>
         </w:rPr>
         <w:t>Са</w:t>
@@ -4215,8 +3097,6 @@
       <w:proofErr w:type="spellEnd"/>
       <w:r>
         <w:rPr>
-          <w:sz w:val="28"/>
-          <w:szCs w:val="28"/>
           <w:vertAlign w:val="superscript"/>
           <w:lang w:val="ru-RU"/>
         </w:rPr>
@@ -4224,40 +3104,30 @@
       </w:r>
       <w:r>
         <w:rPr>
-          <w:sz w:val="28"/>
-          <w:szCs w:val="28"/>
           <w:lang w:val="ru-RU"/>
         </w:rPr>
         <w:t xml:space="preserve"> -</w:t>
       </w:r>
       <w:r>
         <w:rPr>
-          <w:sz w:val="28"/>
-          <w:szCs w:val="28"/>
           <w:lang w:val="ru-RU"/>
         </w:rPr>
         <w:t>1,13</w:t>
       </w:r>
       <w:r>
         <w:rPr>
-          <w:sz w:val="28"/>
-          <w:szCs w:val="28"/>
           <w:lang w:val="ru-RU"/>
         </w:rPr>
         <w:t xml:space="preserve"> С1</w:t>
       </w:r>
       <w:r>
         <w:rPr>
-          <w:sz w:val="28"/>
-          <w:szCs w:val="28"/>
           <w:lang w:val="ru-RU"/>
         </w:rPr>
         <w:t> 101,9</w:t>
       </w:r>
       <w:r>
         <w:rPr>
-          <w:sz w:val="28"/>
-          <w:szCs w:val="28"/>
           <w:lang w:val="ru-RU"/>
         </w:rPr>
         <w:t xml:space="preserve">-   </w:t>
@@ -4265,8 +3135,6 @@
       <w:proofErr w:type="spellStart"/>
       <w:r>
         <w:rPr>
-          <w:sz w:val="28"/>
-          <w:szCs w:val="28"/>
           <w:lang w:val="ru-RU"/>
         </w:rPr>
         <w:t>ммоль</w:t>
@@ -4274,8 +3142,6 @@
       <w:proofErr w:type="spellEnd"/>
       <w:r>
         <w:rPr>
-          <w:sz w:val="28"/>
-          <w:szCs w:val="28"/>
           <w:lang w:val="ru-RU"/>
         </w:rPr>
         <w:t>/л</w:t>
@@ -4288,53 +3154,71 @@
         <w:jc w:val="both"/>
         <w:rPr>
           <w:b w:val="0"/>
+          <w:sz w:val="24"/>
+          <w:szCs w:val="24"/>
         </w:rPr>
       </w:pPr>
       <w:r>
         <w:rPr>
           <w:b w:val="0"/>
+          <w:sz w:val="24"/>
+          <w:szCs w:val="24"/>
         </w:rPr>
         <w:t>11</w:t>
       </w:r>
       <w:r>
         <w:rPr>
           <w:b w:val="0"/>
+          <w:sz w:val="24"/>
+          <w:szCs w:val="24"/>
         </w:rPr>
         <w:t>.</w:t>
       </w:r>
       <w:r>
         <w:rPr>
           <w:b w:val="0"/>
+          <w:sz w:val="24"/>
+          <w:szCs w:val="24"/>
         </w:rPr>
         <w:t>09.18</w:t>
       </w:r>
       <w:r>
         <w:rPr>
           <w:b w:val="0"/>
+          <w:sz w:val="24"/>
+          <w:szCs w:val="24"/>
         </w:rPr>
         <w:t xml:space="preserve"> </w:t>
       </w:r>
       <w:r>
         <w:rPr>
           <w:b w:val="0"/>
+          <w:sz w:val="24"/>
+          <w:szCs w:val="24"/>
         </w:rPr>
         <w:t>Общ. а</w:t>
       </w:r>
       <w:r>
         <w:rPr>
           <w:b w:val="0"/>
+          <w:sz w:val="24"/>
+          <w:szCs w:val="24"/>
         </w:rPr>
         <w:t xml:space="preserve">н. мочи уд вес </w:t>
       </w:r>
       <w:r>
         <w:rPr>
           <w:b w:val="0"/>
+          <w:sz w:val="24"/>
+          <w:szCs w:val="24"/>
         </w:rPr>
         <w:t>м/м</w:t>
       </w:r>
       <w:r>
         <w:rPr>
           <w:b w:val="0"/>
+          <w:sz w:val="24"/>
+          <w:szCs w:val="24"/>
         </w:rPr>
         <w:t xml:space="preserve">  </w:t>
       </w:r>
@@ -4342,6 +3226,8 @@
       <w:r>
         <w:rPr>
           <w:b w:val="0"/>
+          <w:sz w:val="24"/>
+          <w:szCs w:val="24"/>
         </w:rPr>
         <w:t>лейк</w:t>
       </w:r>
@@ -4349,18 +3235,24 @@
       <w:r>
         <w:rPr>
           <w:b w:val="0"/>
+          <w:sz w:val="24"/>
+          <w:szCs w:val="24"/>
         </w:rPr>
         <w:t xml:space="preserve"> –</w:t>
       </w:r>
       <w:r>
         <w:rPr>
           <w:b w:val="0"/>
+          <w:sz w:val="24"/>
+          <w:szCs w:val="24"/>
         </w:rPr>
         <w:t>18-19</w:t>
       </w:r>
       <w:r>
         <w:rPr>
           <w:b w:val="0"/>
+          <w:sz w:val="24"/>
+          <w:szCs w:val="24"/>
         </w:rPr>
         <w:t xml:space="preserve">   в </w:t>
       </w:r>
@@ -4368,6 +3260,8 @@
       <w:r>
         <w:rPr>
           <w:b w:val="0"/>
+          <w:sz w:val="24"/>
+          <w:szCs w:val="24"/>
         </w:rPr>
         <w:t>п</w:t>
       </w:r>
@@ -4375,6 +3269,8 @@
       <w:r>
         <w:rPr>
           <w:b w:val="0"/>
+          <w:sz w:val="24"/>
+          <w:szCs w:val="24"/>
         </w:rPr>
         <w:t>/</w:t>
       </w:r>
@@ -4382,6 +3278,8 @@
       <w:r>
         <w:rPr>
           <w:b w:val="0"/>
+          <w:sz w:val="24"/>
+          <w:szCs w:val="24"/>
         </w:rPr>
         <w:t>зр</w:t>
       </w:r>
@@ -4389,6 +3287,8 @@
       <w:r>
         <w:rPr>
           <w:b w:val="0"/>
+          <w:sz w:val="24"/>
+          <w:szCs w:val="24"/>
         </w:rPr>
         <w:t xml:space="preserve"> белок – </w:t>
       </w:r>
@@ -4396,6 +3296,8 @@
       <w:r>
         <w:rPr>
           <w:b w:val="0"/>
+          <w:sz w:val="24"/>
+          <w:szCs w:val="24"/>
         </w:rPr>
         <w:t>отр</w:t>
       </w:r>
@@ -4403,6 +3305,8 @@
       <w:r>
         <w:rPr>
           <w:b w:val="0"/>
+          <w:sz w:val="24"/>
+          <w:szCs w:val="24"/>
         </w:rPr>
         <w:t xml:space="preserve">  ацетон –</w:t>
       </w:r>
@@ -4410,6 +3314,8 @@
       <w:r>
         <w:rPr>
           <w:b w:val="0"/>
+          <w:sz w:val="24"/>
+          <w:szCs w:val="24"/>
         </w:rPr>
         <w:t>отр</w:t>
       </w:r>
@@ -4417,12 +3323,16 @@
       <w:r>
         <w:rPr>
           <w:b w:val="0"/>
+          <w:sz w:val="24"/>
+          <w:szCs w:val="24"/>
         </w:rPr>
         <w:t xml:space="preserve">; </w:t>
       </w:r>
       <w:r>
         <w:rPr>
           <w:b w:val="0"/>
+          <w:sz w:val="24"/>
+          <w:szCs w:val="24"/>
         </w:rPr>
         <w:t xml:space="preserve"> </w:t>
       </w:r>
@@ -4430,6 +3340,8 @@
       <w:r>
         <w:rPr>
           <w:b w:val="0"/>
+          <w:sz w:val="24"/>
+          <w:szCs w:val="24"/>
         </w:rPr>
         <w:t>эпит</w:t>
       </w:r>
@@ -4437,18 +3349,24 @@
       <w:r>
         <w:rPr>
           <w:b w:val="0"/>
+          <w:sz w:val="24"/>
+          <w:szCs w:val="24"/>
         </w:rPr>
         <w:t xml:space="preserve">. пл. </w:t>
       </w:r>
       <w:r>
         <w:rPr>
           <w:b w:val="0"/>
+          <w:sz w:val="24"/>
+          <w:szCs w:val="24"/>
         </w:rPr>
         <w:t>–на  всё</w:t>
       </w:r>
       <w:r>
         <w:rPr>
           <w:b w:val="0"/>
+          <w:sz w:val="24"/>
+          <w:szCs w:val="24"/>
         </w:rPr>
         <w:t xml:space="preserve"> ; </w:t>
       </w:r>
@@ -4456,6 +3374,8 @@
       <w:r>
         <w:rPr>
           <w:b w:val="0"/>
+          <w:sz w:val="24"/>
+          <w:szCs w:val="24"/>
         </w:rPr>
         <w:t>эпит</w:t>
       </w:r>
@@ -4463,6 +3383,8 @@
       <w:r>
         <w:rPr>
           <w:b w:val="0"/>
+          <w:sz w:val="24"/>
+          <w:szCs w:val="24"/>
         </w:rPr>
         <w:t xml:space="preserve">. </w:t>
       </w:r>
@@ -4470,6 +3392,8 @@
       <w:r>
         <w:rPr>
           <w:b w:val="0"/>
+          <w:sz w:val="24"/>
+          <w:szCs w:val="24"/>
         </w:rPr>
         <w:t>перех</w:t>
       </w:r>
@@ -4477,37 +3401,41 @@
       <w:r>
         <w:rPr>
           <w:b w:val="0"/>
+          <w:sz w:val="24"/>
+          <w:szCs w:val="24"/>
         </w:rPr>
         <w:t xml:space="preserve">. - </w:t>
       </w:r>
       <w:r>
         <w:rPr>
           <w:b w:val="0"/>
+          <w:sz w:val="24"/>
+          <w:szCs w:val="24"/>
         </w:rPr>
         <w:t xml:space="preserve"> </w:t>
       </w:r>
       <w:r>
         <w:rPr>
           <w:b w:val="0"/>
-        </w:rPr>
-        <w:t>на  всё</w:t>
+          <w:sz w:val="24"/>
+          <w:szCs w:val="24"/>
+        </w:rPr>
+        <w:t xml:space="preserve">на  всё </w:t>
       </w:r>
       <w:r>
         <w:rPr>
           <w:b w:val="0"/>
-        </w:rPr>
-        <w:t xml:space="preserve"> </w:t>
-      </w:r>
+          <w:sz w:val="24"/>
+          <w:szCs w:val="24"/>
+        </w:rPr>
+        <w:t xml:space="preserve"> п/</w:t>
+      </w:r>
+      <w:proofErr w:type="spellStart"/>
       <w:r>
         <w:rPr>
           <w:b w:val="0"/>
-        </w:rPr>
-        <w:t xml:space="preserve"> п/</w:t>
-      </w:r>
-      <w:proofErr w:type="spellStart"/>
-      <w:r>
-        <w:rPr>
-          <w:b w:val="0"/>
+          <w:sz w:val="24"/>
+          <w:szCs w:val="24"/>
         </w:rPr>
         <w:t>зр</w:t>
       </w:r>
@@ -4517,43 +3445,18 @@
       <w:pPr>
         <w:ind w:left="-567"/>
         <w:rPr>
-          <w:sz w:val="28"/>
-          <w:szCs w:val="20"/>
           <w:lang w:val="ru-RU"/>
         </w:rPr>
       </w:pPr>
       <w:r>
         <w:rPr>
-          <w:sz w:val="28"/>
-          <w:lang w:val="ru-RU"/>
-        </w:rPr>
-        <w:t>13</w:t>
-      </w:r>
-      <w:r>
-        <w:rPr>
-          <w:sz w:val="28"/>
-          <w:lang w:val="ru-RU"/>
-        </w:rPr>
-        <w:t>.</w:t>
-      </w:r>
-      <w:r>
-        <w:rPr>
-          <w:sz w:val="28"/>
-          <w:lang w:val="ru-RU"/>
-        </w:rPr>
-        <w:t>09.18</w:t>
-      </w:r>
-      <w:r>
-        <w:rPr>
-          <w:sz w:val="28"/>
-          <w:lang w:val="ru-RU"/>
-        </w:rPr>
-        <w:t xml:space="preserve"> Анализ мочи по Нечипоренко </w:t>
+          <w:lang w:val="ru-RU"/>
+        </w:rPr>
+        <w:t xml:space="preserve">13.09.18 Анализ мочи по Нечипоренко </w:t>
       </w:r>
       <w:proofErr w:type="spellStart"/>
       <w:r>
         <w:rPr>
-          <w:sz w:val="28"/>
           <w:lang w:val="ru-RU"/>
         </w:rPr>
         <w:t>лейк</w:t>
@@ -4561,29 +3464,13 @@
       <w:proofErr w:type="spellEnd"/>
       <w:r>
         <w:rPr>
-          <w:sz w:val="28"/>
-          <w:lang w:val="ru-RU"/>
-        </w:rPr>
-        <w:t xml:space="preserve"> - </w:t>
-      </w:r>
-      <w:r>
-        <w:rPr>
-          <w:sz w:val="28"/>
-          <w:lang w:val="ru-RU"/>
-        </w:rPr>
-        <w:t>8000</w:t>
-      </w:r>
-      <w:r>
-        <w:rPr>
-          <w:sz w:val="28"/>
-          <w:lang w:val="ru-RU"/>
-        </w:rPr>
-        <w:t xml:space="preserve"> </w:t>
+          <w:lang w:val="ru-RU"/>
+        </w:rPr>
+        <w:t xml:space="preserve"> - 8000 </w:t>
       </w:r>
       <w:proofErr w:type="spellStart"/>
       <w:r>
         <w:rPr>
-          <w:sz w:val="28"/>
           <w:lang w:val="ru-RU"/>
         </w:rPr>
         <w:t>эритр</w:t>
@@ -4591,29 +3478,13 @@
       <w:proofErr w:type="spellEnd"/>
       <w:r>
         <w:rPr>
-          <w:sz w:val="28"/>
-          <w:lang w:val="ru-RU"/>
-        </w:rPr>
-        <w:t xml:space="preserve"> -</w:t>
-      </w:r>
-      <w:r>
-        <w:rPr>
-          <w:sz w:val="28"/>
-          <w:lang w:val="ru-RU"/>
-        </w:rPr>
-        <w:t>500</w:t>
-      </w:r>
-      <w:r>
-        <w:rPr>
-          <w:sz w:val="28"/>
-          <w:lang w:val="ru-RU"/>
-        </w:rPr>
-        <w:t xml:space="preserve">  белок – </w:t>
+          <w:lang w:val="ru-RU"/>
+        </w:rPr>
+        <w:t xml:space="preserve"> -500  белок – </w:t>
       </w:r>
       <w:proofErr w:type="spellStart"/>
       <w:r>
         <w:rPr>
-          <w:sz w:val="28"/>
           <w:lang w:val="ru-RU"/>
         </w:rPr>
         <w:t>отр</w:t>
@@ -4624,43 +3495,18 @@
       <w:pPr>
         <w:ind w:left="-567"/>
         <w:rPr>
-          <w:sz w:val="28"/>
-          <w:szCs w:val="20"/>
           <w:lang w:val="ru-RU"/>
         </w:rPr>
       </w:pPr>
       <w:r>
         <w:rPr>
-          <w:sz w:val="28"/>
-          <w:lang w:val="ru-RU"/>
-        </w:rPr>
-        <w:t>14</w:t>
-      </w:r>
-      <w:r>
-        <w:rPr>
-          <w:sz w:val="28"/>
-          <w:lang w:val="ru-RU"/>
-        </w:rPr>
-        <w:t>.</w:t>
-      </w:r>
-      <w:r>
-        <w:rPr>
-          <w:sz w:val="28"/>
-          <w:lang w:val="ru-RU"/>
-        </w:rPr>
-        <w:t>09.18</w:t>
-      </w:r>
-      <w:r>
-        <w:rPr>
-          <w:sz w:val="28"/>
-          <w:lang w:val="ru-RU"/>
-        </w:rPr>
-        <w:t xml:space="preserve"> Анализ мочи по Нечипоренко </w:t>
+          <w:lang w:val="ru-RU"/>
+        </w:rPr>
+        <w:t xml:space="preserve">14.09.18 Анализ мочи по Нечипоренко </w:t>
       </w:r>
       <w:proofErr w:type="spellStart"/>
       <w:r>
         <w:rPr>
-          <w:sz w:val="28"/>
           <w:lang w:val="ru-RU"/>
         </w:rPr>
         <w:t>лейк</w:t>
@@ -4668,29 +3514,13 @@
       <w:proofErr w:type="spellEnd"/>
       <w:r>
         <w:rPr>
-          <w:sz w:val="28"/>
-          <w:lang w:val="ru-RU"/>
-        </w:rPr>
-        <w:t xml:space="preserve"> - </w:t>
-      </w:r>
-      <w:r>
-        <w:rPr>
-          <w:sz w:val="28"/>
-          <w:lang w:val="ru-RU"/>
-        </w:rPr>
-        <w:t>68750</w:t>
-      </w:r>
-      <w:r>
-        <w:rPr>
-          <w:sz w:val="28"/>
-          <w:lang w:val="ru-RU"/>
-        </w:rPr>
-        <w:t xml:space="preserve"> </w:t>
+          <w:lang w:val="ru-RU"/>
+        </w:rPr>
+        <w:t xml:space="preserve"> - 68750 </w:t>
       </w:r>
       <w:proofErr w:type="spellStart"/>
       <w:r>
         <w:rPr>
-          <w:sz w:val="28"/>
           <w:lang w:val="ru-RU"/>
         </w:rPr>
         <w:t>эритр</w:t>
@@ -4698,7 +3528,6 @@
       <w:proofErr w:type="spellEnd"/>
       <w:r>
         <w:rPr>
-          <w:sz w:val="28"/>
           <w:lang w:val="ru-RU"/>
         </w:rPr>
         <w:t xml:space="preserve"> -  белок – </w:t>
@@ -4706,7 +3535,75 @@
       <w:proofErr w:type="spellStart"/>
       <w:r>
         <w:rPr>
-          <w:sz w:val="28"/>
+          <w:lang w:val="ru-RU"/>
+        </w:rPr>
+        <w:t>отр</w:t>
+      </w:r>
+      <w:proofErr w:type="spellEnd"/>
+    </w:p>
+    <w:p>
+      <w:pPr>
+        <w:ind w:left="-567"/>
+        <w:rPr>
+          <w:lang w:val="ru-RU"/>
+        </w:rPr>
+      </w:pPr>
+      <w:r>
+        <w:rPr>
+          <w:lang w:val="ru-RU"/>
+        </w:rPr>
+        <w:t>25</w:t>
+      </w:r>
+      <w:r>
+        <w:rPr>
+          <w:lang w:val="ru-RU"/>
+        </w:rPr>
+        <w:t xml:space="preserve">.09.18 </w:t>
+      </w:r>
+      <w:r>
+        <w:rPr>
+          <w:highlight w:val="yellow"/>
+          <w:lang w:val="ru-RU"/>
+        </w:rPr>
+        <w:t>Анализ</w:t>
+      </w:r>
+      <w:r>
+        <w:rPr>
+          <w:lang w:val="ru-RU"/>
+        </w:rPr>
+        <w:t xml:space="preserve"> мочи по Нечипоренко </w:t>
+      </w:r>
+      <w:proofErr w:type="spellStart"/>
+      <w:r>
+        <w:rPr>
+          <w:lang w:val="ru-RU"/>
+        </w:rPr>
+        <w:t>лейк</w:t>
+      </w:r>
+      <w:proofErr w:type="spellEnd"/>
+      <w:r>
+        <w:rPr>
+          <w:lang w:val="ru-RU"/>
+        </w:rPr>
+        <w:t xml:space="preserve"> - 68750 </w:t>
+      </w:r>
+      <w:proofErr w:type="spellStart"/>
+      <w:r>
+        <w:rPr>
+          <w:lang w:val="ru-RU"/>
+        </w:rPr>
+        <w:t>эритр</w:t>
+      </w:r>
+      <w:proofErr w:type="spellEnd"/>
+      <w:r>
+        <w:rPr>
+          <w:lang w:val="ru-RU"/>
+        </w:rPr>
+        <w:t xml:space="preserve"> -  белок – </w:t>
+      </w:r>
+      <w:proofErr w:type="spellStart"/>
+      <w:r>
+        <w:rPr>
           <w:lang w:val="ru-RU"/>
         </w:rPr>
         <w:t>отр</w:t>
@@ -4717,9 +3614,80 @@
       <w:pPr>
         <w:pStyle w:val="5"/>
         <w:ind w:left="-567"/>
+        <w:rPr>
+          <w:sz w:val="24"/>
+          <w:szCs w:val="24"/>
+        </w:rPr>
       </w:pPr>
       <w:r>
+        <w:rPr>
+          <w:sz w:val="24"/>
+          <w:szCs w:val="24"/>
+        </w:rPr>
         <w:t>11.09.18</w:t>
+      </w:r>
+      <w:r>
+        <w:rPr>
+          <w:sz w:val="24"/>
+          <w:szCs w:val="24"/>
+        </w:rPr>
+        <w:t xml:space="preserve"> глюкоза крови – 3,8 </w:t>
+      </w:r>
+      <w:proofErr w:type="spellStart"/>
+      <w:r>
+        <w:rPr>
+          <w:sz w:val="24"/>
+          <w:szCs w:val="24"/>
+        </w:rPr>
+        <w:t>ммоль</w:t>
+      </w:r>
+      <w:proofErr w:type="spellEnd"/>
+      <w:r>
+        <w:rPr>
+          <w:sz w:val="24"/>
+          <w:szCs w:val="24"/>
+        </w:rPr>
+        <w:t>/л</w:t>
+      </w:r>
+    </w:p>
+    <w:p>
+      <w:pPr>
+        <w:ind w:left="-567"/>
+      </w:pPr>
+      <w:r>
+        <w:rPr>
+          <w:u w:val="single"/>
+        </w:rPr>
+        <w:t xml:space="preserve">13.09.18 </w:t>
+      </w:r>
+      <w:proofErr w:type="spellStart"/>
+      <w:r>
+        <w:rPr>
+          <w:u w:val="single"/>
+        </w:rPr>
+        <w:t>Окулист</w:t>
+      </w:r>
+      <w:proofErr w:type="spellEnd"/>
+      <w:r>
+        <w:t>: VIS OD=</w:t>
+      </w:r>
+      <w:r>
+        <w:t>1,0</w:t>
+      </w:r>
+      <w:r>
+        <w:t xml:space="preserve">  </w:t>
+      </w:r>
+      <w:r>
+        <w:t xml:space="preserve">  </w:t>
+      </w:r>
+      <w:r>
+        <w:t>OS=</w:t>
+      </w:r>
+      <w:r>
+        <w:t>1,0</w:t>
+      </w:r>
+      <w:r>
+        <w:t xml:space="preserve">   ;.</w:t>
       </w:r>
     </w:p>
     <w:p>
@@ -4727,108 +3695,12 @@
         <w:ind w:left="-567"/>
         <w:jc w:val="both"/>
         <w:rPr>
-          <w:sz w:val="28"/>
-          <w:szCs w:val="20"/>
-        </w:rPr>
-      </w:pPr>
-      <w:r>
-        <w:rPr>
-          <w:sz w:val="28"/>
-          <w:u w:val="single"/>
-        </w:rPr>
-        <w:t>Невропатолог</w:t>
-      </w:r>
-      <w:r>
-        <w:rPr>
-          <w:sz w:val="28"/>
-        </w:rPr>
-        <w:t xml:space="preserve">: </w:t>
-      </w:r>
-      <w:sdt>
-        <w:sdtPr>
-          <w:rPr>
-            <w:sz w:val="28"/>
-          </w:rPr>
-          <w:id w:val="-1949923650"/>
-          <w:placeholder>
-            <w:docPart w:val="DefaultPlaceholder_1082065159"/>
-          </w:placeholder>
-          <w:comboBox>
-            <w:listItem w:value="Выберите элемент."/>
-            <w:listItem w:displayText="На момент осмотра патологи со стороны ЦНС и ПНС нет." w:value="На момент осмотра патологи со стороны ЦНС и ПНС нет."/>
-            <w:listItem w:displayText=" " w:value="  "/>
-          </w:comboBox>
-        </w:sdtPr>
-        <w:sdtEndPr/>
-        <w:sdtContent>
-          <w:r>
-            <w:rPr>
-              <w:sz w:val="28"/>
-            </w:rPr>
-            <w:t xml:space="preserve"> </w:t>
-          </w:r>
-        </w:sdtContent>
-      </w:sdt>
-      <w:r>
-        <w:rPr>
-          <w:sz w:val="28"/>
-        </w:rPr>
-        <w:t xml:space="preserve"> </w:t>
-      </w:r>
-    </w:p>
-    <w:p>
-      <w:pPr>
-        <w:ind w:left="-567"/>
-      </w:pPr>
-      <w:r>
-        <w:rPr>
-          <w:u w:val="single"/>
-        </w:rPr>
-        <w:t xml:space="preserve">13.09.18 </w:t>
-      </w:r>
-      <w:proofErr w:type="spellStart"/>
-      <w:r>
-        <w:rPr>
-          <w:u w:val="single"/>
-        </w:rPr>
-        <w:t>Окулист</w:t>
-      </w:r>
-      <w:proofErr w:type="spellEnd"/>
-      <w:r>
-        <w:t>: VIS OD=</w:t>
-      </w:r>
-      <w:r>
-        <w:t>1,0</w:t>
-      </w:r>
-      <w:r>
-        <w:t xml:space="preserve">  </w:t>
-      </w:r>
-      <w:r>
-        <w:t xml:space="preserve">  </w:t>
-      </w:r>
-      <w:r>
-        <w:t>OS=</w:t>
-      </w:r>
-      <w:r>
-        <w:t>1,0</w:t>
-      </w:r>
-      <w:r>
-        <w:t xml:space="preserve">   ;.</w:t>
-      </w:r>
-    </w:p>
-    <w:p>
-      <w:pPr>
-        <w:ind w:left="-567"/>
-        <w:jc w:val="both"/>
-        <w:rPr>
-          <w:sz w:val="28"/>
           <w:lang w:val="ru-RU"/>
         </w:rPr>
       </w:pPr>
       <w:sdt>
         <w:sdtPr>
           <w:rPr>
-            <w:sz w:val="28"/>
             <w:lang w:val="ru-RU"/>
           </w:rPr>
           <w:id w:val="1272982356"/>
@@ -4846,7 +3718,6 @@
         <w:sdtContent>
           <w:r>
             <w:rPr>
-              <w:sz w:val="28"/>
               <w:lang w:val="ru-RU"/>
             </w:rPr>
             <w:t>Оптические среды прозрачны.</w:t>
@@ -4855,14 +3726,12 @@
       </w:sdt>
       <w:r>
         <w:rPr>
-          <w:sz w:val="28"/>
           <w:lang w:val="ru-RU"/>
         </w:rPr>
         <w:t xml:space="preserve"> Гл. дно: </w:t>
       </w:r>
       <w:r>
         <w:rPr>
-          <w:sz w:val="28"/>
           <w:lang w:val="ru-RU"/>
         </w:rPr>
         <w:t xml:space="preserve"> сосуды широкие слегка извиты, стенки вен утолщены, уплотнены. В макуле без особенностей. </w:t>
@@ -4873,14 +3742,11 @@
         <w:ind w:left="-567"/>
         <w:jc w:val="both"/>
         <w:rPr>
-          <w:sz w:val="28"/>
-          <w:szCs w:val="20"/>
           <w:lang w:val="ru-RU"/>
         </w:rPr>
       </w:pPr>
       <w:r>
         <w:rPr>
-          <w:sz w:val="28"/>
           <w:u w:val="single"/>
           <w:lang w:val="ru-RU"/>
         </w:rPr>
@@ -4888,7 +3754,6 @@
       </w:r>
       <w:r>
         <w:rPr>
-          <w:sz w:val="28"/>
           <w:u w:val="single"/>
           <w:lang w:val="ru-RU"/>
         </w:rPr>
@@ -4896,35 +3761,30 @@
       </w:r>
       <w:r>
         <w:rPr>
-          <w:sz w:val="28"/>
           <w:lang w:val="ru-RU"/>
         </w:rPr>
         <w:t>:</w:t>
       </w:r>
       <w:r>
         <w:rPr>
-          <w:sz w:val="28"/>
           <w:lang w:val="ru-RU"/>
         </w:rPr>
         <w:t xml:space="preserve"> </w:t>
       </w:r>
       <w:r>
         <w:rPr>
-          <w:sz w:val="28"/>
           <w:lang w:val="ru-RU"/>
         </w:rPr>
         <w:t>ЧСС -</w:t>
       </w:r>
       <w:r>
         <w:rPr>
-          <w:sz w:val="28"/>
           <w:lang w:val="ru-RU"/>
         </w:rPr>
         <w:t>75</w:t>
       </w:r>
       <w:r>
         <w:rPr>
-          <w:sz w:val="28"/>
           <w:lang w:val="ru-RU"/>
         </w:rPr>
         <w:t xml:space="preserve"> уд/мин. Вольтаж </w:t>
@@ -4932,7 +3792,6 @@
       <w:sdt>
         <w:sdtPr>
           <w:rPr>
-            <w:sz w:val="28"/>
             <w:lang w:val="ru-RU"/>
           </w:rPr>
           <w:id w:val="-1300382127"/>
@@ -4950,7 +3809,6 @@
         <w:sdtContent>
           <w:r>
             <w:rPr>
-              <w:sz w:val="28"/>
               <w:lang w:val="ru-RU"/>
             </w:rPr>
             <w:t>сохранен.</w:t>
@@ -4959,14 +3817,12 @@
       </w:sdt>
       <w:r>
         <w:rPr>
-          <w:sz w:val="28"/>
           <w:lang w:val="ru-RU"/>
         </w:rPr>
         <w:t xml:space="preserve">  Ритм синусовый</w:t>
       </w:r>
       <w:r>
         <w:rPr>
-          <w:sz w:val="28"/>
           <w:lang w:val="ru-RU"/>
         </w:rPr>
         <w:t>. Эл</w:t>
@@ -4974,7 +3830,6 @@
       <w:proofErr w:type="gramStart"/>
       <w:r>
         <w:rPr>
-          <w:sz w:val="28"/>
           <w:lang w:val="ru-RU"/>
         </w:rPr>
         <w:t>.</w:t>
@@ -4982,7 +3837,6 @@
       <w:proofErr w:type="gramEnd"/>
       <w:r>
         <w:rPr>
-          <w:sz w:val="28"/>
           <w:lang w:val="ru-RU"/>
         </w:rPr>
         <w:t xml:space="preserve"> </w:t>
@@ -4990,7 +3844,6 @@
       <w:proofErr w:type="gramStart"/>
       <w:r>
         <w:rPr>
-          <w:sz w:val="28"/>
           <w:lang w:val="ru-RU"/>
         </w:rPr>
         <w:t>о</w:t>
@@ -4998,28 +3851,24 @@
       <w:proofErr w:type="gramEnd"/>
       <w:r>
         <w:rPr>
-          <w:sz w:val="28"/>
           <w:lang w:val="ru-RU"/>
         </w:rPr>
         <w:t xml:space="preserve">сь </w:t>
       </w:r>
       <w:r>
         <w:rPr>
-          <w:sz w:val="28"/>
           <w:lang w:val="ru-RU"/>
         </w:rPr>
         <w:t>не</w:t>
       </w:r>
       <w:r>
         <w:rPr>
-          <w:sz w:val="28"/>
           <w:lang w:val="ru-RU"/>
         </w:rPr>
         <w:t xml:space="preserve"> отклонена.  </w:t>
       </w:r>
       <w:r>
         <w:rPr>
-          <w:sz w:val="28"/>
           <w:lang w:val="ru-RU"/>
         </w:rPr>
         <w:t xml:space="preserve">Неполная блокада ПНПГ, с-м </w:t>
@@ -5027,7 +3876,6 @@
       <w:proofErr w:type="gramStart"/>
       <w:r>
         <w:rPr>
-          <w:sz w:val="28"/>
           <w:lang w:val="ru-RU"/>
         </w:rPr>
         <w:t>укороченного</w:t>
@@ -5035,28 +3883,24 @@
       <w:proofErr w:type="gramEnd"/>
       <w:r>
         <w:rPr>
-          <w:sz w:val="28"/>
           <w:lang w:val="ru-RU"/>
         </w:rPr>
         <w:t xml:space="preserve"> </w:t>
       </w:r>
       <w:r>
         <w:rPr>
-          <w:sz w:val="28"/>
           <w:lang w:val="en-US"/>
         </w:rPr>
         <w:t>PQ</w:t>
       </w:r>
       <w:r>
         <w:rPr>
-          <w:sz w:val="28"/>
           <w:lang w:val="ru-RU"/>
         </w:rPr>
         <w:t>.</w:t>
       </w:r>
       <w:r>
         <w:rPr>
-          <w:sz w:val="28"/>
           <w:lang w:val="ru-RU"/>
         </w:rPr>
         <w:t xml:space="preserve">. </w:t>
@@ -5067,21 +3911,17 @@
         <w:ind w:left="-567"/>
         <w:jc w:val="both"/>
         <w:rPr>
-          <w:sz w:val="28"/>
           <w:lang w:val="ru-RU"/>
         </w:rPr>
       </w:pPr>
       <w:r>
         <w:rPr>
-          <w:sz w:val="28"/>
-          <w:szCs w:val="28"/>
           <w:lang w:val="ru-RU"/>
         </w:rPr>
         <w:t>13.09.18</w:t>
       </w:r>
       <w:r>
         <w:rPr>
-          <w:sz w:val="28"/>
           <w:u w:val="single"/>
           <w:lang w:val="ru-RU"/>
         </w:rPr>
@@ -5089,14 +3929,12 @@
       </w:r>
       <w:r>
         <w:rPr>
-          <w:sz w:val="28"/>
           <w:lang w:val="ru-RU"/>
         </w:rPr>
         <w:t xml:space="preserve">: </w:t>
       </w:r>
       <w:r>
         <w:rPr>
-          <w:sz w:val="28"/>
           <w:lang w:val="ru-RU"/>
         </w:rPr>
         <w:t xml:space="preserve"> Вагинит</w:t>
@@ -5107,14 +3945,11 @@
         <w:ind w:left="-567"/>
         <w:jc w:val="both"/>
         <w:rPr>
-          <w:sz w:val="28"/>
           <w:lang w:val="ru-RU"/>
         </w:rPr>
       </w:pPr>
       <w:r>
         <w:rPr>
-          <w:sz w:val="28"/>
-          <w:szCs w:val="28"/>
           <w:u w:val="single"/>
           <w:lang w:val="ru-RU"/>
         </w:rPr>
@@ -5122,22 +3957,25 @@
       </w:r>
       <w:r>
         <w:rPr>
-          <w:sz w:val="28"/>
-          <w:lang w:val="ru-RU"/>
-        </w:rPr>
-        <w:t>.</w:t>
-      </w:r>
-      <w:r>
-        <w:rPr>
-          <w:sz w:val="28"/>
-          <w:lang w:val="ru-RU"/>
-        </w:rPr>
-        <w:t>09.18 ЛОР:  Р-</w:t>
+          <w:lang w:val="ru-RU"/>
+        </w:rPr>
+        <w:t xml:space="preserve">.09.18 ЛОР:  </w:t>
+      </w:r>
+      <w:r>
+        <w:rPr>
+          <w:lang w:val="ru-RU"/>
+        </w:rPr>
+        <w:t xml:space="preserve"> дообследование р</w:t>
+      </w:r>
+      <w:r>
+        <w:rPr>
+          <w:lang w:val="ru-RU"/>
+        </w:rPr>
+        <w:t>-</w:t>
       </w:r>
       <w:proofErr w:type="spellStart"/>
       <w:r>
         <w:rPr>
-          <w:sz w:val="28"/>
           <w:lang w:val="ru-RU"/>
         </w:rPr>
         <w:t>гр</w:t>
@@ -5145,7 +3983,6 @@
       <w:proofErr w:type="spellEnd"/>
       <w:r>
         <w:rPr>
-          <w:sz w:val="28"/>
           <w:lang w:val="ru-RU"/>
         </w:rPr>
         <w:t xml:space="preserve"> ОНП</w:t>
@@ -5156,250 +3993,120 @@
         <w:ind w:left="-567"/>
         <w:jc w:val="both"/>
         <w:rPr>
-          <w:sz w:val="28"/>
-          <w:szCs w:val="20"/>
+          <w:lang w:val="ru-RU"/>
+        </w:rPr>
+      </w:pPr>
+      <w:r>
+        <w:rPr>
           <w:u w:val="single"/>
           <w:lang w:val="ru-RU"/>
         </w:rPr>
-      </w:pPr>
-      <w:r>
-        <w:rPr>
-          <w:sz w:val="28"/>
-          <w:szCs w:val="20"/>
+        <w:t xml:space="preserve">10.09.18 </w:t>
+      </w:r>
+      <w:r>
+        <w:rPr>
           <w:u w:val="single"/>
           <w:lang w:val="ru-RU"/>
         </w:rPr>
-        <w:t>09.18</w:t>
-      </w:r>
-      <w:r>
-        <w:rPr>
-          <w:sz w:val="28"/>
-          <w:szCs w:val="20"/>
+        <w:t>УЗИ щит</w:t>
+      </w:r>
+      <w:proofErr w:type="gramStart"/>
+      <w:r>
+        <w:rPr>
           <w:u w:val="single"/>
           <w:lang w:val="ru-RU"/>
         </w:rPr>
-        <w:t xml:space="preserve">РВГ: </w:t>
-      </w:r>
-      <w:r>
-        <w:rPr>
-          <w:sz w:val="28"/>
-          <w:szCs w:val="20"/>
-          <w:lang w:val="ru-RU"/>
-        </w:rPr>
-        <w:t>объемное пульсовое кровенаполнение артерий н/</w:t>
+        <w:t>.</w:t>
+      </w:r>
+      <w:proofErr w:type="gramEnd"/>
+      <w:r>
+        <w:rPr>
+          <w:u w:val="single"/>
+          <w:lang w:val="ru-RU"/>
+        </w:rPr>
+        <w:t xml:space="preserve"> </w:t>
       </w:r>
       <w:proofErr w:type="gramStart"/>
       <w:r>
         <w:rPr>
-          <w:sz w:val="28"/>
-          <w:szCs w:val="20"/>
-          <w:lang w:val="ru-RU"/>
-        </w:rPr>
-        <w:t>к</w:t>
+          <w:u w:val="single"/>
+          <w:lang w:val="ru-RU"/>
+        </w:rPr>
+        <w:t>ж</w:t>
       </w:r>
       <w:proofErr w:type="gramEnd"/>
       <w:r>
         <w:rPr>
-          <w:sz w:val="28"/>
-          <w:szCs w:val="20"/>
-          <w:lang w:val="ru-RU"/>
-        </w:rPr>
-        <w:t xml:space="preserve"> </w:t>
-      </w:r>
-      <w:sdt>
-        <w:sdtPr>
-          <w:rPr>
-            <w:lang w:val="ru-RU"/>
-          </w:rPr>
-          <w:id w:val="-270703009"/>
-          <w:placeholder>
-            <w:docPart w:val="DefaultPlaceholder_1082065159"/>
-          </w:placeholder>
-          <w:comboBox>
-            <w:listItem w:displayText="умеренно повышено" w:value="умеренно повышено"/>
-            <w:listItem w:displayText="умеренно снижено" w:value="умеренно снижено"/>
-            <w:listItem w:displayText="в пределах  возрастной нормы" w:value="в пределах  возрастной нормы"/>
-          </w:comboBox>
-        </w:sdtPr>
-        <w:sdtEndPr/>
-        <w:sdtContent>
-          <w:r>
-            <w:rPr>
-              <w:lang w:val="ru-RU"/>
-            </w:rPr>
-            <w:t>умеренно повышено</w:t>
-          </w:r>
-        </w:sdtContent>
-      </w:sdt>
-      <w:r>
-        <w:rPr>
-          <w:lang w:val="ru-RU"/>
-        </w:rPr>
-        <w:t>.</w:t>
-      </w:r>
-      <w:r>
-        <w:rPr>
-          <w:sz w:val="28"/>
-          <w:szCs w:val="20"/>
-          <w:lang w:val="ru-RU"/>
-        </w:rPr>
-        <w:t xml:space="preserve"> Тонус крупных артерий н/к</w:t>
-      </w:r>
-      <w:r>
-        <w:rPr>
-          <w:sz w:val="28"/>
-          <w:szCs w:val="20"/>
-          <w:lang w:val="ru-RU"/>
-        </w:rPr>
-        <w:t xml:space="preserve"> </w:t>
-      </w:r>
-      <w:sdt>
-        <w:sdtPr>
-          <w:rPr>
-            <w:sz w:val="28"/>
-            <w:szCs w:val="20"/>
-            <w:lang w:val="ru-RU"/>
-          </w:rPr>
-          <w:id w:val="-1121991939"/>
-          <w:placeholder>
-            <w:docPart w:val="DefaultPlaceholder_1082065159"/>
-          </w:placeholder>
-          <w:comboBox>
-            <w:listItem w:displayText="слегка повышен." w:value="слегка повышен."/>
-            <w:listItem w:displayText="слегка снижен." w:value="слегка снижен."/>
-            <w:listItem w:displayText="не изменен." w:value="не изменен."/>
-          </w:comboBox>
-        </w:sdtPr>
-        <w:sdtEndPr/>
-        <w:sdtContent>
-          <w:r>
-            <w:rPr>
-              <w:sz w:val="28"/>
-              <w:szCs w:val="20"/>
-              <w:lang w:val="ru-RU"/>
-            </w:rPr>
-            <w:t>не изменен.</w:t>
-          </w:r>
-        </w:sdtContent>
-      </w:sdt>
-      <w:r>
-        <w:rPr>
-          <w:sz w:val="28"/>
-          <w:szCs w:val="20"/>
-          <w:lang w:val="ru-RU"/>
-        </w:rPr>
-        <w:t xml:space="preserve"> Тонус артерий среднего и мелкого калибра н/</w:t>
-      </w:r>
+          <w:u w:val="single"/>
+          <w:lang w:val="ru-RU"/>
+        </w:rPr>
+        <w:t>елезы</w:t>
+      </w:r>
+      <w:r>
+        <w:rPr>
+          <w:lang w:val="ru-RU"/>
+        </w:rPr>
+        <w:t xml:space="preserve">: </w:t>
+      </w:r>
+      <w:proofErr w:type="spellStart"/>
       <w:proofErr w:type="gramStart"/>
       <w:r>
         <w:rPr>
-          <w:sz w:val="28"/>
-          <w:szCs w:val="20"/>
-          <w:lang w:val="ru-RU"/>
-        </w:rPr>
-        <w:t>к</w:t>
-      </w:r>
+          <w:lang w:val="ru-RU"/>
+        </w:rPr>
+        <w:t>Пр</w:t>
+      </w:r>
+      <w:proofErr w:type="spellEnd"/>
       <w:proofErr w:type="gramEnd"/>
       <w:r>
         <w:rPr>
-          <w:sz w:val="28"/>
-          <w:szCs w:val="20"/>
-          <w:lang w:val="ru-RU"/>
-        </w:rPr>
-        <w:t xml:space="preserve"> </w:t>
-      </w:r>
-      <w:sdt>
-        <w:sdtPr>
-          <w:rPr>
-            <w:lang w:val="ru-RU"/>
-          </w:rPr>
-          <w:id w:val="-483553326"/>
-          <w:placeholder>
-            <w:docPart w:val="FFCB998A69C547318D033520574A41D0"/>
-          </w:placeholder>
-          <w:comboBox>
-            <w:listItem w:displayText="умеренно повышен." w:value="умеренно повышен."/>
-            <w:listItem w:displayText="умеренно снижен." w:value="умеренно снижен."/>
-            <w:listItem w:displayText="в пределах  возрастной нормы" w:value="в пределах  возрастной нормы"/>
-          </w:comboBox>
-        </w:sdtPr>
-        <w:sdtEndPr/>
-        <w:sdtContent>
-          <w:r>
-            <w:rPr>
-              <w:lang w:val="ru-RU"/>
-            </w:rPr>
-            <w:t>умеренно повышен.</w:t>
-          </w:r>
-        </w:sdtContent>
-      </w:sdt>
-      <w:r>
-        <w:rPr>
-          <w:sz w:val="28"/>
-          <w:szCs w:val="20"/>
-          <w:lang w:val="ru-RU"/>
-        </w:rPr>
-        <w:t xml:space="preserve"> Периферическое сопротивление сосудов н/</w:t>
-      </w:r>
-      <w:proofErr w:type="gramStart"/>
-      <w:r>
-        <w:rPr>
-          <w:sz w:val="28"/>
-          <w:szCs w:val="20"/>
-          <w:lang w:val="ru-RU"/>
-        </w:rPr>
-        <w:t>к</w:t>
-      </w:r>
-      <w:proofErr w:type="gramEnd"/>
-      <w:r>
-        <w:rPr>
-          <w:sz w:val="28"/>
-          <w:szCs w:val="20"/>
-          <w:lang w:val="ru-RU"/>
-        </w:rPr>
-        <w:t xml:space="preserve"> </w:t>
-      </w:r>
-      <w:sdt>
-        <w:sdtPr>
-          <w:rPr>
-            <w:lang w:val="ru-RU"/>
-          </w:rPr>
-          <w:id w:val="-477997148"/>
-          <w:placeholder>
-            <w:docPart w:val="D0395AFB2040417F8DE001D6657BED06"/>
-          </w:placeholder>
-          <w:comboBox>
-            <w:listItem w:displayText="умеренно повышено" w:value="умеренно повышено"/>
-            <w:listItem w:displayText="умеренно снижено" w:value="умеренно снижено"/>
-            <w:listItem w:displayText="в пределах  возрастной нормы" w:value="в пределах  возрастной нормы"/>
-          </w:comboBox>
-        </w:sdtPr>
-        <w:sdtEndPr/>
-        <w:sdtContent>
-          <w:r>
-            <w:rPr>
-              <w:lang w:val="ru-RU"/>
-            </w:rPr>
-            <w:t>умеренно повышено</w:t>
-          </w:r>
-        </w:sdtContent>
-      </w:sdt>
-      <w:r>
-        <w:rPr>
-          <w:sz w:val="28"/>
-          <w:szCs w:val="20"/>
-          <w:lang w:val="ru-RU"/>
-        </w:rPr>
-        <w:t>. Симметрия кровенаполнения сосудов н/к незначительно  нарушена.</w:t>
-      </w:r>
-      <w:r>
-        <w:rPr>
-          <w:sz w:val="28"/>
-          <w:szCs w:val="20"/>
-          <w:u w:val="single"/>
-          <w:lang w:val="ru-RU"/>
-        </w:rPr>
-        <w:t xml:space="preserve">  </w:t>
+          <w:lang w:val="ru-RU"/>
+        </w:rPr>
+        <w:t xml:space="preserve"> д. V =</w:t>
+      </w:r>
+      <w:r>
+        <w:rPr>
+          <w:lang w:val="ru-RU"/>
+        </w:rPr>
+        <w:t>6,7</w:t>
+      </w:r>
+      <w:r>
+        <w:rPr>
+          <w:lang w:val="ru-RU"/>
+        </w:rPr>
+        <w:t xml:space="preserve">  см</w:t>
+      </w:r>
+      <w:r>
+        <w:rPr>
+          <w:vertAlign w:val="superscript"/>
+          <w:lang w:val="ru-RU"/>
+        </w:rPr>
+        <w:t>3</w:t>
+      </w:r>
+      <w:r>
+        <w:rPr>
+          <w:lang w:val="ru-RU"/>
+        </w:rPr>
+        <w:t xml:space="preserve">; лев. д. V =  </w:t>
+      </w:r>
+      <w:r>
+        <w:rPr>
+          <w:lang w:val="ru-RU"/>
+        </w:rPr>
+        <w:t>6,0</w:t>
+      </w:r>
+      <w:r>
+        <w:rPr>
+          <w:lang w:val="ru-RU"/>
+        </w:rPr>
+        <w:t>см</w:t>
+      </w:r>
+      <w:r>
+        <w:rPr>
+          <w:vertAlign w:val="superscript"/>
+          <w:lang w:val="ru-RU"/>
+        </w:rPr>
+        <w:t>3</w:t>
       </w:r>
     </w:p>
     <w:p>
@@ -5407,32 +4114,18 @@
         <w:ind w:left="-567"/>
         <w:jc w:val="both"/>
         <w:rPr>
-          <w:sz w:val="28"/>
-          <w:szCs w:val="20"/>
           <w:lang w:val="ru-RU"/>
         </w:rPr>
       </w:pPr>
       <w:r>
         <w:rPr>
-          <w:sz w:val="28"/>
-          <w:u w:val="single"/>
-          <w:lang w:val="ru-RU"/>
-        </w:rPr>
-        <w:t xml:space="preserve">10.09.18 </w:t>
-      </w:r>
-      <w:r>
-        <w:rPr>
-          <w:sz w:val="28"/>
-          <w:u w:val="single"/>
-          <w:lang w:val="ru-RU"/>
-        </w:rPr>
-        <w:t>УЗИ щит</w:t>
+          <w:lang w:val="ru-RU"/>
+        </w:rPr>
+        <w:t>Щит</w:t>
       </w:r>
       <w:proofErr w:type="gramStart"/>
       <w:r>
         <w:rPr>
-          <w:sz w:val="28"/>
-          <w:u w:val="single"/>
           <w:lang w:val="ru-RU"/>
         </w:rPr>
         <w:t>.</w:t>
@@ -5440,8 +4133,6 @@
       <w:proofErr w:type="gramEnd"/>
       <w:r>
         <w:rPr>
-          <w:sz w:val="28"/>
-          <w:u w:val="single"/>
           <w:lang w:val="ru-RU"/>
         </w:rPr>
         <w:t xml:space="preserve"> </w:t>
@@ -5449,8 +4140,6 @@
       <w:proofErr w:type="gramStart"/>
       <w:r>
         <w:rPr>
-          <w:sz w:val="28"/>
-          <w:u w:val="single"/>
           <w:lang w:val="ru-RU"/>
         </w:rPr>
         <w:t>ж</w:t>
@@ -5458,87 +4147,231 @@
       <w:proofErr w:type="gramEnd"/>
       <w:r>
         <w:rPr>
-          <w:sz w:val="28"/>
-          <w:u w:val="single"/>
-          <w:lang w:val="ru-RU"/>
-        </w:rPr>
-        <w:t>елезы</w:t>
-      </w:r>
-      <w:r>
-        <w:rPr>
-          <w:sz w:val="28"/>
-          <w:lang w:val="ru-RU"/>
-        </w:rPr>
-        <w:t xml:space="preserve">: </w:t>
+          <w:lang w:val="ru-RU"/>
+        </w:rPr>
+        <w:t>елеза</w:t>
+      </w:r>
+      <w:r>
+        <w:rPr>
+          <w:lang w:val="ru-RU"/>
+        </w:rPr>
+        <w:t xml:space="preserve"> </w:t>
+      </w:r>
+      <w:r>
+        <w:rPr>
+          <w:lang w:val="ru-RU"/>
+        </w:rPr>
+        <w:t>не увеличена, контуры ровные.</w:t>
+      </w:r>
+      <w:r>
+        <w:rPr>
+          <w:lang w:val="ru-RU"/>
+        </w:rPr>
+        <w:t xml:space="preserve"> </w:t>
       </w:r>
       <w:proofErr w:type="spellStart"/>
+      <w:r>
+        <w:rPr>
+          <w:lang w:val="ru-RU"/>
+        </w:rPr>
+        <w:t>Эхогенность</w:t>
+      </w:r>
+      <w:proofErr w:type="spellEnd"/>
+      <w:r>
+        <w:rPr>
+          <w:lang w:val="ru-RU"/>
+        </w:rPr>
+        <w:t xml:space="preserve"> паренхимы </w:t>
+      </w:r>
       <w:proofErr w:type="gramStart"/>
       <w:r>
         <w:rPr>
-          <w:sz w:val="28"/>
-          <w:lang w:val="ru-RU"/>
-        </w:rPr>
-        <w:t>Пр</w:t>
+          <w:lang w:val="ru-RU"/>
+        </w:rPr>
+        <w:t>обычная</w:t>
+      </w:r>
+      <w:proofErr w:type="gramEnd"/>
+      <w:r>
+        <w:rPr>
+          <w:lang w:val="ru-RU"/>
+        </w:rPr>
+        <w:t xml:space="preserve">. </w:t>
+      </w:r>
+      <w:proofErr w:type="spellStart"/>
+      <w:r>
+        <w:rPr>
+          <w:lang w:val="ru-RU"/>
+        </w:rPr>
+        <w:t>Эхоструктура</w:t>
       </w:r>
       <w:proofErr w:type="spellEnd"/>
+      <w:r>
+        <w:rPr>
+          <w:lang w:val="ru-RU"/>
+        </w:rPr>
+        <w:t xml:space="preserve"> крупнозерн</w:t>
+      </w:r>
+      <w:r>
+        <w:rPr>
+          <w:lang w:val="ru-RU"/>
+        </w:rPr>
+        <w:t>и</w:t>
+      </w:r>
+      <w:r>
+        <w:rPr>
+          <w:lang w:val="ru-RU"/>
+        </w:rPr>
+        <w:t>ст</w:t>
+      </w:r>
+      <w:r>
+        <w:rPr>
+          <w:lang w:val="ru-RU"/>
+        </w:rPr>
+        <w:t>а</w:t>
+      </w:r>
+      <w:r>
+        <w:rPr>
+          <w:lang w:val="ru-RU"/>
+        </w:rPr>
+        <w:t>я.</w:t>
+      </w:r>
+      <w:r>
+        <w:rPr>
+          <w:lang w:val="ru-RU"/>
+        </w:rPr>
+        <w:t xml:space="preserve"> С единичными гидрофильными очагами до 0,32. В левой  доле у переднего контура</w:t>
+      </w:r>
+      <w:r>
+        <w:rPr>
+          <w:lang w:val="ru-RU"/>
+        </w:rPr>
+        <w:t xml:space="preserve"> </w:t>
+      </w:r>
+      <w:proofErr w:type="spellStart"/>
+      <w:r>
+        <w:rPr>
+          <w:lang w:val="ru-RU"/>
+        </w:rPr>
+        <w:t>гипоэхогенный</w:t>
+      </w:r>
+      <w:proofErr w:type="spellEnd"/>
+      <w:r>
+        <w:rPr>
+          <w:lang w:val="ru-RU"/>
+        </w:rPr>
+        <w:t xml:space="preserve"> </w:t>
+      </w:r>
+      <w:r>
+        <w:rPr>
+          <w:lang w:val="ru-RU"/>
+        </w:rPr>
+        <w:t>участок</w:t>
+      </w:r>
+      <w:r>
+        <w:rPr>
+          <w:lang w:val="ru-RU"/>
+        </w:rPr>
+        <w:t xml:space="preserve"> неправильной формы 1,85*0,66 . В н/3 левой доли такой же </w:t>
+      </w:r>
+      <w:r>
+        <w:rPr>
+          <w:lang w:val="ru-RU"/>
+        </w:rPr>
+        <w:t>участок</w:t>
+      </w:r>
+      <w:r>
+        <w:rPr>
+          <w:lang w:val="ru-RU"/>
+        </w:rPr>
+        <w:t xml:space="preserve"> 1,44*0,94 см.  </w:t>
+      </w:r>
+      <w:r>
+        <w:rPr>
+          <w:lang w:val="ru-RU"/>
+        </w:rPr>
+        <w:t xml:space="preserve"> </w:t>
+      </w:r>
+      <w:r>
+        <w:rPr>
+          <w:lang w:val="ru-RU"/>
+        </w:rPr>
+        <w:t xml:space="preserve"> </w:t>
+      </w:r>
+      <w:r>
+        <w:rPr>
+          <w:lang w:val="ru-RU"/>
+        </w:rPr>
+        <w:t>Р</w:t>
+      </w:r>
+      <w:r>
+        <w:rPr>
+          <w:lang w:val="ru-RU"/>
+        </w:rPr>
+        <w:t>егионарны</w:t>
+      </w:r>
+      <w:r>
+        <w:rPr>
+          <w:lang w:val="ru-RU"/>
+        </w:rPr>
+        <w:t>е</w:t>
+      </w:r>
+      <w:r>
+        <w:rPr>
+          <w:lang w:val="ru-RU"/>
+        </w:rPr>
+        <w:t xml:space="preserve"> </w:t>
+      </w:r>
+      <w:proofErr w:type="gramStart"/>
+      <w:r>
+        <w:rPr>
+          <w:lang w:val="ru-RU"/>
+        </w:rPr>
+        <w:t>л</w:t>
+      </w:r>
       <w:proofErr w:type="gramEnd"/>
       <w:r>
         <w:rPr>
-          <w:sz w:val="28"/>
-          <w:lang w:val="ru-RU"/>
-        </w:rPr>
-        <w:t xml:space="preserve"> д. V =</w:t>
-      </w:r>
-      <w:r>
-        <w:rPr>
-          <w:sz w:val="28"/>
-          <w:lang w:val="ru-RU"/>
-        </w:rPr>
-        <w:t>6,7</w:t>
-      </w:r>
-      <w:r>
-        <w:rPr>
-          <w:sz w:val="28"/>
-          <w:lang w:val="ru-RU"/>
-        </w:rPr>
-        <w:t xml:space="preserve">  см</w:t>
-      </w:r>
-      <w:r>
-        <w:rPr>
-          <w:sz w:val="28"/>
-          <w:vertAlign w:val="superscript"/>
-          <w:lang w:val="ru-RU"/>
-        </w:rPr>
-        <w:t>3</w:t>
-      </w:r>
-      <w:r>
-        <w:rPr>
-          <w:sz w:val="28"/>
-          <w:lang w:val="ru-RU"/>
-        </w:rPr>
-        <w:t xml:space="preserve">; лев. д. V =  </w:t>
-      </w:r>
-      <w:r>
-        <w:rPr>
-          <w:sz w:val="28"/>
-          <w:lang w:val="ru-RU"/>
-        </w:rPr>
-        <w:t>6,0</w:t>
-      </w:r>
-      <w:r>
-        <w:rPr>
-          <w:sz w:val="28"/>
-          <w:lang w:val="ru-RU"/>
-        </w:rPr>
-        <w:t>см</w:t>
-      </w:r>
-      <w:r>
-        <w:rPr>
-          <w:sz w:val="28"/>
-          <w:vertAlign w:val="superscript"/>
-          <w:lang w:val="ru-RU"/>
-        </w:rPr>
-        <w:t>3</w:t>
+          <w:lang w:val="ru-RU"/>
+        </w:rPr>
+        <w:t>/узл</w:t>
+      </w:r>
+      <w:r>
+        <w:rPr>
+          <w:lang w:val="ru-RU"/>
+        </w:rPr>
+        <w:t>ы</w:t>
+      </w:r>
+      <w:r>
+        <w:rPr>
+          <w:lang w:val="ru-RU"/>
+        </w:rPr>
+        <w:t xml:space="preserve"> </w:t>
+      </w:r>
+      <w:r>
+        <w:rPr>
+          <w:lang w:val="ru-RU"/>
+        </w:rPr>
+        <w:t xml:space="preserve"> справа до 0,4*0,2 см. слева, слева до 0,65*0,34 см. </w:t>
+      </w:r>
+      <w:proofErr w:type="spellStart"/>
+      <w:r>
+        <w:rPr>
+          <w:lang w:val="ru-RU"/>
+        </w:rPr>
+        <w:t>Закл</w:t>
+      </w:r>
+      <w:proofErr w:type="spellEnd"/>
+      <w:r>
+        <w:rPr>
+          <w:lang w:val="ru-RU"/>
+        </w:rPr>
+        <w:t xml:space="preserve">.: </w:t>
+      </w:r>
+      <w:r>
+        <w:rPr>
+          <w:lang w:val="ru-RU"/>
+        </w:rPr>
+        <w:t xml:space="preserve">подострый тиреоидит </w:t>
       </w:r>
     </w:p>
     <w:p>
@@ -5546,21 +4379,27 @@
         <w:ind w:left="-567"/>
         <w:jc w:val="both"/>
         <w:rPr>
-          <w:sz w:val="28"/>
           <w:lang w:val="ru-RU"/>
         </w:rPr>
       </w:pPr>
       <w:r>
         <w:rPr>
-          <w:sz w:val="28"/>
-          <w:lang w:val="ru-RU"/>
-        </w:rPr>
-        <w:t>Щит</w:t>
+          <w:u w:val="single"/>
+          <w:lang w:val="ru-RU"/>
+        </w:rPr>
+        <w:t>24.09.18</w:t>
+      </w:r>
+      <w:r>
+        <w:rPr>
+          <w:u w:val="single"/>
+          <w:lang w:val="ru-RU"/>
+        </w:rPr>
+        <w:t>УЗИ щит</w:t>
       </w:r>
       <w:proofErr w:type="gramStart"/>
       <w:r>
         <w:rPr>
-          <w:sz w:val="28"/>
+          <w:u w:val="single"/>
           <w:lang w:val="ru-RU"/>
         </w:rPr>
         <w:t>.</w:t>
@@ -5568,7 +4407,7 @@
       <w:proofErr w:type="gramEnd"/>
       <w:r>
         <w:rPr>
-          <w:sz w:val="28"/>
+          <w:u w:val="single"/>
           <w:lang w:val="ru-RU"/>
         </w:rPr>
         <w:t xml:space="preserve"> </w:t>
@@ -5576,7 +4415,7 @@
       <w:proofErr w:type="gramStart"/>
       <w:r>
         <w:rPr>
-          <w:sz w:val="28"/>
+          <w:u w:val="single"/>
           <w:lang w:val="ru-RU"/>
         </w:rPr>
         <w:t>ж</w:t>
@@ -5584,280 +4423,76 @@
       <w:proofErr w:type="gramEnd"/>
       <w:r>
         <w:rPr>
-          <w:sz w:val="28"/>
-          <w:lang w:val="ru-RU"/>
-        </w:rPr>
-        <w:t>елеза</w:t>
-      </w:r>
-      <w:r>
-        <w:rPr>
-          <w:sz w:val="28"/>
-          <w:lang w:val="ru-RU"/>
-        </w:rPr>
-        <w:t xml:space="preserve"> </w:t>
-      </w:r>
-      <w:r>
-        <w:rPr>
-          <w:sz w:val="28"/>
-          <w:lang w:val="ru-RU"/>
-        </w:rPr>
-        <w:t>не увеличена, контуры ровные.</w:t>
-      </w:r>
-      <w:r>
-        <w:rPr>
-          <w:sz w:val="28"/>
-          <w:lang w:val="ru-RU"/>
-        </w:rPr>
-        <w:t xml:space="preserve"> </w:t>
+          <w:u w:val="single"/>
+          <w:lang w:val="ru-RU"/>
+        </w:rPr>
+        <w:t>елезы</w:t>
+      </w:r>
+      <w:r>
+        <w:rPr>
+          <w:lang w:val="ru-RU"/>
+        </w:rPr>
+        <w:t xml:space="preserve">: </w:t>
       </w:r>
       <w:proofErr w:type="spellStart"/>
-      <w:r>
-        <w:rPr>
-          <w:sz w:val="28"/>
-          <w:lang w:val="ru-RU"/>
-        </w:rPr>
-        <w:t>Эхогенность</w:t>
+      <w:proofErr w:type="gramStart"/>
+      <w:r>
+        <w:rPr>
+          <w:lang w:val="ru-RU"/>
+        </w:rPr>
+        <w:t>Пр</w:t>
       </w:r>
       <w:proofErr w:type="spellEnd"/>
-      <w:r>
-        <w:rPr>
-          <w:sz w:val="28"/>
-          <w:lang w:val="ru-RU"/>
-        </w:rPr>
-        <w:t xml:space="preserve"> паренхимы </w:t>
-      </w:r>
-      <w:proofErr w:type="gramStart"/>
-      <w:r>
-        <w:rPr>
-          <w:sz w:val="28"/>
-          <w:lang w:val="ru-RU"/>
-        </w:rPr>
-        <w:t>обычная</w:t>
-      </w:r>
       <w:proofErr w:type="gramEnd"/>
       <w:r>
         <w:rPr>
-          <w:sz w:val="28"/>
-          <w:lang w:val="ru-RU"/>
-        </w:rPr>
-        <w:t xml:space="preserve">. </w:t>
-      </w:r>
-      <w:proofErr w:type="spellStart"/>
-      <w:r>
-        <w:rPr>
-          <w:sz w:val="28"/>
-          <w:lang w:val="ru-RU"/>
-        </w:rPr>
-        <w:t>Эхоструктура</w:t>
-      </w:r>
-      <w:proofErr w:type="spellEnd"/>
-      <w:r>
-        <w:rPr>
-          <w:sz w:val="28"/>
-          <w:lang w:val="ru-RU"/>
-        </w:rPr>
-        <w:t xml:space="preserve"> крупнозерн</w:t>
-      </w:r>
-      <w:r>
-        <w:rPr>
-          <w:sz w:val="28"/>
-          <w:lang w:val="ru-RU"/>
-        </w:rPr>
-        <w:t>и</w:t>
-      </w:r>
-      <w:r>
-        <w:rPr>
-          <w:sz w:val="28"/>
-          <w:lang w:val="ru-RU"/>
-        </w:rPr>
-        <w:t>ст</w:t>
-      </w:r>
-      <w:r>
-        <w:rPr>
-          <w:sz w:val="28"/>
-          <w:lang w:val="ru-RU"/>
-        </w:rPr>
-        <w:t>а</w:t>
-      </w:r>
-      <w:r>
-        <w:rPr>
-          <w:sz w:val="28"/>
-          <w:lang w:val="ru-RU"/>
-        </w:rPr>
-        <w:t>я</w:t>
-      </w:r>
-      <w:proofErr w:type="gramStart"/>
-      <w:r>
-        <w:rPr>
-          <w:sz w:val="28"/>
-          <w:lang w:val="ru-RU"/>
-        </w:rPr>
-        <w:t>.</w:t>
-      </w:r>
-      <w:proofErr w:type="gramEnd"/>
-      <w:r>
-        <w:rPr>
-          <w:sz w:val="28"/>
-          <w:lang w:val="ru-RU"/>
-        </w:rPr>
-        <w:t xml:space="preserve"> С единичными гидрофильными очагами до 0,32. В левой  доле у переднего контура</w:t>
-      </w:r>
-      <w:r>
-        <w:rPr>
-          <w:sz w:val="28"/>
-          <w:lang w:val="ru-RU"/>
-        </w:rPr>
-        <w:t xml:space="preserve"> </w:t>
-      </w:r>
-      <w:proofErr w:type="spellStart"/>
-      <w:r>
-        <w:rPr>
-          <w:sz w:val="28"/>
-          <w:lang w:val="ru-RU"/>
-        </w:rPr>
-        <w:t>гипоэхогенный</w:t>
-      </w:r>
-      <w:proofErr w:type="spellEnd"/>
-      <w:r>
-        <w:rPr>
-          <w:sz w:val="28"/>
-          <w:lang w:val="ru-RU"/>
-        </w:rPr>
-        <w:t xml:space="preserve"> </w:t>
-      </w:r>
-      <w:proofErr w:type="spellStart"/>
-      <w:r>
-        <w:rPr>
-          <w:sz w:val="28"/>
-          <w:lang w:val="ru-RU"/>
-        </w:rPr>
-        <w:t>учаток</w:t>
-      </w:r>
-      <w:proofErr w:type="spellEnd"/>
-      <w:r>
-        <w:rPr>
-          <w:sz w:val="28"/>
-          <w:lang w:val="ru-RU"/>
-        </w:rPr>
-        <w:t xml:space="preserve"> неправильной формы 1,85*0,66 . В н/3 левой доли такой же </w:t>
-      </w:r>
-      <w:proofErr w:type="spellStart"/>
-      <w:r>
-        <w:rPr>
-          <w:sz w:val="28"/>
-          <w:lang w:val="ru-RU"/>
-        </w:rPr>
-        <w:t>учаток</w:t>
-      </w:r>
-      <w:proofErr w:type="spellEnd"/>
-      <w:r>
-        <w:rPr>
-          <w:sz w:val="28"/>
-          <w:lang w:val="ru-RU"/>
-        </w:rPr>
-        <w:t xml:space="preserve"> 1,44*0,94 см.  </w:t>
-      </w:r>
-      <w:r>
-        <w:rPr>
-          <w:sz w:val="28"/>
-          <w:lang w:val="ru-RU"/>
-        </w:rPr>
-        <w:t xml:space="preserve"> </w:t>
-      </w:r>
-      <w:r>
-        <w:rPr>
-          <w:sz w:val="28"/>
-          <w:lang w:val="ru-RU"/>
-        </w:rPr>
-        <w:t xml:space="preserve"> </w:t>
-      </w:r>
-      <w:r>
-        <w:rPr>
-          <w:sz w:val="28"/>
-          <w:lang w:val="ru-RU"/>
-        </w:rPr>
-        <w:t>Р</w:t>
-      </w:r>
-      <w:r>
-        <w:rPr>
-          <w:sz w:val="28"/>
-          <w:lang w:val="ru-RU"/>
-        </w:rPr>
-        <w:t>егионарны</w:t>
-      </w:r>
-      <w:r>
-        <w:rPr>
-          <w:sz w:val="28"/>
-          <w:lang w:val="ru-RU"/>
-        </w:rPr>
-        <w:t>е</w:t>
-      </w:r>
-      <w:r>
-        <w:rPr>
-          <w:sz w:val="28"/>
-          <w:lang w:val="ru-RU"/>
-        </w:rPr>
-        <w:t xml:space="preserve"> </w:t>
-      </w:r>
-      <w:proofErr w:type="gramStart"/>
-      <w:r>
-        <w:rPr>
-          <w:sz w:val="28"/>
-          <w:lang w:val="ru-RU"/>
-        </w:rPr>
-        <w:t>л</w:t>
-      </w:r>
-      <w:proofErr w:type="gramEnd"/>
-      <w:r>
-        <w:rPr>
-          <w:sz w:val="28"/>
-          <w:lang w:val="ru-RU"/>
-        </w:rPr>
-        <w:t>/узл</w:t>
-      </w:r>
-      <w:r>
-        <w:rPr>
-          <w:sz w:val="28"/>
-          <w:lang w:val="ru-RU"/>
-        </w:rPr>
-        <w:t>ы</w:t>
-      </w:r>
-      <w:r>
-        <w:rPr>
-          <w:sz w:val="28"/>
-          <w:lang w:val="ru-RU"/>
-        </w:rPr>
-        <w:t xml:space="preserve"> </w:t>
-      </w:r>
-      <w:r>
-        <w:rPr>
-          <w:sz w:val="28"/>
-          <w:lang w:val="ru-RU"/>
-        </w:rPr>
-        <w:t xml:space="preserve"> справа до 0,4*0,2 см. слева, слева до 0,65*0,34 см. </w:t>
-      </w:r>
-      <w:proofErr w:type="spellStart"/>
-      <w:r>
-        <w:rPr>
-          <w:sz w:val="28"/>
-          <w:lang w:val="ru-RU"/>
-        </w:rPr>
-        <w:t>Закл</w:t>
-      </w:r>
-      <w:proofErr w:type="spellEnd"/>
-      <w:r>
-        <w:rPr>
-          <w:sz w:val="28"/>
-          <w:lang w:val="ru-RU"/>
-        </w:rPr>
-        <w:t xml:space="preserve">.: </w:t>
-      </w:r>
-      <w:r>
-        <w:rPr>
-          <w:sz w:val="28"/>
-          <w:lang w:val="ru-RU"/>
-        </w:rPr>
-        <w:t xml:space="preserve">подострый тиреоидит </w:t>
+          <w:lang w:val="ru-RU"/>
+        </w:rPr>
+        <w:t xml:space="preserve"> д. V = </w:t>
+      </w:r>
+      <w:r>
+        <w:rPr>
+          <w:lang w:val="ru-RU"/>
+        </w:rPr>
+        <w:t>4,7</w:t>
+      </w:r>
+      <w:r>
+        <w:rPr>
+          <w:lang w:val="ru-RU"/>
+        </w:rPr>
+        <w:t xml:space="preserve"> см</w:t>
+      </w:r>
+      <w:r>
+        <w:rPr>
+          <w:vertAlign w:val="superscript"/>
+          <w:lang w:val="ru-RU"/>
+        </w:rPr>
+        <w:t>3</w:t>
+      </w:r>
+      <w:r>
+        <w:rPr>
+          <w:lang w:val="ru-RU"/>
+        </w:rPr>
+        <w:t xml:space="preserve">; лев. д. V = </w:t>
+      </w:r>
+      <w:r>
+        <w:rPr>
+          <w:lang w:val="ru-RU"/>
+        </w:rPr>
+        <w:t>3,8</w:t>
+      </w:r>
+      <w:r>
+        <w:rPr>
+          <w:lang w:val="ru-RU"/>
+        </w:rPr>
+        <w:t xml:space="preserve"> см</w:t>
+      </w:r>
+      <w:r>
+        <w:rPr>
+          <w:vertAlign w:val="superscript"/>
+          <w:lang w:val="ru-RU"/>
+        </w:rPr>
+        <w:t>3</w:t>
       </w:r>
     </w:p>
     <w:p>
@@ -5865,89 +4500,108 @@
         <w:ind w:left="-567"/>
         <w:jc w:val="both"/>
         <w:rPr>
-          <w:sz w:val="28"/>
-          <w:szCs w:val="20"/>
           <w:lang w:val="ru-RU"/>
         </w:rPr>
       </w:pPr>
       <w:r>
         <w:rPr>
-          <w:sz w:val="28"/>
-          <w:u w:val="single"/>
-          <w:lang w:val="ru-RU"/>
-        </w:rPr>
-        <w:t>Лечение:</w:t>
-      </w:r>
-      <w:bookmarkStart w:id="5" w:name="лн"/>
-      <w:bookmarkEnd w:id="5"/>
-      <w:r>
-        <w:rPr>
-          <w:sz w:val="28"/>
-          <w:lang w:val="ru-RU"/>
-        </w:rPr>
-        <w:t xml:space="preserve"> </w:t>
-      </w:r>
-      <w:r>
-        <w:rPr>
-          <w:sz w:val="28"/>
-          <w:lang w:val="ru-RU"/>
-        </w:rPr>
-        <w:t xml:space="preserve"> глюконат кальция</w:t>
-      </w:r>
-      <w:r>
-        <w:rPr>
-          <w:sz w:val="28"/>
-          <w:lang w:val="ru-RU"/>
-        </w:rPr>
-        <w:t xml:space="preserve">,  </w:t>
+          <w:lang w:val="ru-RU"/>
+        </w:rPr>
+        <w:t xml:space="preserve">По сравнению с </w:t>
+      </w:r>
+      <w:r>
+        <w:rPr>
+          <w:lang w:val="ru-RU"/>
+        </w:rPr>
+        <w:t xml:space="preserve">УЗИ </w:t>
+      </w:r>
+      <w:r>
+        <w:rPr>
+          <w:lang w:val="ru-RU"/>
+        </w:rPr>
+        <w:t xml:space="preserve">от 10.09.18 размеры железы уменьшились, контуры ровные. </w:t>
       </w:r>
       <w:proofErr w:type="spellStart"/>
       <w:r>
         <w:rPr>
-          <w:sz w:val="28"/>
-          <w:lang w:val="ru-RU"/>
-        </w:rPr>
-        <w:t>омез</w:t>
+          <w:lang w:val="ru-RU"/>
+        </w:rPr>
+        <w:t>Эхогенность</w:t>
       </w:r>
       <w:proofErr w:type="spellEnd"/>
       <w:r>
         <w:rPr>
-          <w:sz w:val="28"/>
-          <w:lang w:val="ru-RU"/>
-        </w:rPr>
-        <w:t xml:space="preserve">,  преднизолон, </w:t>
+          <w:lang w:val="ru-RU"/>
+        </w:rPr>
+        <w:t xml:space="preserve"> паренхимы в целом </w:t>
+      </w:r>
+      <w:proofErr w:type="gramStart"/>
+      <w:r>
+        <w:rPr>
+          <w:lang w:val="ru-RU"/>
+        </w:rPr>
+        <w:t>однородная</w:t>
+      </w:r>
+      <w:proofErr w:type="gramEnd"/>
+      <w:r>
+        <w:rPr>
+          <w:lang w:val="ru-RU"/>
+        </w:rPr>
+        <w:t xml:space="preserve">. В левой доле в н/3 </w:t>
       </w:r>
       <w:proofErr w:type="spellStart"/>
       <w:r>
         <w:rPr>
-          <w:sz w:val="28"/>
-          <w:lang w:val="ru-RU"/>
-        </w:rPr>
-        <w:t>омез</w:t>
+          <w:lang w:val="ru-RU"/>
+        </w:rPr>
+        <w:t>гипоэхогенный</w:t>
       </w:r>
       <w:proofErr w:type="spellEnd"/>
       <w:r>
         <w:rPr>
-          <w:sz w:val="28"/>
-          <w:lang w:val="ru-RU"/>
-        </w:rPr>
-        <w:t xml:space="preserve">,  </w:t>
+          <w:lang w:val="ru-RU"/>
+        </w:rPr>
+        <w:t xml:space="preserve"> участок 0,7*0,5 см. </w:t>
+      </w:r>
+      <w:r>
+        <w:rPr>
+          <w:lang w:val="ru-RU"/>
+        </w:rPr>
+        <w:t xml:space="preserve">Регионарные </w:t>
+      </w:r>
+      <w:proofErr w:type="gramStart"/>
+      <w:r>
+        <w:rPr>
+          <w:lang w:val="ru-RU"/>
+        </w:rPr>
+        <w:t>л</w:t>
+      </w:r>
+      <w:proofErr w:type="gramEnd"/>
+      <w:r>
+        <w:rPr>
+          <w:lang w:val="ru-RU"/>
+        </w:rPr>
+        <w:t xml:space="preserve">/узлы  не визуализируются. </w:t>
       </w:r>
       <w:proofErr w:type="spellStart"/>
       <w:r>
         <w:rPr>
-          <w:sz w:val="28"/>
-          <w:lang w:val="ru-RU"/>
-        </w:rPr>
-        <w:t>альмагель</w:t>
+          <w:lang w:val="ru-RU"/>
+        </w:rPr>
+        <w:t>Закл</w:t>
       </w:r>
       <w:proofErr w:type="spellEnd"/>
       <w:r>
         <w:rPr>
-          <w:sz w:val="28"/>
-          <w:lang w:val="ru-RU"/>
-        </w:rPr>
-        <w:t xml:space="preserve">, левофлоксацин, </w:t>
+          <w:lang w:val="ru-RU"/>
+        </w:rPr>
+        <w:t xml:space="preserve">.: </w:t>
+      </w:r>
+      <w:r>
+        <w:rPr>
+          <w:lang w:val="ru-RU"/>
+        </w:rPr>
+        <w:t>подострый тиреоидит.</w:t>
       </w:r>
     </w:p>
     <w:p>
@@ -5955,25 +4609,101 @@
         <w:ind w:left="-567"/>
         <w:jc w:val="both"/>
         <w:rPr>
-          <w:sz w:val="28"/>
           <w:lang w:val="ru-RU"/>
         </w:rPr>
       </w:pPr>
-      <w:bookmarkStart w:id="6" w:name="дд"/>
-      <w:bookmarkStart w:id="7" w:name="лк"/>
+      <w:r>
+        <w:rPr>
+          <w:u w:val="single"/>
+          <w:lang w:val="ru-RU"/>
+        </w:rPr>
+        <w:t>Лечение:</w:t>
+      </w:r>
+      <w:bookmarkStart w:id="4" w:name="лн"/>
+      <w:bookmarkEnd w:id="4"/>
+      <w:r>
+        <w:rPr>
+          <w:lang w:val="ru-RU"/>
+        </w:rPr>
+        <w:t xml:space="preserve"> </w:t>
+      </w:r>
+      <w:r>
+        <w:rPr>
+          <w:lang w:val="ru-RU"/>
+        </w:rPr>
+        <w:t xml:space="preserve"> глюконат кальция</w:t>
+      </w:r>
+      <w:r>
+        <w:rPr>
+          <w:lang w:val="ru-RU"/>
+        </w:rPr>
+        <w:t xml:space="preserve">,  </w:t>
+      </w:r>
+      <w:proofErr w:type="spellStart"/>
+      <w:r>
+        <w:rPr>
+          <w:lang w:val="ru-RU"/>
+        </w:rPr>
+        <w:t>омез</w:t>
+      </w:r>
+      <w:proofErr w:type="spellEnd"/>
+      <w:r>
+        <w:rPr>
+          <w:lang w:val="ru-RU"/>
+        </w:rPr>
+        <w:t xml:space="preserve">,  преднизолон, </w:t>
+      </w:r>
+      <w:proofErr w:type="spellStart"/>
+      <w:r>
+        <w:rPr>
+          <w:lang w:val="ru-RU"/>
+        </w:rPr>
+        <w:t>омез</w:t>
+      </w:r>
+      <w:proofErr w:type="spellEnd"/>
+      <w:r>
+        <w:rPr>
+          <w:lang w:val="ru-RU"/>
+        </w:rPr>
+        <w:t xml:space="preserve">,  </w:t>
+      </w:r>
+      <w:proofErr w:type="spellStart"/>
+      <w:r>
+        <w:rPr>
+          <w:lang w:val="ru-RU"/>
+        </w:rPr>
+        <w:t>альмагель</w:t>
+      </w:r>
+      <w:proofErr w:type="spellEnd"/>
+      <w:r>
+        <w:rPr>
+          <w:lang w:val="ru-RU"/>
+        </w:rPr>
+        <w:t xml:space="preserve">, левофлоксацин, </w:t>
+      </w:r>
+    </w:p>
+    <w:p>
+      <w:pPr>
+        <w:ind w:left="-567"/>
+        <w:jc w:val="both"/>
+        <w:rPr>
+          <w:lang w:val="ru-RU"/>
+        </w:rPr>
+      </w:pPr>
+      <w:bookmarkStart w:id="5" w:name="дд"/>
+      <w:bookmarkStart w:id="6" w:name="лк"/>
+      <w:bookmarkEnd w:id="5"/>
       <w:bookmarkEnd w:id="6"/>
-      <w:bookmarkEnd w:id="7"/>
-      <w:r>
-        <w:rPr>
-          <w:sz w:val="28"/>
+      <w:r>
+        <w:rPr>
           <w:u w:val="single"/>
           <w:lang w:val="ru-RU"/>
         </w:rPr>
+        <w:lastRenderedPageBreak/>
         <w:t>Состояние больного при выписке</w:t>
       </w:r>
       <w:r>
         <w:rPr>
-          <w:sz w:val="28"/>
           <w:lang w:val="ru-RU"/>
         </w:rPr>
         <w:t xml:space="preserve">:  </w:t>
@@ -5997,19 +4727,7 @@
             <w:rPr>
               <w:lang w:val="ru-RU"/>
             </w:rPr>
-            <w:t xml:space="preserve">Общее состояние улучшилось, гликемия </w:t>
-          </w:r>
-          <w:r>
-            <w:rPr>
-              <w:lang w:val="ru-RU"/>
-            </w:rPr>
-            <w:t>нормализовалась</w:t>
-          </w:r>
-          <w:r>
-            <w:rPr>
-              <w:lang w:val="ru-RU"/>
-            </w:rPr>
-            <w:t>, уменьшились боли в н/к.</w:t>
+            <w:t xml:space="preserve">Общее состояние улучшилось, </w:t>
           </w:r>
         </w:sdtContent>
       </w:sdt>
@@ -6017,30 +4735,13 @@
         <w:rPr>
           <w:lang w:val="ru-RU"/>
         </w:rPr>
-        <w:t xml:space="preserve"> </w:t>
-      </w:r>
-      <w:r>
-        <w:rPr>
-          <w:sz w:val="28"/>
-          <w:lang w:val="ru-RU"/>
-        </w:rPr>
-        <w:t xml:space="preserve">АД  </w:t>
-      </w:r>
-      <w:proofErr w:type="gramStart"/>
-      <w:r>
-        <w:rPr>
-          <w:sz w:val="28"/>
-          <w:lang w:val="ru-RU"/>
-        </w:rPr>
-        <w:t>мм</w:t>
-      </w:r>
-      <w:proofErr w:type="gramEnd"/>
-      <w:r>
-        <w:rPr>
-          <w:sz w:val="28"/>
-          <w:lang w:val="ru-RU"/>
-        </w:rPr>
-        <w:t xml:space="preserve"> рт. ст. </w:t>
+        <w:t xml:space="preserve"> болезненность в области щит железы не беспокоит АД 130/70 </w:t>
+      </w:r>
+      <w:r>
+        <w:rPr>
+          <w:lang w:val="ru-RU"/>
+        </w:rPr>
+        <w:t xml:space="preserve"> мм рт. ст. </w:t>
       </w:r>
       <w:sdt>
         <w:sdtPr>
@@ -6068,23 +4769,25 @@
       </w:sdt>
       <w:r>
         <w:rPr>
-          <w:sz w:val="28"/>
           <w:lang w:val="ru-RU"/>
         </w:rPr>
         <w:t xml:space="preserve">  </w:t>
       </w:r>
       <w:r>
         <w:rPr>
-          <w:sz w:val="28"/>
           <w:lang w:val="ru-RU"/>
         </w:rPr>
         <w:t xml:space="preserve"> </w:t>
+      </w:r>
+      <w:r>
+        <w:rPr>
+          <w:lang w:val="ru-RU"/>
+        </w:rPr>
+        <w:t xml:space="preserve">т тела – 36,2 </w:t>
       </w:r>
       <w:sdt>
         <w:sdtPr>
           <w:rPr>
-            <w:sz w:val="20"/>
-            <w:szCs w:val="20"/>
             <w:lang w:val="ru-RU"/>
           </w:rPr>
           <w:id w:val="-698077397"/>
@@ -6100,8 +4803,6 @@
         <w:sdtContent>
           <w:r>
             <w:rPr>
-              <w:sz w:val="20"/>
-              <w:szCs w:val="20"/>
               <w:lang w:val="ru-RU"/>
             </w:rPr>
             <w:t xml:space="preserve"> </w:t>
@@ -6114,7 +4815,6 @@
         <w:ind w:left="-567"/>
         <w:jc w:val="both"/>
         <w:rPr>
-          <w:sz w:val="28"/>
           <w:lang w:val="ru-RU"/>
         </w:rPr>
       </w:pPr>
@@ -6203,39 +4903,49 @@
         <w:rPr>
           <w:lang w:val="ru-RU"/>
         </w:rPr>
-        <w:t xml:space="preserve">Диета № 9, </w:t>
-      </w:r>
-      <w:r>
-        <w:rPr>
-          <w:lang w:val="ru-RU"/>
-        </w:rPr>
-        <w:t xml:space="preserve">умеренное </w:t>
-      </w:r>
-      <w:r>
-        <w:rPr>
-          <w:lang w:val="ru-RU"/>
-        </w:rPr>
-        <w:t xml:space="preserve">ограничение животного белка в </w:t>
+        <w:t xml:space="preserve">Преднизолон 5 мг </w:t>
+      </w:r>
+      <w:r>
+        <w:rPr>
+          <w:lang w:val="ru-RU"/>
+        </w:rPr>
+        <w:t>3</w:t>
+      </w:r>
+      <w:r>
+        <w:rPr>
+          <w:lang w:val="ru-RU"/>
+        </w:rPr>
+        <w:t xml:space="preserve"> </w:t>
       </w:r>
       <w:proofErr w:type="spellStart"/>
-      <w:r>
-        <w:rPr>
-          <w:lang w:val="ru-RU"/>
-        </w:rPr>
-        <w:t>сут</w:t>
+      <w:proofErr w:type="gramStart"/>
+      <w:r>
+        <w:rPr>
+          <w:lang w:val="ru-RU"/>
+        </w:rPr>
+        <w:t>табл</w:t>
       </w:r>
       <w:proofErr w:type="spellEnd"/>
-      <w:r>
-        <w:rPr>
-          <w:lang w:val="ru-RU"/>
-        </w:rPr>
-        <w:t>. рационе</w:t>
-      </w:r>
-      <w:r>
-        <w:rPr>
-          <w:lang w:val="ru-RU"/>
-        </w:rPr>
-        <w:t>, гипохолестеринемическая диета.</w:t>
+      <w:proofErr w:type="gramEnd"/>
+      <w:r>
+        <w:rPr>
+          <w:lang w:val="ru-RU"/>
+        </w:rPr>
+        <w:t xml:space="preserve"> в 8.00, 2 </w:t>
+      </w:r>
+      <w:proofErr w:type="spellStart"/>
+      <w:r>
+        <w:rPr>
+          <w:lang w:val="ru-RU"/>
+        </w:rPr>
+        <w:t>табл</w:t>
+      </w:r>
+      <w:proofErr w:type="spellEnd"/>
+      <w:r>
+        <w:rPr>
+          <w:lang w:val="ru-RU"/>
+        </w:rPr>
+        <w:t xml:space="preserve">  в 11.00 ,дозу преднизолона постепенно уменьшать на 5 мг 1 раз в неделю до отмены препарата ,под контролем ОАК</w:t>
       </w:r>
     </w:p>
     <w:p>
@@ -6250,133 +4960,47 @@
           <w:lang w:val="ru-RU"/>
         </w:rPr>
       </w:pPr>
-      <w:r>
-        <w:rPr>
-          <w:lang w:val="ru-RU"/>
-        </w:rPr>
-        <w:t>Ц</w:t>
-      </w:r>
-      <w:r>
-        <w:rPr>
-          <w:lang w:val="ru-RU"/>
-        </w:rPr>
-        <w:t>елевые уровни гликемии: натощак &lt;</w:t>
-      </w:r>
-      <w:sdt>
-        <w:sdtPr>
-          <w:rPr>
-            <w:lang w:val="ru-RU"/>
-          </w:rPr>
-          <w:id w:val="-1099485353"/>
-          <w:placeholder>
-            <w:docPart w:val="DefaultPlaceholder_1082065159"/>
-          </w:placeholder>
-          <w:comboBox>
-            <w:listItem w:displayText="5,6" w:value="5,6"/>
-            <w:listItem w:displayText="6,5" w:value="6,5"/>
-            <w:listItem w:displayText="7,0" w:value="7,0"/>
-            <w:listItem w:displayText="7,5" w:value="7,5"/>
-          </w:comboBox>
-        </w:sdtPr>
-        <w:sdtEndPr/>
-        <w:sdtContent>
-          <w:r>
-            <w:rPr>
-              <w:lang w:val="ru-RU"/>
-            </w:rPr>
-            <w:t>7,0</w:t>
-          </w:r>
-        </w:sdtContent>
-      </w:sdt>
-      <w:r>
-        <w:rPr>
-          <w:lang w:val="ru-RU"/>
-        </w:rPr>
-        <w:t xml:space="preserve">ммоль,  после еды  &lt; </w:t>
-      </w:r>
-      <w:sdt>
-        <w:sdtPr>
-          <w:rPr>
-            <w:lang w:val="ru-RU"/>
-          </w:rPr>
-          <w:id w:val="-1038120439"/>
-          <w:placeholder>
-            <w:docPart w:val="DefaultPlaceholder_1082065159"/>
-          </w:placeholder>
-          <w:comboBox>
-            <w:listItem w:displayText="8,0" w:value="8,0"/>
-            <w:listItem w:displayText="9,0" w:value="9,0"/>
-            <w:listItem w:displayText="10,0" w:value="10,0"/>
-            <w:listItem w:displayText="11,0" w:value="11,0"/>
-          </w:comboBox>
-        </w:sdtPr>
-        <w:sdtEndPr/>
-        <w:sdtContent>
-          <w:r>
-            <w:rPr>
-              <w:lang w:val="ru-RU"/>
-            </w:rPr>
-            <w:t>10,0</w:t>
-          </w:r>
-        </w:sdtContent>
-      </w:sdt>
-      <w:r>
-        <w:rPr>
-          <w:lang w:val="ru-RU"/>
-        </w:rPr>
-        <w:t xml:space="preserve"> </w:t>
-      </w:r>
       <w:proofErr w:type="spellStart"/>
       <w:r>
         <w:rPr>
           <w:lang w:val="ru-RU"/>
         </w:rPr>
-        <w:t>ммоль</w:t>
+        <w:t>Канефрон</w:t>
       </w:r>
       <w:proofErr w:type="spellEnd"/>
       <w:r>
         <w:rPr>
           <w:lang w:val="ru-RU"/>
         </w:rPr>
-        <w:t>/л</w:t>
-      </w:r>
-      <w:r>
-        <w:rPr>
-          <w:lang w:val="ru-RU"/>
-        </w:rPr>
-        <w:t xml:space="preserve"> НвА1с &lt; </w:t>
-      </w:r>
-      <w:sdt>
-        <w:sdtPr>
-          <w:rPr>
-            <w:lang w:val="ru-RU"/>
-          </w:rPr>
-          <w:id w:val="-1172093393"/>
-          <w:placeholder>
-            <w:docPart w:val="DefaultPlaceholder_1082065159"/>
-          </w:placeholder>
-          <w:comboBox>
-            <w:listItem w:displayText="6,5" w:value="6,5"/>
-            <w:listItem w:displayText="7,0" w:value="7,0"/>
-            <w:listItem w:displayText="7,5" w:value="7,5"/>
-            <w:listItem w:displayText="8,0" w:value="8,0"/>
-          </w:comboBox>
-        </w:sdtPr>
-        <w:sdtEndPr/>
-        <w:sdtContent>
-          <w:r>
-            <w:rPr>
-              <w:lang w:val="ru-RU"/>
-            </w:rPr>
-            <w:t>7,5</w:t>
-          </w:r>
-        </w:sdtContent>
-      </w:sdt>
-      <w:r>
-        <w:rPr>
-          <w:lang w:val="ru-RU"/>
-        </w:rPr>
-        <w:t>%</w:t>
+        <w:t xml:space="preserve">  2т 3р/д 1 мес. Дообследование УЗИ почек. </w:t>
+      </w:r>
+      <w:proofErr w:type="spellStart"/>
+      <w:r>
+        <w:rPr>
+          <w:lang w:val="ru-RU"/>
+        </w:rPr>
+        <w:t>Конс</w:t>
+      </w:r>
+      <w:proofErr w:type="spellEnd"/>
+      <w:r>
+        <w:rPr>
+          <w:lang w:val="ru-RU"/>
+        </w:rPr>
+        <w:t xml:space="preserve"> нефролога  по </w:t>
+      </w:r>
+      <w:proofErr w:type="gramStart"/>
+      <w:r>
+        <w:rPr>
+          <w:lang w:val="ru-RU"/>
+        </w:rPr>
+        <w:t>м</w:t>
+      </w:r>
+      <w:proofErr w:type="gramEnd"/>
+      <w:r>
+        <w:rPr>
+          <w:lang w:val="ru-RU"/>
+        </w:rPr>
+        <w:t>\ж</w:t>
       </w:r>
     </w:p>
     <w:p>
@@ -6391,298 +5015,33 @@
           <w:lang w:val="ru-RU"/>
         </w:rPr>
       </w:pPr>
-      <w:r>
-        <w:rPr>
-          <w:lang w:val="ru-RU"/>
-        </w:rPr>
-        <w:t xml:space="preserve">Инсулинотерапия:   </w:t>
+      <w:proofErr w:type="spellStart"/>
+      <w:r>
+        <w:rPr>
+          <w:lang w:val="ru-RU"/>
+        </w:rPr>
+        <w:t>Конс</w:t>
+      </w:r>
+      <w:proofErr w:type="spellEnd"/>
+      <w:r>
+        <w:rPr>
+          <w:lang w:val="ru-RU"/>
+        </w:rPr>
+        <w:t xml:space="preserve"> кардиолога, невропатолога по </w:t>
       </w:r>
       <w:proofErr w:type="gramStart"/>
       <w:r>
         <w:rPr>
           <w:lang w:val="ru-RU"/>
         </w:rPr>
-        <w:t>п</w:t>
+        <w:t>м</w:t>
       </w:r>
       <w:proofErr w:type="gramEnd"/>
       <w:r>
         <w:rPr>
           <w:lang w:val="ru-RU"/>
         </w:rPr>
-        <w:t>/з- ед., п/о- ед., п/у</w:t>
-      </w:r>
-      <w:r>
-        <w:rPr>
-          <w:lang w:val="ru-RU"/>
-        </w:rPr>
-        <w:t xml:space="preserve">ж </w:t>
-      </w:r>
-      <w:r>
-        <w:rPr>
-          <w:lang w:val="ru-RU"/>
-        </w:rPr>
-        <w:t>- ед.,  22.00</w:t>
-      </w:r>
-      <w:r>
-        <w:rPr>
-          <w:lang w:val="ru-RU"/>
-        </w:rPr>
-        <w:t xml:space="preserve">   ед.</w:t>
-      </w:r>
-    </w:p>
-    <w:p>
-      <w:pPr>
-        <w:ind w:left="-142"/>
-        <w:jc w:val="both"/>
-        <w:rPr>
-          <w:lang w:val="ru-RU"/>
-        </w:rPr>
-      </w:pPr>
-      <w:proofErr w:type="spellStart"/>
-      <w:r>
-        <w:rPr>
-          <w:lang w:val="ru-RU"/>
-        </w:rPr>
-        <w:t>Актрапид</w:t>
-      </w:r>
-      <w:proofErr w:type="spellEnd"/>
-      <w:r>
-        <w:rPr>
-          <w:lang w:val="ru-RU"/>
-        </w:rPr>
-        <w:t xml:space="preserve"> НМ, </w:t>
-      </w:r>
-      <w:proofErr w:type="spellStart"/>
-      <w:r>
-        <w:rPr>
-          <w:lang w:val="ru-RU"/>
-        </w:rPr>
-        <w:t>Протафан</w:t>
-      </w:r>
-      <w:proofErr w:type="spellEnd"/>
-      <w:r>
-        <w:rPr>
-          <w:lang w:val="ru-RU"/>
-        </w:rPr>
-        <w:t xml:space="preserve"> НМ, </w:t>
-      </w:r>
-      <w:proofErr w:type="spellStart"/>
-      <w:r>
-        <w:rPr>
-          <w:lang w:val="ru-RU"/>
-        </w:rPr>
-        <w:t>Хумодар</w:t>
-      </w:r>
-      <w:proofErr w:type="spellEnd"/>
-      <w:r>
-        <w:rPr>
-          <w:lang w:val="ru-RU"/>
-        </w:rPr>
-        <w:t xml:space="preserve"> Р</w:t>
-      </w:r>
-      <w:r>
-        <w:rPr>
-          <w:lang w:val="ru-RU"/>
-        </w:rPr>
-        <w:t>100</w:t>
-      </w:r>
-      <w:r>
-        <w:rPr>
-          <w:lang w:val="ru-RU"/>
-        </w:rPr>
-        <w:t xml:space="preserve">Р, </w:t>
-      </w:r>
-      <w:proofErr w:type="spellStart"/>
-      <w:r>
-        <w:rPr>
-          <w:lang w:val="ru-RU"/>
-        </w:rPr>
-        <w:t>Хумодар</w:t>
-      </w:r>
-      <w:proofErr w:type="spellEnd"/>
-      <w:r>
-        <w:rPr>
-          <w:lang w:val="ru-RU"/>
-        </w:rPr>
-        <w:t xml:space="preserve"> Б</w:t>
-      </w:r>
-      <w:r>
-        <w:rPr>
-          <w:lang w:val="ru-RU"/>
-        </w:rPr>
-        <w:t>100</w:t>
-      </w:r>
-      <w:r>
-        <w:rPr>
-          <w:lang w:val="ru-RU"/>
-        </w:rPr>
-        <w:t xml:space="preserve">Р, </w:t>
-      </w:r>
-      <w:proofErr w:type="spellStart"/>
-      <w:r>
-        <w:rPr>
-          <w:lang w:val="ru-RU"/>
-        </w:rPr>
-        <w:t>Хумодар</w:t>
-      </w:r>
-      <w:proofErr w:type="spellEnd"/>
-      <w:proofErr w:type="gramStart"/>
-      <w:r>
-        <w:rPr>
-          <w:lang w:val="ru-RU"/>
-        </w:rPr>
-        <w:t xml:space="preserve"> К</w:t>
-      </w:r>
-      <w:proofErr w:type="gramEnd"/>
-      <w:r>
-        <w:rPr>
-          <w:lang w:val="ru-RU"/>
-        </w:rPr>
-        <w:t xml:space="preserve"> 25</w:t>
-      </w:r>
-      <w:r>
-        <w:rPr>
-          <w:lang w:val="ru-RU"/>
-        </w:rPr>
-        <w:t xml:space="preserve"> 100</w:t>
-      </w:r>
-      <w:r>
-        <w:rPr>
-          <w:lang w:val="ru-RU"/>
-        </w:rPr>
-        <w:t xml:space="preserve">Р, </w:t>
-      </w:r>
-      <w:proofErr w:type="spellStart"/>
-      <w:r>
-        <w:rPr>
-          <w:lang w:val="ru-RU"/>
-        </w:rPr>
-        <w:t>Инсуман</w:t>
-      </w:r>
-      <w:proofErr w:type="spellEnd"/>
-      <w:r>
-        <w:rPr>
-          <w:lang w:val="ru-RU"/>
-        </w:rPr>
-        <w:t xml:space="preserve"> </w:t>
-      </w:r>
-      <w:proofErr w:type="spellStart"/>
-      <w:r>
-        <w:rPr>
-          <w:lang w:val="ru-RU"/>
-        </w:rPr>
-        <w:t>Базал</w:t>
-      </w:r>
-      <w:proofErr w:type="spellEnd"/>
-      <w:r>
-        <w:rPr>
-          <w:lang w:val="ru-RU"/>
-        </w:rPr>
-        <w:t xml:space="preserve">, </w:t>
-      </w:r>
-      <w:proofErr w:type="spellStart"/>
-      <w:r>
-        <w:rPr>
-          <w:lang w:val="ru-RU"/>
-        </w:rPr>
-        <w:t>Инсуман</w:t>
-      </w:r>
-      <w:proofErr w:type="spellEnd"/>
-      <w:r>
-        <w:rPr>
-          <w:lang w:val="ru-RU"/>
-        </w:rPr>
-        <w:t xml:space="preserve"> Рапид, </w:t>
-      </w:r>
-      <w:proofErr w:type="spellStart"/>
-      <w:r>
-        <w:rPr>
-          <w:lang w:val="ru-RU"/>
-        </w:rPr>
-        <w:t>Хумулин</w:t>
-      </w:r>
-      <w:proofErr w:type="spellEnd"/>
-      <w:r>
-        <w:rPr>
-          <w:lang w:val="ru-RU"/>
-        </w:rPr>
-        <w:t xml:space="preserve"> R, </w:t>
-      </w:r>
-      <w:proofErr w:type="spellStart"/>
-      <w:r>
-        <w:rPr>
-          <w:lang w:val="ru-RU"/>
-        </w:rPr>
-        <w:t>Хумулин</w:t>
-      </w:r>
-      <w:proofErr w:type="spellEnd"/>
-      <w:r>
-        <w:rPr>
-          <w:lang w:val="ru-RU"/>
-        </w:rPr>
-        <w:t xml:space="preserve"> НПХ, </w:t>
-      </w:r>
-      <w:proofErr w:type="spellStart"/>
-      <w:r>
-        <w:rPr>
-          <w:lang w:val="ru-RU"/>
-        </w:rPr>
-        <w:t>Фармасулин</w:t>
-      </w:r>
-      <w:proofErr w:type="spellEnd"/>
-      <w:r>
-        <w:rPr>
-          <w:lang w:val="ru-RU"/>
-        </w:rPr>
-        <w:t xml:space="preserve"> Н, </w:t>
-      </w:r>
-      <w:proofErr w:type="spellStart"/>
-      <w:r>
-        <w:rPr>
-          <w:lang w:val="ru-RU"/>
-        </w:rPr>
-        <w:t>Фармасулин</w:t>
-      </w:r>
-      <w:proofErr w:type="spellEnd"/>
-      <w:r>
-        <w:rPr>
-          <w:lang w:val="ru-RU"/>
-        </w:rPr>
-        <w:t xml:space="preserve"> НN</w:t>
-      </w:r>
-      <w:r>
-        <w:rPr>
-          <w:lang w:val="ru-RU"/>
-        </w:rPr>
-        <w:t xml:space="preserve">Р, </w:t>
-      </w:r>
-      <w:proofErr w:type="spellStart"/>
-      <w:r>
-        <w:rPr>
-          <w:lang w:val="ru-RU"/>
-        </w:rPr>
-        <w:t>Генсулин</w:t>
-      </w:r>
-      <w:proofErr w:type="spellEnd"/>
-      <w:r>
-        <w:rPr>
-          <w:lang w:val="ru-RU"/>
-        </w:rPr>
-        <w:t xml:space="preserve"> R, </w:t>
-      </w:r>
-      <w:proofErr w:type="spellStart"/>
-      <w:r>
-        <w:rPr>
-          <w:lang w:val="ru-RU"/>
-        </w:rPr>
-        <w:t>Генсулин</w:t>
-      </w:r>
-      <w:proofErr w:type="spellEnd"/>
-      <w:r>
-        <w:rPr>
-          <w:lang w:val="ru-RU"/>
-        </w:rPr>
-        <w:t xml:space="preserve"> Н</w:t>
+        <w:t>/ж</w:t>
       </w:r>
     </w:p>
     <w:p>
@@ -6701,245 +5060,63 @@
         <w:rPr>
           <w:lang w:val="ru-RU"/>
         </w:rPr>
-        <w:t xml:space="preserve">ССТ: </w:t>
-      </w:r>
-      <w:proofErr w:type="spellStart"/>
-      <w:r>
-        <w:rPr>
-          <w:lang w:val="ru-RU"/>
-        </w:rPr>
-        <w:t>диабетон</w:t>
-      </w:r>
-      <w:proofErr w:type="spellEnd"/>
-      <w:r>
-        <w:rPr>
-          <w:lang w:val="ru-RU"/>
-        </w:rPr>
-        <w:t xml:space="preserve"> М</w:t>
+        <w:t xml:space="preserve">Контр </w:t>
+      </w:r>
+      <w:r>
+        <w:rPr>
+          <w:lang w:val="ru-RU"/>
+        </w:rPr>
+        <w:t>УЗИ щит</w:t>
       </w:r>
       <w:proofErr w:type="gramStart"/>
       <w:r>
         <w:rPr>
           <w:lang w:val="ru-RU"/>
         </w:rPr>
-        <w:t>R</w:t>
+        <w:t>.</w:t>
+      </w:r>
+      <w:r>
+        <w:rPr>
+          <w:lang w:val="ru-RU"/>
+        </w:rPr>
+        <w:t xml:space="preserve">, </w:t>
       </w:r>
       <w:proofErr w:type="gramEnd"/>
       <w:r>
         <w:rPr>
           <w:lang w:val="ru-RU"/>
         </w:rPr>
+        <w:t>железы</w:t>
+      </w:r>
+      <w:r>
+        <w:rPr>
+          <w:lang w:val="ru-RU"/>
+        </w:rPr>
+        <w:t>,</w:t>
+      </w:r>
+      <w:r>
+        <w:rPr>
+          <w:lang w:val="ru-RU"/>
+        </w:rPr>
         <w:t xml:space="preserve"> </w:t>
       </w:r>
       <w:r>
         <w:rPr>
           <w:lang w:val="ru-RU"/>
         </w:rPr>
-        <w:t>(</w:t>
-      </w:r>
-      <w:proofErr w:type="spellStart"/>
-      <w:r>
-        <w:rPr>
-          <w:lang w:val="ru-RU"/>
-        </w:rPr>
-        <w:t>диаглизид</w:t>
-      </w:r>
-      <w:proofErr w:type="spellEnd"/>
-      <w:r>
-        <w:rPr>
-          <w:lang w:val="ru-RU"/>
-        </w:rPr>
-        <w:t xml:space="preserve"> МR) </w:t>
-      </w:r>
-      <w:r>
-        <w:rPr>
-          <w:lang w:val="ru-RU"/>
-        </w:rPr>
-        <w:t>60 мг</w:t>
-      </w:r>
-    </w:p>
-    <w:p>
-      <w:pPr>
-        <w:ind w:left="-142"/>
-        <w:jc w:val="both"/>
-        <w:rPr>
-          <w:lang w:val="ru-RU"/>
-        </w:rPr>
-      </w:pPr>
-      <w:proofErr w:type="spellStart"/>
-      <w:r>
-        <w:rPr>
-          <w:lang w:val="ru-RU"/>
-        </w:rPr>
-        <w:t>диапирид</w:t>
-      </w:r>
-      <w:proofErr w:type="spellEnd"/>
-      <w:r>
-        <w:rPr>
-          <w:lang w:val="ru-RU"/>
-        </w:rPr>
-        <w:t xml:space="preserve"> (</w:t>
-      </w:r>
-      <w:r>
-        <w:rPr>
-          <w:lang w:val="ru-RU"/>
-        </w:rPr>
-        <w:t>амарил</w:t>
-      </w:r>
-      <w:r>
-        <w:rPr>
-          <w:lang w:val="ru-RU"/>
-        </w:rPr>
-        <w:t xml:space="preserve">, </w:t>
-      </w:r>
-      <w:r>
-        <w:rPr>
-          <w:lang w:val="ru-RU"/>
-        </w:rPr>
         <w:t xml:space="preserve"> </w:t>
       </w:r>
-      <w:proofErr w:type="spellStart"/>
-      <w:r>
-        <w:rPr>
-          <w:lang w:val="ru-RU"/>
-        </w:rPr>
-        <w:t>олтар</w:t>
-      </w:r>
-      <w:proofErr w:type="spellEnd"/>
-      <w:r>
-        <w:rPr>
-          <w:lang w:val="ru-RU"/>
-        </w:rPr>
-        <w:t xml:space="preserve"> ) 3 мг 1т. *1р/</w:t>
-      </w:r>
-      <w:proofErr w:type="spellStart"/>
-      <w:r>
-        <w:rPr>
-          <w:lang w:val="ru-RU"/>
-        </w:rPr>
-        <w:t>сут</w:t>
-      </w:r>
-      <w:proofErr w:type="spellEnd"/>
-      <w:r>
-        <w:rPr>
-          <w:lang w:val="ru-RU"/>
-        </w:rPr>
-        <w:t xml:space="preserve">. </w:t>
-      </w:r>
-      <w:proofErr w:type="gramStart"/>
-      <w:r>
-        <w:rPr>
-          <w:lang w:val="ru-RU"/>
-        </w:rPr>
-        <w:t>п</w:t>
-      </w:r>
-      <w:proofErr w:type="gramEnd"/>
-      <w:r>
-        <w:rPr>
-          <w:lang w:val="ru-RU"/>
-        </w:rPr>
-        <w:t xml:space="preserve">/з., </w:t>
-      </w:r>
-    </w:p>
-    <w:p>
-      <w:pPr>
-        <w:ind w:left="-142"/>
-        <w:jc w:val="both"/>
-        <w:rPr>
-          <w:lang w:val="ru-RU"/>
-        </w:rPr>
-      </w:pPr>
-      <w:proofErr w:type="spellStart"/>
-      <w:r>
-        <w:rPr>
-          <w:lang w:val="ru-RU"/>
-        </w:rPr>
-        <w:t>метформин</w:t>
-      </w:r>
-      <w:proofErr w:type="spellEnd"/>
-      <w:r>
-        <w:rPr>
-          <w:lang w:val="ru-RU"/>
-        </w:rPr>
-        <w:t xml:space="preserve"> (</w:t>
-      </w:r>
-      <w:r>
-        <w:rPr>
-          <w:lang w:val="ru-RU"/>
-        </w:rPr>
-        <w:t>диаф</w:t>
-      </w:r>
-      <w:r>
-        <w:rPr>
-          <w:lang w:val="ru-RU"/>
-        </w:rPr>
-        <w:t>ормин</w:t>
-      </w:r>
-      <w:r>
-        <w:rPr>
-          <w:lang w:val="ru-RU"/>
-        </w:rPr>
-        <w:t>,</w:t>
-      </w:r>
-      <w:r>
-        <w:rPr>
-          <w:lang w:val="ru-RU"/>
-        </w:rPr>
-        <w:t xml:space="preserve"> </w:t>
-      </w:r>
-      <w:proofErr w:type="spellStart"/>
-      <w:r>
-        <w:rPr>
-          <w:lang w:val="ru-RU"/>
-        </w:rPr>
-        <w:t>сиофор</w:t>
-      </w:r>
-      <w:proofErr w:type="spellEnd"/>
-      <w:r>
-        <w:rPr>
-          <w:lang w:val="ru-RU"/>
-        </w:rPr>
-        <w:t xml:space="preserve">, </w:t>
-      </w:r>
-      <w:r>
-        <w:rPr>
-          <w:lang w:val="ru-RU"/>
-        </w:rPr>
-        <w:t xml:space="preserve"> </w:t>
-      </w:r>
-      <w:proofErr w:type="spellStart"/>
-      <w:r>
-        <w:rPr>
-          <w:lang w:val="ru-RU"/>
-        </w:rPr>
-        <w:t>глюкофаж</w:t>
-      </w:r>
-      <w:proofErr w:type="spellEnd"/>
-      <w:r>
-        <w:rPr>
-          <w:lang w:val="ru-RU"/>
-        </w:rPr>
-        <w:t>) 1000 -</w:t>
-      </w:r>
-      <w:r>
-        <w:rPr>
-          <w:lang w:val="ru-RU"/>
-        </w:rPr>
-        <w:t xml:space="preserve"> 1т. *2р/</w:t>
-      </w:r>
-      <w:proofErr w:type="spellStart"/>
-      <w:r>
-        <w:rPr>
-          <w:lang w:val="ru-RU"/>
-        </w:rPr>
-        <w:t>сут</w:t>
-      </w:r>
-      <w:proofErr w:type="spellEnd"/>
-      <w:r>
-        <w:rPr>
-          <w:lang w:val="ru-RU"/>
-        </w:rPr>
-        <w:t xml:space="preserve">. </w:t>
+      <w:r>
+        <w:rPr>
+          <w:lang w:val="ru-RU"/>
+        </w:rPr>
+        <w:t>Т4св</w:t>
+      </w:r>
+      <w:r>
+        <w:rPr>
+          <w:lang w:val="ru-RU"/>
+        </w:rPr>
+        <w:t xml:space="preserve">, ТТГ после отмены преднизолона, повторный осмотр эндокринолога </w:t>
       </w:r>
     </w:p>
     <w:p>
@@ -6958,71 +5135,7 @@
         <w:rPr>
           <w:lang w:val="ru-RU"/>
         </w:rPr>
-        <w:t>Конт</w:t>
-      </w:r>
-      <w:r>
-        <w:rPr>
-          <w:lang w:val="ru-RU"/>
-        </w:rPr>
-        <w:t xml:space="preserve">роль </w:t>
-      </w:r>
-      <w:proofErr w:type="spellStart"/>
-      <w:r>
-        <w:rPr>
-          <w:lang w:val="ru-RU"/>
-        </w:rPr>
-        <w:t>глик</w:t>
-      </w:r>
-      <w:proofErr w:type="spellEnd"/>
-      <w:r>
-        <w:rPr>
-          <w:lang w:val="ru-RU"/>
-        </w:rPr>
-        <w:t xml:space="preserve">. гемоглобина 1 раз в </w:t>
-      </w:r>
-      <w:r>
-        <w:rPr>
-          <w:lang w:val="ru-RU"/>
-        </w:rPr>
-        <w:t>6</w:t>
-      </w:r>
-      <w:r>
-        <w:rPr>
-          <w:lang w:val="ru-RU"/>
-        </w:rPr>
-        <w:t xml:space="preserve"> мес., </w:t>
-      </w:r>
-      <w:sdt>
-        <w:sdtPr>
-          <w:rPr>
-            <w:lang w:val="ru-RU"/>
-          </w:rPr>
-          <w:id w:val="-1152364462"/>
-          <w:placeholder>
-            <w:docPart w:val="DefaultPlaceholder_1082065159"/>
-          </w:placeholder>
-          <w:comboBox>
-            <w:listItem w:displayText="микроальбуминурии " w:value="микроальбуминурии "/>
-            <w:listItem w:displayText="протеинурии" w:value="протеинурии"/>
-          </w:comboBox>
-        </w:sdtPr>
-        <w:sdtEndPr/>
-        <w:sdtContent>
-          <w:proofErr w:type="spellStart"/>
-          <w:r>
-            <w:rPr>
-              <w:lang w:val="ru-RU"/>
-            </w:rPr>
-            <w:t>микроальбуминурии</w:t>
-          </w:r>
-          <w:proofErr w:type="spellEnd"/>
-        </w:sdtContent>
-      </w:sdt>
-      <w:r>
-        <w:rPr>
-          <w:lang w:val="ru-RU"/>
-        </w:rPr>
-        <w:t xml:space="preserve"> 1р. в 6 мес.</w:t>
+        <w:t>Рек ЛОР:  Р0гр ОНП, повторный осмотр ЛОР.</w:t>
       </w:r>
     </w:p>
     <w:p>
@@ -7037,1209 +5150,11 @@
           <w:lang w:val="ru-RU"/>
         </w:rPr>
       </w:pPr>
-      <w:proofErr w:type="spellStart"/>
-      <w:r>
-        <w:rPr>
-          <w:lang w:val="ru-RU"/>
-        </w:rPr>
-        <w:t>Гиполипидемическая</w:t>
-      </w:r>
-      <w:proofErr w:type="spellEnd"/>
-      <w:r>
-        <w:rPr>
-          <w:lang w:val="ru-RU"/>
-        </w:rPr>
-        <w:t xml:space="preserve"> терапия</w:t>
-      </w:r>
-      <w:r>
-        <w:rPr>
-          <w:lang w:val="ru-RU"/>
-        </w:rPr>
-        <w:t>:</w:t>
-      </w:r>
-      <w:r>
-        <w:rPr>
-          <w:lang w:val="ru-RU"/>
-        </w:rPr>
-        <w:t xml:space="preserve"> </w:t>
-      </w:r>
-      <w:sdt>
-        <w:sdtPr>
-          <w:rPr>
-            <w:lang w:val="ru-RU"/>
-          </w:rPr>
-          <w:id w:val="1725480614"/>
-          <w:placeholder>
-            <w:docPart w:val="DefaultPlaceholder_1082065159"/>
-          </w:placeholder>
-          <w:comboBox>
-            <w:listItem w:displayText="розувастатин " w:value="розувастатин "/>
-            <w:listItem w:displayText="аторвастатин" w:value="аторвастатин"/>
-          </w:comboBox>
-        </w:sdtPr>
-        <w:sdtEndPr/>
-        <w:sdtContent>
-          <w:proofErr w:type="spellStart"/>
-          <w:r>
-            <w:rPr>
-              <w:lang w:val="ru-RU"/>
-            </w:rPr>
-            <w:t>розувастатин</w:t>
-          </w:r>
-          <w:proofErr w:type="spellEnd"/>
-        </w:sdtContent>
-      </w:sdt>
-      <w:r>
-        <w:rPr>
-          <w:lang w:val="ru-RU"/>
-        </w:rPr>
-        <w:t xml:space="preserve"> </w:t>
-      </w:r>
-      <w:r>
-        <w:rPr>
-          <w:lang w:val="ru-RU"/>
-        </w:rPr>
-        <w:t>10 мг</w:t>
-      </w:r>
-      <w:r>
-        <w:rPr>
-          <w:lang w:val="ru-RU"/>
-        </w:rPr>
-        <w:t xml:space="preserve"> </w:t>
-      </w:r>
-      <w:r>
-        <w:rPr>
-          <w:lang w:val="ru-RU"/>
-        </w:rPr>
-        <w:t xml:space="preserve">1т </w:t>
-      </w:r>
-      <w:proofErr w:type="spellStart"/>
-      <w:r>
-        <w:rPr>
-          <w:lang w:val="ru-RU"/>
-        </w:rPr>
-        <w:t>веч</w:t>
-      </w:r>
-      <w:proofErr w:type="spellEnd"/>
-      <w:r>
-        <w:rPr>
-          <w:lang w:val="ru-RU"/>
-        </w:rPr>
-        <w:t xml:space="preserve"> </w:t>
-      </w:r>
-      <w:r>
-        <w:rPr>
-          <w:lang w:val="ru-RU"/>
-        </w:rPr>
-        <w:t>с контр</w:t>
-      </w:r>
-      <w:proofErr w:type="gramStart"/>
-      <w:r>
-        <w:rPr>
-          <w:lang w:val="ru-RU"/>
-        </w:rPr>
-        <w:t>.</w:t>
-      </w:r>
-      <w:proofErr w:type="gramEnd"/>
-      <w:r>
-        <w:rPr>
-          <w:lang w:val="ru-RU"/>
-        </w:rPr>
-        <w:t xml:space="preserve"> </w:t>
-      </w:r>
-      <w:proofErr w:type="spellStart"/>
-      <w:proofErr w:type="gramStart"/>
-      <w:r>
-        <w:rPr>
-          <w:lang w:val="ru-RU"/>
-        </w:rPr>
-        <w:t>л</w:t>
-      </w:r>
-      <w:proofErr w:type="gramEnd"/>
-      <w:r>
-        <w:rPr>
-          <w:lang w:val="ru-RU"/>
-        </w:rPr>
-        <w:t>ипидограммы</w:t>
-      </w:r>
-      <w:proofErr w:type="spellEnd"/>
-      <w:r>
-        <w:rPr>
-          <w:lang w:val="ru-RU"/>
-        </w:rPr>
-        <w:t xml:space="preserve"> </w:t>
-      </w:r>
-      <w:r>
-        <w:rPr>
-          <w:lang w:val="ru-RU"/>
-        </w:rPr>
-        <w:t>через 3 мес.</w:t>
-      </w:r>
-    </w:p>
-    <w:p>
-      <w:pPr>
-        <w:numPr>
-          <w:ilvl w:val="0"/>
-          <w:numId w:val="2"/>
-        </w:numPr>
-        <w:ind w:left="-142"/>
-        <w:jc w:val="both"/>
-        <w:rPr>
-          <w:lang w:val="ru-RU"/>
-        </w:rPr>
-      </w:pPr>
-      <w:r>
-        <w:rPr>
-          <w:lang w:val="ru-RU"/>
-        </w:rPr>
-        <w:t>С</w:t>
-      </w:r>
-      <w:r>
-        <w:rPr>
-          <w:lang w:val="ru-RU"/>
-        </w:rPr>
-        <w:t xml:space="preserve">осудистая терапия: </w:t>
-      </w:r>
-      <w:proofErr w:type="spellStart"/>
-      <w:r>
-        <w:rPr>
-          <w:lang w:val="ru-RU"/>
-        </w:rPr>
-        <w:t>вазонит</w:t>
-      </w:r>
-      <w:proofErr w:type="spellEnd"/>
-      <w:r>
-        <w:rPr>
-          <w:lang w:val="ru-RU"/>
-        </w:rPr>
-        <w:t xml:space="preserve"> или </w:t>
-      </w:r>
-      <w:proofErr w:type="spellStart"/>
-      <w:r>
-        <w:rPr>
-          <w:lang w:val="ru-RU"/>
-        </w:rPr>
-        <w:t>а</w:t>
-      </w:r>
-      <w:r>
-        <w:rPr>
-          <w:lang w:val="ru-RU"/>
-        </w:rPr>
-        <w:t>гапурин-ретард</w:t>
-      </w:r>
-      <w:proofErr w:type="spellEnd"/>
-      <w:r>
-        <w:rPr>
-          <w:lang w:val="ru-RU"/>
-        </w:rPr>
-        <w:t xml:space="preserve">  1т.*2 р. 1 мес. </w:t>
-      </w:r>
-      <w:r>
-        <w:rPr>
-          <w:lang w:val="ru-RU"/>
-        </w:rPr>
-        <w:t xml:space="preserve">– курсами. </w:t>
-      </w:r>
-      <w:r>
-        <w:rPr>
-          <w:lang w:val="ru-RU"/>
-        </w:rPr>
-        <w:t xml:space="preserve"> </w:t>
-      </w:r>
-    </w:p>
-    <w:p>
-      <w:pPr>
-        <w:pStyle w:val="ab"/>
-        <w:numPr>
-          <w:ilvl w:val="0"/>
-          <w:numId w:val="2"/>
-        </w:numPr>
-        <w:ind w:left="-142"/>
-        <w:jc w:val="both"/>
-        <w:rPr>
-          <w:lang w:val="ru-RU"/>
-        </w:rPr>
-      </w:pPr>
-      <w:r>
-        <w:rPr>
-          <w:lang w:val="ru-RU"/>
-        </w:rPr>
-        <w:t>Рек</w:t>
-      </w:r>
-      <w:proofErr w:type="gramStart"/>
-      <w:r>
-        <w:rPr>
-          <w:lang w:val="ru-RU"/>
-        </w:rPr>
-        <w:t>.</w:t>
-      </w:r>
-      <w:proofErr w:type="gramEnd"/>
-      <w:r>
-        <w:rPr>
-          <w:lang w:val="ru-RU"/>
-        </w:rPr>
-        <w:t xml:space="preserve"> </w:t>
-      </w:r>
-      <w:proofErr w:type="gramStart"/>
-      <w:r>
-        <w:rPr>
-          <w:lang w:val="ru-RU"/>
-        </w:rPr>
-        <w:t>к</w:t>
-      </w:r>
-      <w:proofErr w:type="gramEnd"/>
-      <w:r>
-        <w:rPr>
-          <w:lang w:val="ru-RU"/>
-        </w:rPr>
-        <w:t xml:space="preserve">ардиолога: </w:t>
-      </w:r>
-    </w:p>
-    <w:p>
-      <w:pPr>
-        <w:numPr>
-          <w:ilvl w:val="0"/>
-          <w:numId w:val="2"/>
-        </w:numPr>
-        <w:ind w:left="-142"/>
-        <w:jc w:val="both"/>
-        <w:rPr>
-          <w:lang w:val="ru-RU"/>
-        </w:rPr>
-      </w:pPr>
-      <w:sdt>
-        <w:sdtPr>
-          <w:rPr>
-            <w:lang w:val="ru-RU"/>
-          </w:rPr>
-          <w:id w:val="-1414849388"/>
-          <w:placeholder>
-            <w:docPart w:val="DefaultPlaceholder_1082065159"/>
-          </w:placeholder>
-          <w:comboBox>
-            <w:listItem w:displayText="Гипотензивная терапия:" w:value="Гипотензивная терапия:"/>
-            <w:listItem w:displayText="С нефропротекторной целью:" w:value="С нефропротекторной целью:"/>
-          </w:comboBox>
-        </w:sdtPr>
-        <w:sdtEndPr/>
-        <w:sdtContent>
-          <w:r>
-            <w:rPr>
-              <w:lang w:val="ru-RU"/>
-            </w:rPr>
-            <w:t>Гипотензивная терапия:</w:t>
-          </w:r>
-        </w:sdtContent>
-      </w:sdt>
-      <w:r>
-        <w:rPr>
-          <w:lang w:val="ru-RU"/>
-        </w:rPr>
-        <w:t xml:space="preserve"> э</w:t>
-      </w:r>
-      <w:r>
-        <w:rPr>
-          <w:lang w:val="ru-RU"/>
-        </w:rPr>
-        <w:t>налаприл 5 мг утром,</w:t>
-      </w:r>
-      <w:r>
-        <w:rPr>
-          <w:lang w:val="ru-RU"/>
-        </w:rPr>
-        <w:t xml:space="preserve"> </w:t>
-      </w:r>
-      <w:proofErr w:type="spellStart"/>
-      <w:r>
-        <w:rPr>
-          <w:lang w:val="ru-RU"/>
-        </w:rPr>
-        <w:t>индапрес</w:t>
-      </w:r>
-      <w:proofErr w:type="spellEnd"/>
-      <w:r>
-        <w:rPr>
-          <w:lang w:val="ru-RU"/>
-        </w:rPr>
-        <w:t xml:space="preserve"> (</w:t>
-      </w:r>
-      <w:proofErr w:type="spellStart"/>
-      <w:r>
-        <w:rPr>
-          <w:lang w:val="ru-RU"/>
-        </w:rPr>
-        <w:t>индап</w:t>
-      </w:r>
-      <w:proofErr w:type="spellEnd"/>
-      <w:r>
-        <w:rPr>
-          <w:lang w:val="ru-RU"/>
-        </w:rPr>
-        <w:t xml:space="preserve">) 2,5 мг утром, </w:t>
-      </w:r>
-      <w:r>
-        <w:rPr>
-          <w:lang w:val="ru-RU"/>
-        </w:rPr>
-        <w:t xml:space="preserve"> кардиомагнил  1 т. вечер. Контр. АД. </w:t>
-      </w:r>
-    </w:p>
-    <w:p>
-      <w:pPr>
-        <w:numPr>
-          <w:ilvl w:val="0"/>
-          <w:numId w:val="2"/>
-        </w:numPr>
-        <w:ind w:left="-142"/>
-        <w:jc w:val="both"/>
-        <w:rPr>
-          <w:lang w:val="ru-RU"/>
-        </w:rPr>
-      </w:pPr>
-      <w:sdt>
-        <w:sdtPr>
-          <w:rPr>
-            <w:lang w:val="ru-RU"/>
-          </w:rPr>
-          <w:id w:val="-1276624507"/>
-          <w:placeholder>
-            <w:docPart w:val="DefaultPlaceholder_1082065159"/>
-          </w:placeholder>
-          <w:comboBox>
-            <w:listItem w:value="Выберите элемент."/>
-            <w:listItem w:displayText="Берлитион (диалипон) " w:value="Берлитион (диалипон) "/>
-            <w:listItem w:displayText="Диалипон " w:value="Диалипон "/>
-            <w:listItem w:displayText="Тиогамма" w:value="Тиогамма"/>
-            <w:listItem w:displayText="Тиоктацид" w:value="Тиоктацид"/>
-            <w:listItem w:displayText="Тиоктацид (диалипон)" w:value="Тиоктацид (диалипон)"/>
-            <w:listItem w:displayText="Эспа-липон" w:value="Эспа-липон"/>
-          </w:comboBox>
-        </w:sdtPr>
-        <w:sdtEndPr/>
-        <w:sdtContent>
-          <w:proofErr w:type="spellStart"/>
-          <w:r>
-            <w:rPr>
-              <w:lang w:val="ru-RU"/>
-            </w:rPr>
-            <w:t>Диалипон</w:t>
-          </w:r>
-          <w:proofErr w:type="spellEnd"/>
-          <w:r>
-            <w:rPr>
-              <w:lang w:val="ru-RU"/>
-            </w:rPr>
-            <w:t xml:space="preserve"> </w:t>
-          </w:r>
-        </w:sdtContent>
-      </w:sdt>
-      <w:r>
-        <w:rPr>
-          <w:lang w:val="ru-RU"/>
-        </w:rPr>
-        <w:t xml:space="preserve"> 600 мг/</w:t>
-      </w:r>
-      <w:proofErr w:type="spellStart"/>
-      <w:r>
-        <w:rPr>
-          <w:lang w:val="ru-RU"/>
-        </w:rPr>
-        <w:t>сут</w:t>
-      </w:r>
-      <w:proofErr w:type="spellEnd"/>
-      <w:r>
-        <w:rPr>
-          <w:lang w:val="ru-RU"/>
-        </w:rPr>
-        <w:t xml:space="preserve">. </w:t>
-      </w:r>
-      <w:r>
-        <w:rPr>
-          <w:lang w:val="ru-RU"/>
-        </w:rPr>
-        <w:t>2-3</w:t>
-      </w:r>
-      <w:r>
-        <w:rPr>
-          <w:lang w:val="ru-RU"/>
-        </w:rPr>
-        <w:t xml:space="preserve"> мес., </w:t>
-      </w:r>
-      <w:proofErr w:type="spellStart"/>
-      <w:r>
-        <w:rPr>
-          <w:lang w:val="ru-RU"/>
-        </w:rPr>
-        <w:t>нейрорубин</w:t>
-      </w:r>
-      <w:proofErr w:type="spellEnd"/>
-      <w:r>
-        <w:rPr>
-          <w:lang w:val="ru-RU"/>
-        </w:rPr>
-        <w:t xml:space="preserve"> форте 1т./</w:t>
-      </w:r>
-      <w:proofErr w:type="spellStart"/>
-      <w:r>
-        <w:rPr>
-          <w:lang w:val="ru-RU"/>
-        </w:rPr>
-        <w:t>сут</w:t>
-      </w:r>
-      <w:proofErr w:type="spellEnd"/>
-      <w:r>
-        <w:rPr>
-          <w:lang w:val="ru-RU"/>
-        </w:rPr>
-        <w:t>.</w:t>
-      </w:r>
-      <w:r>
-        <w:rPr>
-          <w:lang w:val="ru-RU"/>
-        </w:rPr>
-        <w:t>, (</w:t>
-      </w:r>
-      <w:proofErr w:type="spellStart"/>
-      <w:r>
-        <w:rPr>
-          <w:lang w:val="ru-RU"/>
-        </w:rPr>
-        <w:t>мильгамма</w:t>
-      </w:r>
-      <w:proofErr w:type="spellEnd"/>
-      <w:r>
-        <w:rPr>
-          <w:lang w:val="ru-RU"/>
-        </w:rPr>
-        <w:t xml:space="preserve"> 1т.*3р/д.</w:t>
-      </w:r>
-      <w:r>
-        <w:rPr>
-          <w:lang w:val="ru-RU"/>
-        </w:rPr>
-        <w:t xml:space="preserve">, </w:t>
-      </w:r>
-      <w:proofErr w:type="spellStart"/>
-      <w:r>
-        <w:rPr>
-          <w:lang w:val="ru-RU"/>
-        </w:rPr>
-        <w:t>витаксон</w:t>
-      </w:r>
-      <w:proofErr w:type="spellEnd"/>
-      <w:r>
-        <w:rPr>
-          <w:lang w:val="ru-RU"/>
-        </w:rPr>
-        <w:t xml:space="preserve"> 1т. *</w:t>
-      </w:r>
-      <w:r>
-        <w:rPr>
-          <w:lang w:val="ru-RU"/>
-        </w:rPr>
-        <w:t>3</w:t>
-      </w:r>
-      <w:r>
-        <w:rPr>
-          <w:lang w:val="ru-RU"/>
-        </w:rPr>
-        <w:t>р/д.</w:t>
-      </w:r>
-      <w:r>
-        <w:rPr>
-          <w:lang w:val="ru-RU"/>
-        </w:rPr>
-        <w:t>)</w:t>
-      </w:r>
-      <w:r>
-        <w:rPr>
-          <w:lang w:val="ru-RU"/>
-        </w:rPr>
-        <w:t xml:space="preserve"> </w:t>
-      </w:r>
-      <w:r>
-        <w:rPr>
-          <w:lang w:val="ru-RU"/>
-        </w:rPr>
-        <w:t>1 мес.</w:t>
-      </w:r>
-      <w:r>
-        <w:rPr>
-          <w:lang w:val="ru-RU"/>
-        </w:rPr>
-        <w:t>, актовегин 200 мг *2р/д. 1 мес.</w:t>
-      </w:r>
-      <w:r>
-        <w:rPr>
-          <w:lang w:val="ru-RU"/>
-        </w:rPr>
-        <w:t xml:space="preserve"> </w:t>
-      </w:r>
-      <w:sdt>
-        <w:sdtPr>
-          <w:rPr>
-            <w:lang w:val="ru-RU"/>
-          </w:rPr>
-          <w:id w:val="-483400330"/>
-          <w:placeholder>
-            <w:docPart w:val="DefaultPlaceholder_1082065159"/>
-          </w:placeholder>
-          <w:comboBox>
-            <w:listItem w:displayText=" " w:value=" "/>
-            <w:listItem w:displayText="нуклео ЦМФ 1т. *2р/д 20 дней" w:value="нуклео ЦМФ 1т. *2р/д 20 дней"/>
-          </w:comboBox>
-        </w:sdtPr>
-        <w:sdtEndPr/>
-        <w:sdtContent>
-          <w:r>
-            <w:rPr>
-              <w:lang w:val="ru-RU"/>
-            </w:rPr>
-            <w:t xml:space="preserve"> </w:t>
-          </w:r>
-        </w:sdtContent>
-      </w:sdt>
-    </w:p>
-    <w:p>
-      <w:pPr>
-        <w:numPr>
-          <w:ilvl w:val="0"/>
-          <w:numId w:val="2"/>
-        </w:numPr>
-        <w:ind w:left="-142"/>
-        <w:jc w:val="both"/>
-        <w:rPr>
-          <w:lang w:val="ru-RU"/>
-        </w:rPr>
-      </w:pPr>
-      <w:r>
-        <w:rPr>
-          <w:lang w:val="ru-RU"/>
-        </w:rPr>
-        <w:t>Рек. невропатолога: преп. а-</w:t>
-      </w:r>
-      <w:proofErr w:type="spellStart"/>
-      <w:r>
-        <w:rPr>
-          <w:lang w:val="ru-RU"/>
-        </w:rPr>
-        <w:t>липоевой</w:t>
-      </w:r>
-      <w:proofErr w:type="spellEnd"/>
-      <w:r>
-        <w:rPr>
-          <w:lang w:val="ru-RU"/>
-        </w:rPr>
-        <w:t xml:space="preserve"> к-ты 600 мг в/в кап.</w:t>
-      </w:r>
-      <w:r>
-        <w:rPr>
-          <w:lang w:val="ru-RU"/>
-        </w:rPr>
-        <w:t xml:space="preserve">, </w:t>
-      </w:r>
-      <w:r>
-        <w:rPr>
-          <w:lang w:val="ru-RU"/>
-        </w:rPr>
-        <w:t xml:space="preserve">витамины </w:t>
-      </w:r>
-      <w:proofErr w:type="spellStart"/>
-      <w:r>
-        <w:rPr>
-          <w:lang w:val="ru-RU"/>
-        </w:rPr>
-        <w:t>гр</w:t>
-      </w:r>
-      <w:proofErr w:type="spellEnd"/>
-      <w:r>
-        <w:rPr>
-          <w:lang w:val="ru-RU"/>
-        </w:rPr>
-        <w:t xml:space="preserve"> В, </w:t>
-      </w:r>
-      <w:r>
-        <w:rPr>
-          <w:lang w:val="ru-RU"/>
-        </w:rPr>
-        <w:t xml:space="preserve">актовегин 10,0 в/в № 10, </w:t>
-      </w:r>
-      <w:proofErr w:type="spellStart"/>
-      <w:r>
-        <w:rPr>
-          <w:lang w:val="ru-RU"/>
-        </w:rPr>
-        <w:t>бенфогамма</w:t>
-      </w:r>
-      <w:proofErr w:type="spellEnd"/>
-      <w:r>
-        <w:rPr>
-          <w:lang w:val="ru-RU"/>
-        </w:rPr>
-        <w:t xml:space="preserve"> 300 мг 1т/</w:t>
-      </w:r>
-      <w:proofErr w:type="spellStart"/>
-      <w:r>
-        <w:rPr>
-          <w:lang w:val="ru-RU"/>
-        </w:rPr>
-        <w:t>сут</w:t>
-      </w:r>
-      <w:proofErr w:type="spellEnd"/>
-      <w:r>
-        <w:rPr>
-          <w:lang w:val="ru-RU"/>
-        </w:rPr>
-        <w:t xml:space="preserve"> до 2 мес.,  вита-</w:t>
-      </w:r>
-      <w:proofErr w:type="spellStart"/>
-      <w:r>
-        <w:rPr>
-          <w:lang w:val="ru-RU"/>
-        </w:rPr>
-        <w:t>мелатононин</w:t>
-      </w:r>
-      <w:proofErr w:type="spellEnd"/>
-      <w:r>
-        <w:rPr>
-          <w:lang w:val="ru-RU"/>
-        </w:rPr>
-        <w:t xml:space="preserve"> 1-2 т </w:t>
-      </w:r>
-      <w:proofErr w:type="spellStart"/>
-      <w:r>
-        <w:rPr>
-          <w:lang w:val="ru-RU"/>
-        </w:rPr>
-        <w:t>веч</w:t>
-      </w:r>
-      <w:proofErr w:type="spellEnd"/>
-      <w:r>
-        <w:rPr>
-          <w:lang w:val="ru-RU"/>
-        </w:rPr>
-        <w:t>.,</w:t>
-      </w:r>
-      <w:r>
-        <w:rPr>
-          <w:lang w:val="ru-RU"/>
-        </w:rPr>
-        <w:t xml:space="preserve"> </w:t>
-      </w:r>
-      <w:proofErr w:type="spellStart"/>
-      <w:r>
-        <w:rPr>
-          <w:lang w:val="ru-RU"/>
-        </w:rPr>
-        <w:t>вестибо</w:t>
-      </w:r>
-      <w:proofErr w:type="spellEnd"/>
-      <w:r>
-        <w:rPr>
-          <w:lang w:val="ru-RU"/>
-        </w:rPr>
-        <w:t xml:space="preserve"> 24 мг 2р\д, </w:t>
-      </w:r>
-      <w:r>
-        <w:rPr>
-          <w:lang w:val="ru-RU"/>
-        </w:rPr>
-        <w:t xml:space="preserve"> </w:t>
-      </w:r>
-      <w:proofErr w:type="spellStart"/>
-      <w:r>
-        <w:rPr>
-          <w:lang w:val="ru-RU"/>
-        </w:rPr>
-        <w:t>вестинорм</w:t>
-      </w:r>
-      <w:proofErr w:type="spellEnd"/>
-      <w:r>
-        <w:rPr>
-          <w:lang w:val="ru-RU"/>
-        </w:rPr>
-        <w:t xml:space="preserve"> 16 мг 1т 3р\д до 2 </w:t>
-      </w:r>
-      <w:proofErr w:type="spellStart"/>
-      <w:proofErr w:type="gramStart"/>
-      <w:r>
-        <w:rPr>
-          <w:lang w:val="ru-RU"/>
-        </w:rPr>
-        <w:t>мес</w:t>
-      </w:r>
-      <w:proofErr w:type="spellEnd"/>
-      <w:proofErr w:type="gramEnd"/>
-      <w:r>
-        <w:rPr>
-          <w:lang w:val="ru-RU"/>
-        </w:rPr>
-        <w:t xml:space="preserve">,, </w:t>
-      </w:r>
-      <w:proofErr w:type="spellStart"/>
-      <w:r>
-        <w:rPr>
-          <w:lang w:val="ru-RU"/>
-        </w:rPr>
-        <w:t>габагамма</w:t>
-      </w:r>
-      <w:proofErr w:type="spellEnd"/>
-      <w:r>
-        <w:rPr>
-          <w:lang w:val="ru-RU"/>
-        </w:rPr>
-        <w:t xml:space="preserve"> 300 мг </w:t>
-      </w:r>
-      <w:proofErr w:type="spellStart"/>
-      <w:r>
-        <w:rPr>
-          <w:lang w:val="ru-RU"/>
-        </w:rPr>
-        <w:t>веч</w:t>
-      </w:r>
-      <w:proofErr w:type="spellEnd"/>
-      <w:r>
-        <w:rPr>
-          <w:lang w:val="ru-RU"/>
-        </w:rPr>
-        <w:t xml:space="preserve">, </w:t>
-      </w:r>
-      <w:proofErr w:type="spellStart"/>
-      <w:r>
-        <w:rPr>
-          <w:lang w:val="ru-RU"/>
-        </w:rPr>
-        <w:t>габантин</w:t>
-      </w:r>
-      <w:proofErr w:type="spellEnd"/>
-      <w:r>
-        <w:rPr>
-          <w:lang w:val="ru-RU"/>
-        </w:rPr>
-        <w:t xml:space="preserve"> 300мг 2р/</w:t>
-      </w:r>
-      <w:proofErr w:type="spellStart"/>
-      <w:r>
-        <w:rPr>
-          <w:lang w:val="ru-RU"/>
-        </w:rPr>
-        <w:t>сут</w:t>
-      </w:r>
-      <w:proofErr w:type="spellEnd"/>
-      <w:r>
-        <w:rPr>
-          <w:lang w:val="ru-RU"/>
-        </w:rPr>
-        <w:t xml:space="preserve">. 2-3 </w:t>
-      </w:r>
-      <w:proofErr w:type="spellStart"/>
-      <w:r>
-        <w:rPr>
-          <w:lang w:val="ru-RU"/>
-        </w:rPr>
-        <w:t>нед</w:t>
-      </w:r>
-      <w:proofErr w:type="spellEnd"/>
-      <w:r>
-        <w:rPr>
-          <w:lang w:val="ru-RU"/>
-        </w:rPr>
-        <w:t xml:space="preserve">., глицин 2т 3/д., </w:t>
-      </w:r>
-      <w:proofErr w:type="spellStart"/>
-      <w:r>
-        <w:rPr>
-          <w:lang w:val="ru-RU"/>
-        </w:rPr>
-        <w:t>глиятон</w:t>
-      </w:r>
-      <w:proofErr w:type="spellEnd"/>
-      <w:r>
-        <w:rPr>
-          <w:lang w:val="ru-RU"/>
-        </w:rPr>
-        <w:t xml:space="preserve"> 1000  в/м № 10, </w:t>
-      </w:r>
-      <w:proofErr w:type="spellStart"/>
-      <w:r>
-        <w:rPr>
-          <w:lang w:val="ru-RU"/>
-        </w:rPr>
-        <w:t>кортексин</w:t>
-      </w:r>
-      <w:proofErr w:type="spellEnd"/>
-      <w:r>
-        <w:rPr>
-          <w:lang w:val="ru-RU"/>
-        </w:rPr>
-        <w:t xml:space="preserve"> 10,</w:t>
-      </w:r>
-      <w:r>
-        <w:rPr>
-          <w:lang w:val="ru-RU"/>
-        </w:rPr>
-        <w:t>0</w:t>
-      </w:r>
-      <w:r>
-        <w:rPr>
-          <w:lang w:val="ru-RU"/>
-        </w:rPr>
-        <w:t xml:space="preserve"> в/</w:t>
-      </w:r>
-      <w:r>
-        <w:rPr>
-          <w:lang w:val="ru-RU"/>
-        </w:rPr>
-        <w:t>м</w:t>
-      </w:r>
-      <w:r>
-        <w:rPr>
-          <w:lang w:val="ru-RU"/>
-        </w:rPr>
-        <w:t xml:space="preserve"> №10., </w:t>
-      </w:r>
-      <w:proofErr w:type="spellStart"/>
-      <w:r>
-        <w:rPr>
-          <w:lang w:val="ru-RU"/>
-        </w:rPr>
-        <w:t>келтикан</w:t>
-      </w:r>
-      <w:proofErr w:type="spellEnd"/>
-      <w:r>
-        <w:rPr>
-          <w:lang w:val="ru-RU"/>
-        </w:rPr>
-        <w:t xml:space="preserve"> 1т.*3р/д.</w:t>
-      </w:r>
-      <w:r>
-        <w:rPr>
-          <w:lang w:val="ru-RU"/>
-        </w:rPr>
-        <w:t xml:space="preserve"> 1 мес.</w:t>
-      </w:r>
-      <w:r>
-        <w:rPr>
-          <w:lang w:val="ru-RU"/>
-        </w:rPr>
-        <w:t xml:space="preserve">, </w:t>
-      </w:r>
-      <w:proofErr w:type="spellStart"/>
-      <w:r>
-        <w:rPr>
-          <w:lang w:val="ru-RU"/>
-        </w:rPr>
-        <w:t>луцетам</w:t>
-      </w:r>
-      <w:proofErr w:type="spellEnd"/>
-      <w:r>
-        <w:rPr>
-          <w:lang w:val="ru-RU"/>
-        </w:rPr>
-        <w:t xml:space="preserve"> 15,0 в/в </w:t>
-      </w:r>
-      <w:proofErr w:type="spellStart"/>
-      <w:proofErr w:type="gramStart"/>
-      <w:r>
-        <w:rPr>
-          <w:lang w:val="ru-RU"/>
-        </w:rPr>
-        <w:t>стр</w:t>
-      </w:r>
-      <w:proofErr w:type="spellEnd"/>
-      <w:proofErr w:type="gramEnd"/>
-      <w:r>
-        <w:rPr>
-          <w:lang w:val="ru-RU"/>
-        </w:rPr>
-        <w:t xml:space="preserve"> № 10, </w:t>
-      </w:r>
-      <w:proofErr w:type="spellStart"/>
-      <w:r>
-        <w:rPr>
-          <w:lang w:val="ru-RU"/>
-        </w:rPr>
-        <w:t>нуклео</w:t>
-      </w:r>
-      <w:proofErr w:type="spellEnd"/>
-      <w:r>
-        <w:rPr>
-          <w:lang w:val="ru-RU"/>
-        </w:rPr>
-        <w:t xml:space="preserve"> ЦМФ 1т. *2р/д 20 дней, </w:t>
-      </w:r>
-      <w:proofErr w:type="spellStart"/>
-      <w:r>
-        <w:rPr>
-          <w:lang w:val="ru-RU"/>
-        </w:rPr>
-        <w:t>сермион</w:t>
-      </w:r>
-      <w:proofErr w:type="spellEnd"/>
-      <w:r>
-        <w:rPr>
-          <w:lang w:val="ru-RU"/>
-        </w:rPr>
-        <w:t xml:space="preserve"> 30 мг утр. 1 мес., </w:t>
-      </w:r>
-    </w:p>
-    <w:p>
-      <w:pPr>
-        <w:numPr>
-          <w:ilvl w:val="0"/>
-          <w:numId w:val="2"/>
-        </w:numPr>
-        <w:ind w:left="-142"/>
-        <w:jc w:val="both"/>
-        <w:rPr>
-          <w:lang w:val="ru-RU"/>
-        </w:rPr>
-      </w:pPr>
-      <w:r>
-        <w:rPr>
-          <w:lang w:val="ru-RU"/>
-        </w:rPr>
-        <w:t>УЗИ щит</w:t>
-      </w:r>
-      <w:proofErr w:type="gramStart"/>
-      <w:r>
-        <w:rPr>
-          <w:lang w:val="ru-RU"/>
-        </w:rPr>
-        <w:t>.</w:t>
-      </w:r>
-      <w:proofErr w:type="gramEnd"/>
-      <w:r>
-        <w:rPr>
-          <w:lang w:val="ru-RU"/>
-        </w:rPr>
-        <w:t xml:space="preserve"> </w:t>
-      </w:r>
-      <w:proofErr w:type="gramStart"/>
-      <w:r>
-        <w:rPr>
-          <w:lang w:val="ru-RU"/>
-        </w:rPr>
-        <w:t>ж</w:t>
-      </w:r>
-      <w:proofErr w:type="gramEnd"/>
-      <w:r>
-        <w:rPr>
-          <w:lang w:val="ru-RU"/>
-        </w:rPr>
-        <w:t xml:space="preserve">елезы 1р. в год. </w:t>
-      </w:r>
-      <w:r>
-        <w:rPr>
-          <w:lang w:val="ru-RU"/>
-        </w:rPr>
-        <w:t xml:space="preserve">Контр ТТГ 1р в 6 мес. </w:t>
-      </w:r>
-    </w:p>
-    <w:p>
-      <w:pPr>
-        <w:numPr>
-          <w:ilvl w:val="0"/>
-          <w:numId w:val="2"/>
-        </w:numPr>
-        <w:ind w:left="-142"/>
-        <w:jc w:val="both"/>
-        <w:rPr>
-          <w:lang w:val="ru-RU"/>
-        </w:rPr>
-      </w:pPr>
-      <w:r>
-        <w:rPr>
-          <w:lang w:val="ru-RU"/>
-        </w:rPr>
-        <w:t>Б/</w:t>
-      </w:r>
-      <w:proofErr w:type="gramStart"/>
-      <w:r>
-        <w:rPr>
-          <w:lang w:val="ru-RU"/>
-        </w:rPr>
-        <w:t>л</w:t>
-      </w:r>
-      <w:proofErr w:type="gramEnd"/>
-      <w:r>
-        <w:rPr>
-          <w:lang w:val="ru-RU"/>
-        </w:rPr>
-        <w:t xml:space="preserve"> серия. </w:t>
-      </w:r>
-      <w:r>
-        <w:rPr>
-          <w:lang w:val="ru-RU"/>
-        </w:rPr>
-        <w:t>АД</w:t>
-      </w:r>
-      <w:r>
-        <w:rPr>
-          <w:lang w:val="ru-RU"/>
-        </w:rPr>
-        <w:t>Л</w:t>
-      </w:r>
-      <w:r>
-        <w:rPr>
-          <w:lang w:val="ru-RU"/>
-        </w:rPr>
-        <w:t xml:space="preserve">  №  </w:t>
-      </w:r>
-      <w:r>
-        <w:rPr>
-          <w:lang w:val="ru-RU"/>
-        </w:rPr>
-        <w:t>177</w:t>
-      </w:r>
-      <w:r>
-        <w:rPr>
-          <w:lang w:val="ru-RU"/>
-        </w:rPr>
-        <w:t>7</w:t>
-      </w:r>
-      <w:r>
-        <w:rPr>
-          <w:lang w:val="ru-RU"/>
-        </w:rPr>
-        <w:t xml:space="preserve">     с </w:t>
-      </w:r>
-      <w:r>
-        <w:rPr>
-          <w:lang w:val="ru-RU"/>
-        </w:rPr>
-        <w:fldChar w:fldCharType="begin"/>
-      </w:r>
-      <w:r>
-        <w:rPr>
-          <w:lang w:val="ru-RU"/>
-        </w:rPr>
-        <w:instrText xml:space="preserve"> REF c \h </w:instrText>
-      </w:r>
-      <w:r>
-        <w:rPr>
-          <w:lang w:val="ru-RU"/>
-        </w:rPr>
-      </w:r>
-      <w:r>
-        <w:rPr>
-          <w:lang w:val="ru-RU"/>
-        </w:rPr>
-        <w:fldChar w:fldCharType="separate"/>
-      </w:r>
-      <w:r>
-        <w:rPr>
-          <w:sz w:val="28"/>
-          <w:lang w:val="ru-RU"/>
-        </w:rPr>
-        <w:t>09.18</w:t>
-      </w:r>
-      <w:r>
-        <w:rPr>
-          <w:sz w:val="28"/>
-          <w:lang w:val="ru-RU"/>
-        </w:rPr>
-        <w:t xml:space="preserve"> </w:t>
-      </w:r>
-      <w:r>
-        <w:rPr>
-          <w:sz w:val="28"/>
-          <w:lang w:val="ru-RU"/>
-        </w:rPr>
-        <w:t xml:space="preserve">. </w:t>
-      </w:r>
-      <w:r>
-        <w:rPr>
-          <w:lang w:val="ru-RU"/>
-        </w:rPr>
-        <w:fldChar w:fldCharType="end"/>
-      </w:r>
-      <w:r>
-        <w:rPr>
-          <w:lang w:val="ru-RU"/>
-        </w:rPr>
-        <w:t xml:space="preserve"> </w:t>
-      </w:r>
-      <w:r>
-        <w:rPr>
-          <w:lang w:val="ru-RU"/>
-        </w:rPr>
-        <w:t xml:space="preserve">по  </w:t>
-      </w:r>
-      <w:r>
-        <w:rPr>
-          <w:lang w:val="ru-RU"/>
-        </w:rPr>
-        <w:fldChar w:fldCharType="begin"/>
-      </w:r>
-      <w:r>
-        <w:rPr>
-          <w:lang w:val="ru-RU"/>
-        </w:rPr>
-        <w:instrText xml:space="preserve"> REF по \h </w:instrText>
-      </w:r>
-      <w:r>
-        <w:rPr>
-          <w:lang w:val="ru-RU"/>
-        </w:rPr>
-      </w:r>
-      <w:r>
-        <w:rPr>
-          <w:lang w:val="ru-RU"/>
-        </w:rPr>
-        <w:fldChar w:fldCharType="separate"/>
-      </w:r>
-      <w:r>
-        <w:rPr>
-          <w:sz w:val="28"/>
-          <w:lang w:val="ru-RU"/>
-        </w:rPr>
-        <w:t xml:space="preserve">  .</w:t>
-      </w:r>
-      <w:r>
-        <w:rPr>
-          <w:sz w:val="28"/>
-          <w:lang w:val="ru-RU"/>
-        </w:rPr>
-        <w:t>09.18</w:t>
-      </w:r>
-      <w:r>
-        <w:rPr>
-          <w:sz w:val="28"/>
-          <w:lang w:val="ru-RU"/>
-        </w:rPr>
-        <w:t xml:space="preserve"> </w:t>
-      </w:r>
-      <w:r>
-        <w:rPr>
-          <w:sz w:val="28"/>
-          <w:lang w:val="ru-RU"/>
-        </w:rPr>
-        <w:t xml:space="preserve"> </w:t>
-      </w:r>
-      <w:r>
-        <w:rPr>
-          <w:lang w:val="ru-RU"/>
-        </w:rPr>
-        <w:fldChar w:fldCharType="end"/>
-      </w:r>
-      <w:r>
-        <w:rPr>
-          <w:lang w:val="ru-RU"/>
-        </w:rPr>
-        <w:t>к труду     .</w:t>
-      </w:r>
-      <w:r>
-        <w:rPr>
-          <w:lang w:val="ru-RU"/>
-        </w:rPr>
-        <w:t>09.18</w:t>
-      </w:r>
-      <w:r>
-        <w:rPr>
-          <w:lang w:val="ru-RU"/>
-        </w:rPr>
-        <w:t xml:space="preserve"> </w:t>
+      <w:r>
+        <w:rPr>
+          <w:lang w:val="ru-RU"/>
+        </w:rPr>
+        <w:t xml:space="preserve">Рек гинеколога: повторный   осмотр с результатами мазков. </w:t>
       </w:r>
     </w:p>
     <w:p>
@@ -8280,14 +5195,7 @@
         <w:rPr>
           <w:lang w:val="ru-RU"/>
         </w:rPr>
-        <w:t>. врач</w:t>
-      </w:r>
-      <w:proofErr w:type="gramStart"/>
-      <w:r>
-        <w:rPr>
-          <w:lang w:val="ru-RU"/>
-        </w:rPr>
-        <w:t xml:space="preserve"> </w:t>
+        <w:t xml:space="preserve">. врач </w:t>
       </w:r>
       <w:sdt>
         <w:sdtPr>
@@ -8300,7 +5208,6 @@
           <w:placeholder>
             <w:docPart w:val="9CD882C775A84FD69235888A47CFB283"/>
           </w:placeholder>
-          <w:showingPlcHdr/>
           <w:comboBox>
             <w:listItem w:displayText="Соловьюк Е.А." w:value="Соловьюк Е.А."/>
             <w:listItem w:displayText="Фещук. И.А." w:value="Фещук. И.А."/>
@@ -8311,18 +5218,19 @@
         </w:sdtPr>
         <w:sdtEndPr/>
         <w:sdtContent>
+          <w:proofErr w:type="spellStart"/>
           <w:r>
             <w:rPr>
               <w:lang w:val="ru-RU"/>
             </w:rPr>
-            <w:t>В</w:t>
+            <w:t>Соловьюк</w:t>
           </w:r>
-          <w:proofErr w:type="gramEnd"/>
+          <w:proofErr w:type="spellEnd"/>
           <w:r>
             <w:rPr>
               <w:lang w:val="ru-RU"/>
             </w:rPr>
-            <w:t>ыберите элемент.</w:t>
+            <w:t xml:space="preserve"> Е.А.</w:t>
           </w:r>
         </w:sdtContent>
       </w:sdt>
@@ -8379,7 +5287,6 @@
           <w:placeholder>
             <w:docPart w:val="9526A933A200420DB1D0D728CB4C0509"/>
           </w:placeholder>
-          <w:showingPlcHdr/>
           <w:comboBox>
             <w:listItem w:displayText="Соловьюк Е.А." w:value="Соловьюк Е.А."/>
             <w:listItem w:displayText="Фещук. И.А." w:value="Фещук. И.А."/>
@@ -8389,11 +5296,19 @@
         </w:sdtPr>
         <w:sdtEndPr/>
         <w:sdtContent>
+          <w:proofErr w:type="spellStart"/>
           <w:r>
             <w:rPr>
               <w:lang w:val="ru-RU"/>
             </w:rPr>
-            <w:t>Выберите элемент.</w:t>
+            <w:t>Фещук</w:t>
+          </w:r>
+          <w:proofErr w:type="spellEnd"/>
+          <w:r>
+            <w:rPr>
+              <w:lang w:val="ru-RU"/>
+            </w:rPr>
+            <w:t>. И.А.</w:t>
           </w:r>
         </w:sdtContent>
       </w:sdt>
@@ -9755,151 +6670,6 @@
     </w:docPart>
     <w:docPart>
       <w:docPartPr>
-        <w:name w:val="FBFC6A18E07A484F9E976562E903BEB7"/>
-        <w:category>
-          <w:name w:val="Общие"/>
-          <w:gallery w:val="placeholder"/>
-        </w:category>
-        <w:types>
-          <w:type w:val="bbPlcHdr"/>
-        </w:types>
-        <w:behaviors>
-          <w:behavior w:val="content"/>
-        </w:behaviors>
-        <w:guid w:val="{E5D938F3-E00E-4F48-ACDE-E2E2655275DF}"/>
-      </w:docPartPr>
-      <w:docPartBody>
-        <w:p>
-          <w:pPr>
-            <w:pStyle w:val="FBFC6A18E07A484F9E976562E903BEB7"/>
-          </w:pPr>
-          <w:r>
-            <w:rPr>
-              <w:rStyle w:val="a3"/>
-            </w:rPr>
-            <w:t>Выберите элемент.</w:t>
-          </w:r>
-        </w:p>
-      </w:docPartBody>
-    </w:docPart>
-    <w:docPart>
-      <w:docPartPr>
-        <w:name w:val="DB435B1E68954750936FB322747598D2"/>
-        <w:category>
-          <w:name w:val="Общие"/>
-          <w:gallery w:val="placeholder"/>
-        </w:category>
-        <w:types>
-          <w:type w:val="bbPlcHdr"/>
-        </w:types>
-        <w:behaviors>
-          <w:behavior w:val="content"/>
-        </w:behaviors>
-        <w:guid w:val="{7122C427-55FD-49A2-B369-ED6DAFC67A8F}"/>
-      </w:docPartPr>
-      <w:docPartBody>
-        <w:p>
-          <w:pPr>
-            <w:pStyle w:val="DB435B1E68954750936FB322747598D2"/>
-          </w:pPr>
-          <w:r>
-            <w:rPr>
-              <w:rStyle w:val="a3"/>
-            </w:rPr>
-            <w:t>Выберите элемент.</w:t>
-          </w:r>
-        </w:p>
-      </w:docPartBody>
-    </w:docPart>
-    <w:docPart>
-      <w:docPartPr>
-        <w:name w:val="5917FEE754784A0BA4173B51A4E1CE95"/>
-        <w:category>
-          <w:name w:val="Общие"/>
-          <w:gallery w:val="placeholder"/>
-        </w:category>
-        <w:types>
-          <w:type w:val="bbPlcHdr"/>
-        </w:types>
-        <w:behaviors>
-          <w:behavior w:val="content"/>
-        </w:behaviors>
-        <w:guid w:val="{92F74F23-8C0C-424C-A12C-19EB4EDE41E3}"/>
-      </w:docPartPr>
-      <w:docPartBody>
-        <w:p>
-          <w:pPr>
-            <w:pStyle w:val="5917FEE754784A0BA4173B51A4E1CE95"/>
-          </w:pPr>
-          <w:r>
-            <w:rPr>
-              <w:rStyle w:val="a3"/>
-            </w:rPr>
-            <w:t>Выберите элемент.</w:t>
-          </w:r>
-        </w:p>
-      </w:docPartBody>
-    </w:docPart>
-    <w:docPart>
-      <w:docPartPr>
-        <w:name w:val="FFCB998A69C547318D033520574A41D0"/>
-        <w:category>
-          <w:name w:val="Общие"/>
-          <w:gallery w:val="placeholder"/>
-        </w:category>
-        <w:types>
-          <w:type w:val="bbPlcHdr"/>
-        </w:types>
-        <w:behaviors>
-          <w:behavior w:val="content"/>
-        </w:behaviors>
-        <w:guid w:val="{44EDE573-4804-4E48-9FC6-91F112BF9116}"/>
-      </w:docPartPr>
-      <w:docPartBody>
-        <w:p>
-          <w:pPr>
-            <w:pStyle w:val="FFCB998A69C547318D033520574A41D0"/>
-          </w:pPr>
-          <w:r>
-            <w:rPr>
-              <w:rStyle w:val="a3"/>
-            </w:rPr>
-            <w:t>Выберите элемент.</w:t>
-          </w:r>
-        </w:p>
-      </w:docPartBody>
-    </w:docPart>
-    <w:docPart>
-      <w:docPartPr>
-        <w:name w:val="D0395AFB2040417F8DE001D6657BED06"/>
-        <w:category>
-          <w:name w:val="Общие"/>
-          <w:gallery w:val="placeholder"/>
-        </w:category>
-        <w:types>
-          <w:type w:val="bbPlcHdr"/>
-        </w:types>
-        <w:behaviors>
-          <w:behavior w:val="content"/>
-        </w:behaviors>
-        <w:guid w:val="{D959F77F-828A-4069-88E4-8B112F9C0F19}"/>
-      </w:docPartPr>
-      <w:docPartBody>
-        <w:p>
-          <w:pPr>
-            <w:pStyle w:val="D0395AFB2040417F8DE001D6657BED06"/>
-          </w:pPr>
-          <w:r>
-            <w:rPr>
-              <w:rStyle w:val="a3"/>
-            </w:rPr>
-            <w:t>Выберите элемент.</w:t>
-          </w:r>
-        </w:p>
-      </w:docPartBody>
-    </w:docPart>
-    <w:docPart>
-      <w:docPartPr>
         <w:name w:val="3755473979B24CB896600859156E5B44"/>
         <w:category>
           <w:name w:val="Общие"/>
@@ -10090,10 +6860,12 @@
     <w:rsid w:val="00A85FAB"/>
     <w:rsid w:val="00AA6B2C"/>
     <w:rsid w:val="00AD1EEC"/>
+    <w:rsid w:val="00AF6520"/>
     <w:rsid w:val="00B051FC"/>
     <w:rsid w:val="00B11C8A"/>
     <w:rsid w:val="00B7133E"/>
     <w:rsid w:val="00BA4DC9"/>
+    <w:rsid w:val="00BE2963"/>
     <w:rsid w:val="00BE64BE"/>
     <w:rsid w:val="00C00E28"/>
     <w:rsid w:val="00C14F94"/>
@@ -10328,7 +7100,7 @@
     <w:basedOn w:val="a0"/>
     <w:uiPriority w:val="99"/>
     <w:semiHidden/>
-    <w:rsid w:val="0006090D"/>
+    <w:rsid w:val="00BE2963"/>
     <w:rPr>
       <w:color w:val="808080"/>
     </w:rPr>
@@ -11002,6 +7774,13 @@
   <w:style w:type="paragraph" w:customStyle="1" w:styleId="F4181B3175294A9BAA33423019BF5C90">
     <w:name w:val="F4181B3175294A9BAA33423019BF5C90"/>
     <w:rsid w:val="0006090D"/>
+    <w:rPr>
+      <w:lang w:val="uk-UA" w:eastAsia="uk-UA"/>
+    </w:rPr>
+  </w:style>
+  <w:style w:type="paragraph" w:customStyle="1" w:styleId="D46948B34FFD4C4181B5C8F333477108">
+    <w:name w:val="D46948B34FFD4C4181B5C8F333477108"/>
+    <w:rsid w:val="00BE2963"/>
     <w:rPr>
       <w:lang w:val="uk-UA" w:eastAsia="uk-UA"/>
     </w:rPr>
@@ -11493,7 +8272,7 @@
 </file>
 
 <file path=customXml/itemProps1.xml><?xml version="1.0" encoding="utf-8"?>
-<ds:datastoreItem xmlns:ds="http://schemas.openxmlformats.org/officeDocument/2006/customXml" ds:itemID="{15222E6B-1278-4B40-8CA8-10A94020A3F8}">
+<ds:datastoreItem xmlns:ds="http://schemas.openxmlformats.org/officeDocument/2006/customXml" ds:itemID="{4B50E828-777B-4408-95F0-89EBB07692DA}">
   <ds:schemaRefs>
     <ds:schemaRef ds:uri="http://schemas.openxmlformats.org/officeDocument/2006/bibliography"/>
   </ds:schemaRefs>
